--- a/GameDesignDocument.docx
+++ b/GameDesignDocument.docx
@@ -1,6 +1,6 @@
 
 <file path=word/document.xml><?xml version="1.0" encoding="utf-8"?>
-<w:document xmlns:wpc="http://schemas.microsoft.com/office/word/2010/wordprocessingCanvas" xmlns:mc="http://schemas.openxmlformats.org/markup-compatibility/2006" xmlns:o="urn:schemas-microsoft-com:office:office" xmlns:r="http://schemas.openxmlformats.org/officeDocument/2006/relationships" xmlns:m="http://schemas.openxmlformats.org/officeDocument/2006/math" xmlns:v="urn:schemas-microsoft-com:vml" xmlns:wp14="http://schemas.microsoft.com/office/word/2010/wordprocessingDrawing" xmlns:wp="http://schemas.openxmlformats.org/drawingml/2006/wordprocessingDrawing" xmlns:w10="urn:schemas-microsoft-com:office:word" xmlns:w="http://schemas.openxmlformats.org/wordprocessingml/2006/main" xmlns:w14="http://schemas.microsoft.com/office/word/2010/wordml" xmlns:w15="http://schemas.microsoft.com/office/word/2012/wordml" xmlns:wpg="http://schemas.microsoft.com/office/word/2010/wordprocessingGroup" xmlns:wpi="http://schemas.microsoft.com/office/word/2010/wordprocessingInk" xmlns:wne="http://schemas.microsoft.com/office/word/2006/wordml" xmlns:wps="http://schemas.microsoft.com/office/word/2010/wordprocessingShape" mc:Ignorable="w14 w15 wp14">
+<w:document xmlns:wpc="http://schemas.microsoft.com/office/word/2010/wordprocessingCanvas" xmlns:mc="http://schemas.openxmlformats.org/markup-compatibility/2006" xmlns:o="urn:schemas-microsoft-com:office:office" xmlns:r="http://schemas.openxmlformats.org/officeDocument/2006/relationships" xmlns:m="http://schemas.openxmlformats.org/officeDocument/2006/math" xmlns:v="urn:schemas-microsoft-com:vml" xmlns:wp14="http://schemas.microsoft.com/office/word/2010/wordprocessingDrawing" xmlns:wp="http://schemas.openxmlformats.org/drawingml/2006/wordprocessingDrawing" xmlns:w10="urn:schemas-microsoft-com:office:word" xmlns:w="http://schemas.openxmlformats.org/wordprocessingml/2006/main" xmlns:w14="http://schemas.microsoft.com/office/word/2010/wordml" xmlns:wpg="http://schemas.microsoft.com/office/word/2010/wordprocessingGroup" xmlns:wpi="http://schemas.microsoft.com/office/word/2010/wordprocessingInk" xmlns:wne="http://schemas.microsoft.com/office/word/2006/wordml" xmlns:wps="http://schemas.microsoft.com/office/word/2010/wordprocessingShape" mc:Ignorable="w14 wp14">
   <w:background w:color="FFFFFF"/>
   <w:body>
     <w:p>
@@ -146,18 +146,8 @@
           <w:color w:val="666666"/>
           <w:sz w:val="26"/>
         </w:rPr>
-        <w:t xml:space="preserve">Tyler </w:t>
-      </w:r>
-      <w:proofErr w:type="spellStart"/>
-      <w:r>
-        <w:rPr>
-          <w:rFonts w:ascii="Trebuchet MS" w:eastAsia="Trebuchet MS" w:hAnsi="Trebuchet MS" w:cs="Trebuchet MS"/>
-          <w:color w:val="666666"/>
-          <w:sz w:val="26"/>
-        </w:rPr>
-        <w:t>Morsch</w:t>
-      </w:r>
-      <w:proofErr w:type="spellEnd"/>
+        <w:t>Tyler Morsch</w:t>
+      </w:r>
     </w:p>
     <w:p>
       <w:pPr>
@@ -1201,21 +1191,7 @@
             <w:rFonts w:ascii="Trebuchet MS" w:hAnsi="Trebuchet MS"/>
             <w:color w:val="1155CC"/>
           </w:rPr>
-          <w:t>Core Gamepl</w:t>
-        </w:r>
-        <w:r>
-          <w:rPr>
-            <w:rFonts w:ascii="Trebuchet MS" w:hAnsi="Trebuchet MS"/>
-            <w:color w:val="1155CC"/>
-          </w:rPr>
-          <w:t>a</w:t>
-        </w:r>
-        <w:r>
-          <w:rPr>
-            <w:rFonts w:ascii="Trebuchet MS" w:hAnsi="Trebuchet MS"/>
-            <w:color w:val="1155CC"/>
-          </w:rPr>
-          <w:t>y Mechanics (Detailed)</w:t>
+          <w:t>Core Gameplay Mechanics (Detailed)</w:t>
         </w:r>
       </w:hyperlink>
     </w:p>
@@ -2189,25 +2165,7 @@
           <w:color w:val="666666"/>
           <w:sz w:val="26"/>
         </w:rPr>
-        <w:t xml:space="preserve">Tyler </w:t>
-      </w:r>
-      <w:proofErr w:type="spellStart"/>
-      <w:r>
-        <w:rPr>
-          <w:rFonts w:ascii="Trebuchet MS" w:eastAsia="Trebuchet MS" w:hAnsi="Trebuchet MS" w:cs="Trebuchet MS"/>
-          <w:color w:val="666666"/>
-          <w:sz w:val="26"/>
-        </w:rPr>
-        <w:t>Morsch</w:t>
-      </w:r>
-      <w:proofErr w:type="spellEnd"/>
-      <w:r>
-        <w:rPr>
-          <w:rFonts w:ascii="Trebuchet MS" w:eastAsia="Trebuchet MS" w:hAnsi="Trebuchet MS" w:cs="Trebuchet MS"/>
-          <w:color w:val="666666"/>
-          <w:sz w:val="26"/>
-        </w:rPr>
-        <w:t xml:space="preserve"> (</w:t>
+        <w:t>Tyler Morsch (</w:t>
       </w:r>
       <w:r>
         <w:rPr>
@@ -3510,7 +3468,16 @@
           <w:color w:val="3B3838" w:themeColor="background2" w:themeShade="40"/>
           <w:szCs w:val="26"/>
         </w:rPr>
-        <w:t>- 2D</w:t>
+        <w:t>- 2</w:t>
+      </w:r>
+      <w:bookmarkStart w:id="14" w:name="_GoBack"/>
+      <w:bookmarkEnd w:id="14"/>
+      <w:r>
+        <w:rPr>
+          <w:color w:val="3B3838" w:themeColor="background2" w:themeShade="40"/>
+          <w:szCs w:val="26"/>
+        </w:rPr>
+        <w:t>D</w:t>
       </w:r>
       <w:r>
         <w:rPr>
@@ -3688,8 +3655,8 @@
           <w:szCs w:val="26"/>
         </w:rPr>
       </w:pPr>
-      <w:bookmarkStart w:id="14" w:name="h.f8xx8iwg5gs9" w:colFirst="0" w:colLast="0"/>
-      <w:bookmarkEnd w:id="14"/>
+      <w:bookmarkStart w:id="15" w:name="h.f8xx8iwg5gs9" w:colFirst="0" w:colLast="0"/>
+      <w:bookmarkEnd w:id="15"/>
       <w:r>
         <w:rPr>
           <w:color w:val="3B3838" w:themeColor="background2" w:themeShade="40"/>
@@ -3806,8 +3773,8 @@
           <w:szCs w:val="26"/>
         </w:rPr>
       </w:pPr>
-      <w:bookmarkStart w:id="15" w:name="h.ky1qxs88utre" w:colFirst="0" w:colLast="0"/>
-      <w:bookmarkEnd w:id="15"/>
+      <w:bookmarkStart w:id="16" w:name="h.ky1qxs88utre" w:colFirst="0" w:colLast="0"/>
+      <w:bookmarkEnd w:id="16"/>
       <w:r>
         <w:rPr>
           <w:color w:val="3B3838" w:themeColor="background2" w:themeShade="40"/>
@@ -3964,8 +3931,8 @@
           <w:szCs w:val="26"/>
         </w:rPr>
       </w:pPr>
-      <w:bookmarkStart w:id="16" w:name="h.isk96p5euy3r" w:colFirst="0" w:colLast="0"/>
-      <w:bookmarkEnd w:id="16"/>
+      <w:bookmarkStart w:id="17" w:name="h.isk96p5euy3r" w:colFirst="0" w:colLast="0"/>
+      <w:bookmarkEnd w:id="17"/>
       <w:r>
         <w:rPr>
           <w:color w:val="3B3838" w:themeColor="background2" w:themeShade="40"/>
@@ -4090,6 +4057,478 @@
           <w:szCs w:val="26"/>
         </w:rPr>
       </w:pPr>
+    </w:p>
+    <w:p>
+      <w:pPr>
+        <w:spacing w:after="200"/>
+        <w:rPr>
+          <w:rFonts w:ascii="Trebuchet MS" w:eastAsia="Calibri" w:hAnsi="Trebuchet MS" w:cs="Times New Roman"/>
+          <w:color w:val="auto"/>
+          <w:sz w:val="26"/>
+          <w:szCs w:val="26"/>
+        </w:rPr>
+      </w:pPr>
+      <w:bookmarkStart w:id="18" w:name="h.kmt9zaowjejr" w:colFirst="0" w:colLast="0"/>
+      <w:bookmarkEnd w:id="18"/>
+      <w:r>
+        <w:rPr>
+          <w:rFonts w:ascii="Trebuchet MS" w:eastAsia="Calibri" w:hAnsi="Trebuchet MS" w:cs="Times New Roman"/>
+          <w:color w:val="auto"/>
+          <w:sz w:val="26"/>
+          <w:szCs w:val="26"/>
+        </w:rPr>
+        <w:t xml:space="preserve">Schedule </w:t>
+      </w:r>
+    </w:p>
+    <w:p>
+      <w:pPr>
+        <w:spacing w:after="200"/>
+        <w:rPr>
+          <w:rFonts w:ascii="Trebuchet MS" w:eastAsia="Calibri" w:hAnsi="Trebuchet MS" w:cs="Times New Roman"/>
+          <w:color w:val="auto"/>
+          <w:sz w:val="26"/>
+          <w:szCs w:val="26"/>
+        </w:rPr>
+      </w:pPr>
+      <w:r>
+        <w:rPr>
+          <w:rFonts w:ascii="Trebuchet MS" w:eastAsia="Calibri" w:hAnsi="Trebuchet MS" w:cs="Times New Roman"/>
+          <w:color w:val="auto"/>
+          <w:sz w:val="26"/>
+          <w:szCs w:val="26"/>
+        </w:rPr>
+        <w:t>Week 1</w:t>
+      </w:r>
+    </w:p>
+    <w:p>
+      <w:pPr>
+        <w:numPr>
+          <w:ilvl w:val="0"/>
+          <w:numId w:val="3"/>
+        </w:numPr>
+        <w:spacing w:after="200"/>
+        <w:contextualSpacing/>
+        <w:rPr>
+          <w:rFonts w:ascii="Trebuchet MS" w:eastAsia="Calibri" w:hAnsi="Trebuchet MS" w:cs="Times New Roman"/>
+          <w:color w:val="767171" w:themeColor="background2" w:themeShade="80"/>
+          <w:sz w:val="26"/>
+          <w:szCs w:val="26"/>
+        </w:rPr>
+      </w:pPr>
+      <w:r>
+        <w:rPr>
+          <w:rFonts w:ascii="Trebuchet MS" w:eastAsia="Calibri" w:hAnsi="Trebuchet MS" w:cs="Times New Roman"/>
+          <w:b/>
+          <w:bCs/>
+          <w:color w:val="767171" w:themeColor="background2" w:themeShade="80"/>
+          <w:sz w:val="26"/>
+          <w:szCs w:val="26"/>
+        </w:rPr>
+        <w:t>Design treatment</w:t>
+      </w:r>
+      <w:r>
+        <w:rPr>
+          <w:rFonts w:ascii="Trebuchet MS" w:eastAsia="Calibri" w:hAnsi="Trebuchet MS" w:cs="Times New Roman"/>
+          <w:color w:val="767171" w:themeColor="background2" w:themeShade="80"/>
+          <w:sz w:val="26"/>
+          <w:szCs w:val="26"/>
+        </w:rPr>
+        <w:t xml:space="preserve"> </w:t>
+      </w:r>
+    </w:p>
+    <w:p>
+      <w:pPr>
+        <w:numPr>
+          <w:ilvl w:val="1"/>
+          <w:numId w:val="3"/>
+        </w:numPr>
+        <w:spacing w:after="200"/>
+        <w:contextualSpacing/>
+        <w:rPr>
+          <w:rFonts w:ascii="Trebuchet MS" w:eastAsia="Calibri" w:hAnsi="Trebuchet MS" w:cs="Times New Roman"/>
+          <w:color w:val="767171" w:themeColor="background2" w:themeShade="80"/>
+          <w:sz w:val="26"/>
+          <w:szCs w:val="26"/>
+        </w:rPr>
+      </w:pPr>
+      <w:r>
+        <w:rPr>
+          <w:rFonts w:ascii="Trebuchet MS" w:eastAsia="Calibri" w:hAnsi="Trebuchet MS" w:cs="Times New Roman"/>
+          <w:color w:val="767171" w:themeColor="background2" w:themeShade="80"/>
+          <w:sz w:val="26"/>
+          <w:szCs w:val="26"/>
+        </w:rPr>
+        <w:t>What kind of product you would like to do and what you would need to do it.</w:t>
+      </w:r>
+    </w:p>
+    <w:p>
+      <w:pPr>
+        <w:numPr>
+          <w:ilvl w:val="1"/>
+          <w:numId w:val="3"/>
+        </w:numPr>
+        <w:spacing w:after="200"/>
+        <w:contextualSpacing/>
+        <w:rPr>
+          <w:rFonts w:ascii="Trebuchet MS" w:eastAsia="Calibri" w:hAnsi="Trebuchet MS" w:cs="Times New Roman"/>
+          <w:color w:val="767171" w:themeColor="background2" w:themeShade="80"/>
+          <w:sz w:val="26"/>
+          <w:szCs w:val="26"/>
+        </w:rPr>
+      </w:pPr>
+      <w:r>
+        <w:rPr>
+          <w:rFonts w:ascii="Trebuchet MS" w:eastAsia="Calibri" w:hAnsi="Trebuchet MS" w:cs="Times New Roman"/>
+          <w:color w:val="767171" w:themeColor="background2" w:themeShade="80"/>
+          <w:sz w:val="26"/>
+          <w:szCs w:val="26"/>
+        </w:rPr>
+        <w:t>Discussion of our games unique features and target audience.</w:t>
+      </w:r>
+    </w:p>
+    <w:p>
+      <w:pPr>
+        <w:numPr>
+          <w:ilvl w:val="1"/>
+          <w:numId w:val="3"/>
+        </w:numPr>
+        <w:spacing w:after="200"/>
+        <w:contextualSpacing/>
+        <w:rPr>
+          <w:rFonts w:ascii="Trebuchet MS" w:eastAsia="Calibri" w:hAnsi="Trebuchet MS" w:cs="Times New Roman"/>
+          <w:color w:val="767171" w:themeColor="background2" w:themeShade="80"/>
+          <w:sz w:val="26"/>
+          <w:szCs w:val="26"/>
+        </w:rPr>
+      </w:pPr>
+      <w:r>
+        <w:rPr>
+          <w:rFonts w:ascii="Trebuchet MS" w:eastAsia="Calibri" w:hAnsi="Trebuchet MS" w:cs="Times New Roman"/>
+          <w:color w:val="767171" w:themeColor="background2" w:themeShade="80"/>
+          <w:sz w:val="26"/>
+          <w:szCs w:val="26"/>
+        </w:rPr>
+        <w:t>Layout various classes for game.</w:t>
+      </w:r>
+    </w:p>
+    <w:p>
+      <w:pPr>
+        <w:spacing w:after="200"/>
+        <w:rPr>
+          <w:rFonts w:ascii="Trebuchet MS" w:eastAsia="Calibri" w:hAnsi="Trebuchet MS" w:cs="Times New Roman"/>
+          <w:color w:val="auto"/>
+          <w:sz w:val="26"/>
+          <w:szCs w:val="26"/>
+        </w:rPr>
+      </w:pPr>
+      <w:r>
+        <w:rPr>
+          <w:rFonts w:ascii="Trebuchet MS" w:eastAsia="Calibri" w:hAnsi="Trebuchet MS" w:cs="Times New Roman"/>
+          <w:color w:val="auto"/>
+          <w:sz w:val="26"/>
+          <w:szCs w:val="26"/>
+        </w:rPr>
+        <w:t>Week 2</w:t>
+      </w:r>
+    </w:p>
+    <w:p>
+      <w:pPr>
+        <w:numPr>
+          <w:ilvl w:val="0"/>
+          <w:numId w:val="3"/>
+        </w:numPr>
+        <w:spacing w:after="200"/>
+        <w:contextualSpacing/>
+        <w:rPr>
+          <w:rFonts w:ascii="Trebuchet MS" w:eastAsia="Calibri" w:hAnsi="Trebuchet MS" w:cs="Times New Roman"/>
+          <w:color w:val="767171" w:themeColor="background2" w:themeShade="80"/>
+          <w:sz w:val="26"/>
+          <w:szCs w:val="26"/>
+        </w:rPr>
+      </w:pPr>
+      <w:r>
+        <w:rPr>
+          <w:rFonts w:ascii="Trebuchet MS" w:eastAsia="Calibri" w:hAnsi="Trebuchet MS" w:cs="Times New Roman"/>
+          <w:b/>
+          <w:bCs/>
+          <w:color w:val="767171" w:themeColor="background2" w:themeShade="80"/>
+          <w:sz w:val="26"/>
+          <w:szCs w:val="26"/>
+        </w:rPr>
+        <w:t>Preliminary design</w:t>
+      </w:r>
+    </w:p>
+    <w:p>
+      <w:pPr>
+        <w:numPr>
+          <w:ilvl w:val="1"/>
+          <w:numId w:val="3"/>
+        </w:numPr>
+        <w:spacing w:after="200"/>
+        <w:contextualSpacing/>
+        <w:rPr>
+          <w:rFonts w:ascii="Trebuchet MS" w:eastAsia="Calibri" w:hAnsi="Trebuchet MS" w:cs="Times New Roman"/>
+          <w:color w:val="767171" w:themeColor="background2" w:themeShade="80"/>
+          <w:sz w:val="26"/>
+          <w:szCs w:val="26"/>
+        </w:rPr>
+      </w:pPr>
+      <w:r>
+        <w:rPr>
+          <w:rFonts w:ascii="Trebuchet MS" w:eastAsia="Calibri" w:hAnsi="Trebuchet MS" w:cs="Times New Roman"/>
+          <w:color w:val="767171" w:themeColor="background2" w:themeShade="80"/>
+          <w:sz w:val="26"/>
+          <w:szCs w:val="26"/>
+        </w:rPr>
+        <w:t>Discuss the game's rules, content, and behavior.</w:t>
+      </w:r>
+    </w:p>
+    <w:p>
+      <w:pPr>
+        <w:numPr>
+          <w:ilvl w:val="1"/>
+          <w:numId w:val="3"/>
+        </w:numPr>
+        <w:spacing w:after="200"/>
+        <w:contextualSpacing/>
+        <w:rPr>
+          <w:rFonts w:ascii="Trebuchet MS" w:eastAsia="Calibri" w:hAnsi="Trebuchet MS" w:cs="Times New Roman"/>
+          <w:color w:val="767171" w:themeColor="background2" w:themeShade="80"/>
+          <w:sz w:val="26"/>
+          <w:szCs w:val="26"/>
+        </w:rPr>
+      </w:pPr>
+      <w:r>
+        <w:rPr>
+          <w:rFonts w:ascii="Trebuchet MS" w:eastAsia="Calibri" w:hAnsi="Trebuchet MS" w:cs="Times New Roman"/>
+          <w:color w:val="767171" w:themeColor="background2" w:themeShade="80"/>
+          <w:sz w:val="26"/>
+          <w:szCs w:val="26"/>
+        </w:rPr>
+        <w:t>Begin writing the code for the classes.</w:t>
+      </w:r>
+    </w:p>
+    <w:p>
+      <w:pPr>
+        <w:spacing w:after="200"/>
+        <w:rPr>
+          <w:rFonts w:ascii="Trebuchet MS" w:eastAsia="Calibri" w:hAnsi="Trebuchet MS" w:cs="Times New Roman"/>
+          <w:color w:val="auto"/>
+          <w:sz w:val="26"/>
+          <w:szCs w:val="26"/>
+        </w:rPr>
+      </w:pPr>
+      <w:r>
+        <w:rPr>
+          <w:rFonts w:ascii="Trebuchet MS" w:eastAsia="Calibri" w:hAnsi="Trebuchet MS" w:cs="Times New Roman"/>
+          <w:color w:val="auto"/>
+          <w:sz w:val="26"/>
+          <w:szCs w:val="26"/>
+        </w:rPr>
+        <w:t xml:space="preserve">Week 3 </w:t>
+      </w:r>
+    </w:p>
+    <w:p>
+      <w:pPr>
+        <w:numPr>
+          <w:ilvl w:val="0"/>
+          <w:numId w:val="3"/>
+        </w:numPr>
+        <w:spacing w:after="200"/>
+        <w:contextualSpacing/>
+        <w:rPr>
+          <w:rFonts w:ascii="Trebuchet MS" w:eastAsia="Calibri" w:hAnsi="Trebuchet MS" w:cs="Times New Roman"/>
+          <w:color w:val="767171" w:themeColor="background2" w:themeShade="80"/>
+          <w:sz w:val="26"/>
+          <w:szCs w:val="26"/>
+        </w:rPr>
+      </w:pPr>
+      <w:r>
+        <w:rPr>
+          <w:rFonts w:ascii="Trebuchet MS" w:eastAsia="Calibri" w:hAnsi="Trebuchet MS" w:cs="Times New Roman"/>
+          <w:b/>
+          <w:color w:val="767171" w:themeColor="background2" w:themeShade="80"/>
+          <w:sz w:val="26"/>
+          <w:szCs w:val="26"/>
+        </w:rPr>
+        <w:t>Redesign</w:t>
+      </w:r>
+    </w:p>
+    <w:p>
+      <w:pPr>
+        <w:numPr>
+          <w:ilvl w:val="1"/>
+          <w:numId w:val="3"/>
+        </w:numPr>
+        <w:spacing w:after="200"/>
+        <w:contextualSpacing/>
+        <w:rPr>
+          <w:rFonts w:ascii="Trebuchet MS" w:eastAsia="Calibri" w:hAnsi="Trebuchet MS" w:cs="Times New Roman"/>
+          <w:color w:val="767171" w:themeColor="background2" w:themeShade="80"/>
+          <w:sz w:val="26"/>
+          <w:szCs w:val="26"/>
+        </w:rPr>
+      </w:pPr>
+      <w:r>
+        <w:rPr>
+          <w:rFonts w:ascii="Trebuchet MS" w:eastAsia="Calibri" w:hAnsi="Trebuchet MS" w:cs="Times New Roman"/>
+          <w:color w:val="767171" w:themeColor="background2" w:themeShade="80"/>
+          <w:sz w:val="26"/>
+          <w:szCs w:val="26"/>
+        </w:rPr>
+        <w:t>Redesigned classes for unforeseen programming issues/easier ways</w:t>
+      </w:r>
+    </w:p>
+    <w:p>
+      <w:pPr>
+        <w:numPr>
+          <w:ilvl w:val="1"/>
+          <w:numId w:val="3"/>
+        </w:numPr>
+        <w:spacing w:after="200"/>
+        <w:contextualSpacing/>
+        <w:rPr>
+          <w:rFonts w:ascii="Trebuchet MS" w:eastAsia="Calibri" w:hAnsi="Trebuchet MS" w:cs="Times New Roman"/>
+          <w:color w:val="767171" w:themeColor="background2" w:themeShade="80"/>
+          <w:sz w:val="26"/>
+          <w:szCs w:val="26"/>
+        </w:rPr>
+      </w:pPr>
+      <w:r>
+        <w:rPr>
+          <w:rFonts w:ascii="Trebuchet MS" w:eastAsia="Calibri" w:hAnsi="Trebuchet MS" w:cs="Times New Roman"/>
+          <w:color w:val="767171" w:themeColor="background2" w:themeShade="80"/>
+          <w:sz w:val="26"/>
+          <w:szCs w:val="26"/>
+        </w:rPr>
+        <w:t>Alter code to fit the new design layout.</w:t>
+      </w:r>
+    </w:p>
+    <w:p>
+      <w:pPr>
+        <w:spacing w:after="200"/>
+        <w:rPr>
+          <w:rFonts w:ascii="Trebuchet MS" w:eastAsia="Calibri" w:hAnsi="Trebuchet MS" w:cs="Times New Roman"/>
+          <w:color w:val="auto"/>
+          <w:sz w:val="26"/>
+          <w:szCs w:val="26"/>
+        </w:rPr>
+      </w:pPr>
+      <w:r>
+        <w:rPr>
+          <w:rFonts w:ascii="Trebuchet MS" w:eastAsia="Calibri" w:hAnsi="Trebuchet MS" w:cs="Times New Roman"/>
+          <w:color w:val="auto"/>
+          <w:sz w:val="26"/>
+          <w:szCs w:val="26"/>
+        </w:rPr>
+        <w:lastRenderedPageBreak/>
+        <w:t>Week 4</w:t>
+      </w:r>
+    </w:p>
+    <w:p>
+      <w:pPr>
+        <w:numPr>
+          <w:ilvl w:val="0"/>
+          <w:numId w:val="3"/>
+        </w:numPr>
+        <w:spacing w:after="200"/>
+        <w:contextualSpacing/>
+        <w:rPr>
+          <w:rFonts w:ascii="Trebuchet MS" w:eastAsia="Calibri" w:hAnsi="Trebuchet MS" w:cs="Times New Roman"/>
+          <w:b/>
+          <w:color w:val="767171" w:themeColor="background2" w:themeShade="80"/>
+          <w:sz w:val="26"/>
+          <w:szCs w:val="26"/>
+        </w:rPr>
+      </w:pPr>
+      <w:r>
+        <w:rPr>
+          <w:rFonts w:ascii="Trebuchet MS" w:eastAsia="Calibri" w:hAnsi="Trebuchet MS" w:cs="Times New Roman"/>
+          <w:b/>
+          <w:color w:val="767171" w:themeColor="background2" w:themeShade="80"/>
+          <w:sz w:val="26"/>
+          <w:szCs w:val="26"/>
+        </w:rPr>
+        <w:t>Finalize</w:t>
+      </w:r>
+    </w:p>
+    <w:p>
+      <w:pPr>
+        <w:numPr>
+          <w:ilvl w:val="1"/>
+          <w:numId w:val="3"/>
+        </w:numPr>
+        <w:spacing w:after="200"/>
+        <w:contextualSpacing/>
+        <w:rPr>
+          <w:rFonts w:ascii="Trebuchet MS" w:eastAsia="Calibri" w:hAnsi="Trebuchet MS" w:cs="Times New Roman"/>
+          <w:b/>
+          <w:color w:val="767171" w:themeColor="background2" w:themeShade="80"/>
+          <w:sz w:val="26"/>
+          <w:szCs w:val="26"/>
+        </w:rPr>
+      </w:pPr>
+      <w:r>
+        <w:rPr>
+          <w:rFonts w:ascii="Trebuchet MS" w:eastAsia="Calibri" w:hAnsi="Trebuchet MS" w:cs="Times New Roman"/>
+          <w:color w:val="767171" w:themeColor="background2" w:themeShade="80"/>
+          <w:sz w:val="26"/>
+          <w:szCs w:val="26"/>
+        </w:rPr>
+        <w:t>Tie together all the classes to make sure they all work correctly</w:t>
+      </w:r>
+    </w:p>
+    <w:p>
+      <w:pPr>
+        <w:numPr>
+          <w:ilvl w:val="1"/>
+          <w:numId w:val="3"/>
+        </w:numPr>
+        <w:spacing w:after="200"/>
+        <w:contextualSpacing/>
+        <w:rPr>
+          <w:rFonts w:ascii="Trebuchet MS" w:eastAsia="Calibri" w:hAnsi="Trebuchet MS" w:cs="Times New Roman"/>
+          <w:b/>
+          <w:color w:val="767171" w:themeColor="background2" w:themeShade="80"/>
+          <w:sz w:val="26"/>
+          <w:szCs w:val="26"/>
+        </w:rPr>
+      </w:pPr>
+      <w:r>
+        <w:rPr>
+          <w:rFonts w:ascii="Trebuchet MS" w:eastAsia="Calibri" w:hAnsi="Trebuchet MS" w:cs="Times New Roman"/>
+          <w:color w:val="767171" w:themeColor="background2" w:themeShade="80"/>
+          <w:sz w:val="26"/>
+          <w:szCs w:val="26"/>
+        </w:rPr>
+        <w:t>Test.</w:t>
+      </w:r>
+    </w:p>
+    <w:p>
+      <w:pPr>
+        <w:numPr>
+          <w:ilvl w:val="1"/>
+          <w:numId w:val="3"/>
+        </w:numPr>
+        <w:spacing w:after="200"/>
+        <w:contextualSpacing/>
+        <w:rPr>
+          <w:rFonts w:ascii="Trebuchet MS" w:eastAsia="Calibri" w:hAnsi="Trebuchet MS" w:cs="Times New Roman"/>
+          <w:b/>
+          <w:color w:val="767171" w:themeColor="background2" w:themeShade="80"/>
+          <w:sz w:val="26"/>
+          <w:szCs w:val="26"/>
+        </w:rPr>
+      </w:pPr>
+      <w:r>
+        <w:rPr>
+          <w:rFonts w:ascii="Trebuchet MS" w:eastAsia="Calibri" w:hAnsi="Trebuchet MS" w:cs="Times New Roman"/>
+          <w:color w:val="767171" w:themeColor="background2" w:themeShade="80"/>
+          <w:sz w:val="26"/>
+          <w:szCs w:val="26"/>
+        </w:rPr>
+        <w:t>Debug.</w:t>
+      </w:r>
     </w:p>
     <w:p>
       <w:pPr>
@@ -4101,672 +4540,9 @@
           <w:szCs w:val="26"/>
         </w:rPr>
       </w:pPr>
-      <w:bookmarkStart w:id="17" w:name="h.kmt9zaowjejr" w:colFirst="0" w:colLast="0"/>
-      <w:bookmarkEnd w:id="17"/>
-      <w:r>
-        <w:rPr>
-          <w:sz w:val="26"/>
-          <w:szCs w:val="26"/>
-        </w:rPr>
-        <w:t>Schedule</w:t>
-      </w:r>
-    </w:p>
-    <w:p>
-      <w:pPr>
-        <w:pStyle w:val="Heading3"/>
-        <w:spacing w:before="0" w:line="240" w:lineRule="auto"/>
-        <w:contextualSpacing w:val="0"/>
-        <w:rPr>
-          <w:sz w:val="26"/>
-          <w:szCs w:val="26"/>
-        </w:rPr>
-      </w:pPr>
-      <w:bookmarkStart w:id="18" w:name="h.r3fjjzh8krjg" w:colFirst="0" w:colLast="0"/>
-      <w:bookmarkEnd w:id="18"/>
-      <w:r>
-        <w:rPr>
-          <w:color w:val="000000"/>
-          <w:sz w:val="26"/>
-          <w:szCs w:val="26"/>
-        </w:rPr>
-        <w:tab/>
-        <w:t>- &lt;Object #1&gt;</w:t>
-      </w:r>
-    </w:p>
-    <w:p>
-      <w:pPr>
-        <w:spacing w:line="240" w:lineRule="auto"/>
-        <w:rPr>
-          <w:rFonts w:ascii="Trebuchet MS" w:hAnsi="Trebuchet MS"/>
-          <w:sz w:val="26"/>
-          <w:szCs w:val="26"/>
-        </w:rPr>
-      </w:pPr>
-      <w:r>
-        <w:rPr>
-          <w:rFonts w:ascii="Trebuchet MS" w:hAnsi="Trebuchet MS"/>
-          <w:sz w:val="26"/>
-          <w:szCs w:val="26"/>
-        </w:rPr>
-        <w:tab/>
-      </w:r>
-      <w:r>
-        <w:rPr>
-          <w:rFonts w:ascii="Trebuchet MS" w:hAnsi="Trebuchet MS"/>
-          <w:sz w:val="26"/>
-          <w:szCs w:val="26"/>
-        </w:rPr>
-        <w:tab/>
-        <w:t>- Time Scale</w:t>
-      </w:r>
-    </w:p>
-    <w:p>
-      <w:pPr>
-        <w:spacing w:line="240" w:lineRule="auto"/>
-        <w:rPr>
-          <w:rFonts w:ascii="Trebuchet MS" w:hAnsi="Trebuchet MS"/>
-          <w:sz w:val="26"/>
-          <w:szCs w:val="26"/>
-        </w:rPr>
-      </w:pPr>
-      <w:r>
-        <w:rPr>
-          <w:rFonts w:ascii="Trebuchet MS" w:eastAsia="Trebuchet MS" w:hAnsi="Trebuchet MS" w:cs="Trebuchet MS"/>
-          <w:color w:val="666666"/>
-          <w:sz w:val="26"/>
-          <w:szCs w:val="26"/>
-        </w:rPr>
-        <w:tab/>
-      </w:r>
-      <w:r>
-        <w:rPr>
-          <w:rFonts w:ascii="Trebuchet MS" w:eastAsia="Trebuchet MS" w:hAnsi="Trebuchet MS" w:cs="Trebuchet MS"/>
-          <w:color w:val="666666"/>
-          <w:sz w:val="26"/>
-          <w:szCs w:val="26"/>
-        </w:rPr>
-        <w:tab/>
-      </w:r>
-      <w:r>
-        <w:rPr>
-          <w:rFonts w:ascii="Trebuchet MS" w:eastAsia="Trebuchet MS" w:hAnsi="Trebuchet MS" w:cs="Trebuchet MS"/>
-          <w:color w:val="666666"/>
-          <w:sz w:val="26"/>
-          <w:szCs w:val="26"/>
-        </w:rPr>
-        <w:tab/>
-        <w:t>- Milestone 1</w:t>
-      </w:r>
-    </w:p>
-    <w:p>
-      <w:pPr>
-        <w:spacing w:line="240" w:lineRule="auto"/>
-        <w:rPr>
-          <w:rFonts w:ascii="Trebuchet MS" w:hAnsi="Trebuchet MS"/>
-          <w:sz w:val="26"/>
-          <w:szCs w:val="26"/>
-        </w:rPr>
-      </w:pPr>
-      <w:r>
-        <w:rPr>
-          <w:rFonts w:ascii="Trebuchet MS" w:eastAsia="Trebuchet MS" w:hAnsi="Trebuchet MS" w:cs="Trebuchet MS"/>
-          <w:color w:val="666666"/>
-          <w:sz w:val="26"/>
-          <w:szCs w:val="26"/>
-        </w:rPr>
-        <w:tab/>
-      </w:r>
-      <w:r>
-        <w:rPr>
-          <w:rFonts w:ascii="Trebuchet MS" w:eastAsia="Trebuchet MS" w:hAnsi="Trebuchet MS" w:cs="Trebuchet MS"/>
-          <w:color w:val="666666"/>
-          <w:sz w:val="26"/>
-          <w:szCs w:val="26"/>
-        </w:rPr>
-        <w:tab/>
-      </w:r>
-      <w:r>
-        <w:rPr>
-          <w:rFonts w:ascii="Trebuchet MS" w:eastAsia="Trebuchet MS" w:hAnsi="Trebuchet MS" w:cs="Trebuchet MS"/>
-          <w:color w:val="666666"/>
-          <w:sz w:val="26"/>
-          <w:szCs w:val="26"/>
-        </w:rPr>
-        <w:tab/>
-        <w:t>- Milestone 2</w:t>
-      </w:r>
-    </w:p>
-    <w:p>
-      <w:pPr>
-        <w:spacing w:line="240" w:lineRule="auto"/>
-        <w:rPr>
-          <w:rFonts w:ascii="Trebuchet MS" w:hAnsi="Trebuchet MS"/>
-          <w:sz w:val="26"/>
-          <w:szCs w:val="26"/>
-        </w:rPr>
-      </w:pPr>
-      <w:r>
-        <w:rPr>
-          <w:rFonts w:ascii="Trebuchet MS" w:eastAsia="Trebuchet MS" w:hAnsi="Trebuchet MS" w:cs="Trebuchet MS"/>
-          <w:color w:val="666666"/>
-          <w:sz w:val="26"/>
-          <w:szCs w:val="26"/>
-        </w:rPr>
-        <w:tab/>
-      </w:r>
-      <w:r>
-        <w:rPr>
-          <w:rFonts w:ascii="Trebuchet MS" w:eastAsia="Trebuchet MS" w:hAnsi="Trebuchet MS" w:cs="Trebuchet MS"/>
-          <w:color w:val="666666"/>
-          <w:sz w:val="26"/>
-          <w:szCs w:val="26"/>
-        </w:rPr>
-        <w:tab/>
-      </w:r>
-      <w:r>
-        <w:rPr>
-          <w:rFonts w:ascii="Trebuchet MS" w:eastAsia="Trebuchet MS" w:hAnsi="Trebuchet MS" w:cs="Trebuchet MS"/>
-          <w:color w:val="666666"/>
-          <w:sz w:val="26"/>
-          <w:szCs w:val="26"/>
-        </w:rPr>
-        <w:tab/>
-        <w:t>- Etc.</w:t>
-      </w:r>
-    </w:p>
-    <w:p>
-      <w:pPr>
-        <w:pStyle w:val="Heading3"/>
-        <w:spacing w:before="0" w:line="240" w:lineRule="auto"/>
-        <w:contextualSpacing w:val="0"/>
-        <w:rPr>
-          <w:sz w:val="26"/>
-          <w:szCs w:val="26"/>
-        </w:rPr>
-      </w:pPr>
-      <w:bookmarkStart w:id="19" w:name="h.j584764hn4bz" w:colFirst="0" w:colLast="0"/>
-      <w:bookmarkEnd w:id="19"/>
-      <w:r>
-        <w:rPr>
-          <w:color w:val="000000"/>
-          <w:sz w:val="26"/>
-          <w:szCs w:val="26"/>
-        </w:rPr>
-        <w:tab/>
-        <w:t>- &lt;Object #2&gt;</w:t>
-      </w:r>
-    </w:p>
-    <w:p>
-      <w:pPr>
-        <w:spacing w:line="240" w:lineRule="auto"/>
-        <w:rPr>
-          <w:rFonts w:ascii="Trebuchet MS" w:hAnsi="Trebuchet MS"/>
-          <w:sz w:val="26"/>
-          <w:szCs w:val="26"/>
-        </w:rPr>
-      </w:pPr>
-      <w:r>
-        <w:rPr>
-          <w:rFonts w:ascii="Trebuchet MS" w:hAnsi="Trebuchet MS"/>
-          <w:sz w:val="26"/>
-          <w:szCs w:val="26"/>
-        </w:rPr>
-        <w:tab/>
-      </w:r>
-      <w:r>
-        <w:rPr>
-          <w:rFonts w:ascii="Trebuchet MS" w:hAnsi="Trebuchet MS"/>
-          <w:sz w:val="26"/>
-          <w:szCs w:val="26"/>
-        </w:rPr>
-        <w:tab/>
-        <w:t>- Time Scale</w:t>
-      </w:r>
-    </w:p>
-    <w:p>
-      <w:pPr>
-        <w:spacing w:line="240" w:lineRule="auto"/>
-        <w:rPr>
-          <w:rFonts w:ascii="Trebuchet MS" w:hAnsi="Trebuchet MS"/>
-          <w:sz w:val="26"/>
-          <w:szCs w:val="26"/>
-        </w:rPr>
-      </w:pPr>
-      <w:r>
-        <w:rPr>
-          <w:rFonts w:ascii="Trebuchet MS" w:eastAsia="Trebuchet MS" w:hAnsi="Trebuchet MS" w:cs="Trebuchet MS"/>
-          <w:color w:val="666666"/>
-          <w:sz w:val="26"/>
-          <w:szCs w:val="26"/>
-        </w:rPr>
-        <w:tab/>
-      </w:r>
-      <w:r>
-        <w:rPr>
-          <w:rFonts w:ascii="Trebuchet MS" w:eastAsia="Trebuchet MS" w:hAnsi="Trebuchet MS" w:cs="Trebuchet MS"/>
-          <w:color w:val="666666"/>
-          <w:sz w:val="26"/>
-          <w:szCs w:val="26"/>
-        </w:rPr>
-        <w:tab/>
-      </w:r>
-      <w:r>
-        <w:rPr>
-          <w:rFonts w:ascii="Trebuchet MS" w:eastAsia="Trebuchet MS" w:hAnsi="Trebuchet MS" w:cs="Trebuchet MS"/>
-          <w:color w:val="666666"/>
-          <w:sz w:val="26"/>
-          <w:szCs w:val="26"/>
-        </w:rPr>
-        <w:tab/>
-        <w:t>- Milestone 1</w:t>
-      </w:r>
-    </w:p>
-    <w:p>
-      <w:pPr>
-        <w:spacing w:line="240" w:lineRule="auto"/>
-        <w:rPr>
-          <w:rFonts w:ascii="Trebuchet MS" w:hAnsi="Trebuchet MS"/>
-          <w:sz w:val="26"/>
-          <w:szCs w:val="26"/>
-        </w:rPr>
-      </w:pPr>
-      <w:r>
-        <w:rPr>
-          <w:rFonts w:ascii="Trebuchet MS" w:eastAsia="Trebuchet MS" w:hAnsi="Trebuchet MS" w:cs="Trebuchet MS"/>
-          <w:color w:val="666666"/>
-          <w:sz w:val="26"/>
-          <w:szCs w:val="26"/>
-        </w:rPr>
-        <w:tab/>
-      </w:r>
-      <w:r>
-        <w:rPr>
-          <w:rFonts w:ascii="Trebuchet MS" w:eastAsia="Trebuchet MS" w:hAnsi="Trebuchet MS" w:cs="Trebuchet MS"/>
-          <w:color w:val="666666"/>
-          <w:sz w:val="26"/>
-          <w:szCs w:val="26"/>
-        </w:rPr>
-        <w:tab/>
-      </w:r>
-      <w:r>
-        <w:rPr>
-          <w:rFonts w:ascii="Trebuchet MS" w:eastAsia="Trebuchet MS" w:hAnsi="Trebuchet MS" w:cs="Trebuchet MS"/>
-          <w:color w:val="666666"/>
-          <w:sz w:val="26"/>
-          <w:szCs w:val="26"/>
-        </w:rPr>
-        <w:tab/>
-        <w:t>- Milestone 2</w:t>
-      </w:r>
-    </w:p>
-    <w:p>
-      <w:pPr>
-        <w:spacing w:line="240" w:lineRule="auto"/>
-        <w:rPr>
-          <w:rFonts w:ascii="Trebuchet MS" w:hAnsi="Trebuchet MS"/>
-          <w:sz w:val="26"/>
-          <w:szCs w:val="26"/>
-        </w:rPr>
-      </w:pPr>
-      <w:r>
-        <w:rPr>
-          <w:rFonts w:ascii="Trebuchet MS" w:eastAsia="Trebuchet MS" w:hAnsi="Trebuchet MS" w:cs="Trebuchet MS"/>
-          <w:color w:val="666666"/>
-          <w:sz w:val="26"/>
-          <w:szCs w:val="26"/>
-        </w:rPr>
-        <w:tab/>
-      </w:r>
-      <w:r>
-        <w:rPr>
-          <w:rFonts w:ascii="Trebuchet MS" w:eastAsia="Trebuchet MS" w:hAnsi="Trebuchet MS" w:cs="Trebuchet MS"/>
-          <w:color w:val="666666"/>
-          <w:sz w:val="26"/>
-          <w:szCs w:val="26"/>
-        </w:rPr>
-        <w:tab/>
-      </w:r>
-      <w:r>
-        <w:rPr>
-          <w:rFonts w:ascii="Trebuchet MS" w:eastAsia="Trebuchet MS" w:hAnsi="Trebuchet MS" w:cs="Trebuchet MS"/>
-          <w:color w:val="666666"/>
-          <w:sz w:val="26"/>
-          <w:szCs w:val="26"/>
-        </w:rPr>
-        <w:tab/>
-        <w:t>- Etc.</w:t>
-      </w:r>
-    </w:p>
-    <w:p>
-      <w:pPr>
-        <w:pStyle w:val="Heading3"/>
-        <w:spacing w:before="0" w:line="240" w:lineRule="auto"/>
-        <w:contextualSpacing w:val="0"/>
-        <w:rPr>
-          <w:sz w:val="26"/>
-          <w:szCs w:val="26"/>
-        </w:rPr>
-      </w:pPr>
-      <w:bookmarkStart w:id="20" w:name="h.lbj31oz0xb3v" w:colFirst="0" w:colLast="0"/>
-      <w:bookmarkEnd w:id="20"/>
-      <w:r>
-        <w:rPr>
-          <w:color w:val="000000"/>
-          <w:sz w:val="26"/>
-          <w:szCs w:val="26"/>
-        </w:rPr>
-        <w:tab/>
-        <w:t>- &lt;Object #3&gt;</w:t>
-      </w:r>
-    </w:p>
-    <w:p>
-      <w:pPr>
-        <w:spacing w:line="240" w:lineRule="auto"/>
-        <w:rPr>
-          <w:rFonts w:ascii="Trebuchet MS" w:hAnsi="Trebuchet MS"/>
-          <w:sz w:val="26"/>
-          <w:szCs w:val="26"/>
-        </w:rPr>
-      </w:pPr>
-      <w:r>
-        <w:rPr>
-          <w:rFonts w:ascii="Trebuchet MS" w:hAnsi="Trebuchet MS"/>
-          <w:sz w:val="26"/>
-          <w:szCs w:val="26"/>
-        </w:rPr>
-        <w:tab/>
-      </w:r>
-      <w:r>
-        <w:rPr>
-          <w:rFonts w:ascii="Trebuchet MS" w:hAnsi="Trebuchet MS"/>
-          <w:sz w:val="26"/>
-          <w:szCs w:val="26"/>
-        </w:rPr>
-        <w:tab/>
-        <w:t>- Time Scale</w:t>
-      </w:r>
-    </w:p>
-    <w:p>
-      <w:pPr>
-        <w:spacing w:line="240" w:lineRule="auto"/>
-        <w:rPr>
-          <w:rFonts w:ascii="Trebuchet MS" w:hAnsi="Trebuchet MS"/>
-          <w:sz w:val="26"/>
-          <w:szCs w:val="26"/>
-        </w:rPr>
-      </w:pPr>
-      <w:r>
-        <w:rPr>
-          <w:rFonts w:ascii="Trebuchet MS" w:eastAsia="Trebuchet MS" w:hAnsi="Trebuchet MS" w:cs="Trebuchet MS"/>
-          <w:color w:val="666666"/>
-          <w:sz w:val="26"/>
-          <w:szCs w:val="26"/>
-        </w:rPr>
-        <w:tab/>
-      </w:r>
-      <w:r>
-        <w:rPr>
-          <w:rFonts w:ascii="Trebuchet MS" w:eastAsia="Trebuchet MS" w:hAnsi="Trebuchet MS" w:cs="Trebuchet MS"/>
-          <w:color w:val="666666"/>
-          <w:sz w:val="26"/>
-          <w:szCs w:val="26"/>
-        </w:rPr>
-        <w:tab/>
-      </w:r>
-      <w:r>
-        <w:rPr>
-          <w:rFonts w:ascii="Trebuchet MS" w:eastAsia="Trebuchet MS" w:hAnsi="Trebuchet MS" w:cs="Trebuchet MS"/>
-          <w:color w:val="666666"/>
-          <w:sz w:val="26"/>
-          <w:szCs w:val="26"/>
-        </w:rPr>
-        <w:tab/>
-        <w:t>- Milestone 1</w:t>
-      </w:r>
-    </w:p>
-    <w:p>
-      <w:pPr>
-        <w:spacing w:line="240" w:lineRule="auto"/>
-        <w:rPr>
-          <w:rFonts w:ascii="Trebuchet MS" w:hAnsi="Trebuchet MS"/>
-          <w:sz w:val="26"/>
-          <w:szCs w:val="26"/>
-        </w:rPr>
-      </w:pPr>
-      <w:r>
-        <w:rPr>
-          <w:rFonts w:ascii="Trebuchet MS" w:eastAsia="Trebuchet MS" w:hAnsi="Trebuchet MS" w:cs="Trebuchet MS"/>
-          <w:color w:val="666666"/>
-          <w:sz w:val="26"/>
-          <w:szCs w:val="26"/>
-        </w:rPr>
-        <w:tab/>
-      </w:r>
-      <w:r>
-        <w:rPr>
-          <w:rFonts w:ascii="Trebuchet MS" w:eastAsia="Trebuchet MS" w:hAnsi="Trebuchet MS" w:cs="Trebuchet MS"/>
-          <w:color w:val="666666"/>
-          <w:sz w:val="26"/>
-          <w:szCs w:val="26"/>
-        </w:rPr>
-        <w:tab/>
-      </w:r>
-      <w:r>
-        <w:rPr>
-          <w:rFonts w:ascii="Trebuchet MS" w:eastAsia="Trebuchet MS" w:hAnsi="Trebuchet MS" w:cs="Trebuchet MS"/>
-          <w:color w:val="666666"/>
-          <w:sz w:val="26"/>
-          <w:szCs w:val="26"/>
-        </w:rPr>
-        <w:tab/>
-        <w:t>- Milestone 2</w:t>
-      </w:r>
-    </w:p>
-    <w:p>
-      <w:pPr>
-        <w:spacing w:line="240" w:lineRule="auto"/>
-        <w:rPr>
-          <w:rFonts w:ascii="Trebuchet MS" w:hAnsi="Trebuchet MS"/>
-          <w:sz w:val="26"/>
-          <w:szCs w:val="26"/>
-        </w:rPr>
-      </w:pPr>
-      <w:r>
-        <w:rPr>
-          <w:rFonts w:ascii="Trebuchet MS" w:eastAsia="Trebuchet MS" w:hAnsi="Trebuchet MS" w:cs="Trebuchet MS"/>
-          <w:color w:val="666666"/>
-          <w:sz w:val="26"/>
-          <w:szCs w:val="26"/>
-        </w:rPr>
-        <w:tab/>
-      </w:r>
-      <w:r>
-        <w:rPr>
-          <w:rFonts w:ascii="Trebuchet MS" w:eastAsia="Trebuchet MS" w:hAnsi="Trebuchet MS" w:cs="Trebuchet MS"/>
-          <w:color w:val="666666"/>
-          <w:sz w:val="26"/>
-          <w:szCs w:val="26"/>
-        </w:rPr>
-        <w:tab/>
-      </w:r>
-      <w:r>
-        <w:rPr>
-          <w:rFonts w:ascii="Trebuchet MS" w:eastAsia="Trebuchet MS" w:hAnsi="Trebuchet MS" w:cs="Trebuchet MS"/>
-          <w:color w:val="666666"/>
-          <w:sz w:val="26"/>
-          <w:szCs w:val="26"/>
-        </w:rPr>
-        <w:tab/>
-        <w:t>- Etc.</w:t>
-      </w:r>
-    </w:p>
-    <w:p>
-      <w:pPr>
-        <w:pStyle w:val="Heading3"/>
-        <w:spacing w:before="0" w:line="240" w:lineRule="auto"/>
-        <w:contextualSpacing w:val="0"/>
-        <w:rPr>
-          <w:sz w:val="26"/>
-          <w:szCs w:val="26"/>
-        </w:rPr>
-      </w:pPr>
-      <w:bookmarkStart w:id="21" w:name="h.p0jgh8xq0o3r" w:colFirst="0" w:colLast="0"/>
-      <w:bookmarkEnd w:id="21"/>
-      <w:r>
-        <w:rPr>
-          <w:color w:val="000000"/>
-          <w:sz w:val="26"/>
-          <w:szCs w:val="26"/>
-        </w:rPr>
-        <w:tab/>
-        <w:t>- &lt;Object #4&gt;</w:t>
-      </w:r>
-    </w:p>
-    <w:p>
-      <w:pPr>
-        <w:spacing w:line="240" w:lineRule="auto"/>
-        <w:rPr>
-          <w:rFonts w:ascii="Trebuchet MS" w:hAnsi="Trebuchet MS"/>
-          <w:sz w:val="26"/>
-          <w:szCs w:val="26"/>
-        </w:rPr>
-      </w:pPr>
-      <w:r>
-        <w:rPr>
-          <w:rFonts w:ascii="Trebuchet MS" w:hAnsi="Trebuchet MS"/>
-          <w:sz w:val="26"/>
-          <w:szCs w:val="26"/>
-        </w:rPr>
-        <w:tab/>
-      </w:r>
-      <w:r>
-        <w:rPr>
-          <w:rFonts w:ascii="Trebuchet MS" w:hAnsi="Trebuchet MS"/>
-          <w:sz w:val="26"/>
-          <w:szCs w:val="26"/>
-        </w:rPr>
-        <w:tab/>
-        <w:t>- Time Scale</w:t>
-      </w:r>
-    </w:p>
-    <w:p>
-      <w:pPr>
-        <w:spacing w:line="240" w:lineRule="auto"/>
-        <w:rPr>
-          <w:rFonts w:ascii="Trebuchet MS" w:hAnsi="Trebuchet MS"/>
-          <w:sz w:val="26"/>
-          <w:szCs w:val="26"/>
-        </w:rPr>
-      </w:pPr>
-      <w:r>
-        <w:rPr>
-          <w:rFonts w:ascii="Trebuchet MS" w:eastAsia="Trebuchet MS" w:hAnsi="Trebuchet MS" w:cs="Trebuchet MS"/>
-          <w:color w:val="666666"/>
-          <w:sz w:val="26"/>
-          <w:szCs w:val="26"/>
-        </w:rPr>
-        <w:tab/>
-      </w:r>
-      <w:r>
-        <w:rPr>
-          <w:rFonts w:ascii="Trebuchet MS" w:eastAsia="Trebuchet MS" w:hAnsi="Trebuchet MS" w:cs="Trebuchet MS"/>
-          <w:color w:val="666666"/>
-          <w:sz w:val="26"/>
-          <w:szCs w:val="26"/>
-        </w:rPr>
-        <w:tab/>
-      </w:r>
-      <w:r>
-        <w:rPr>
-          <w:rFonts w:ascii="Trebuchet MS" w:eastAsia="Trebuchet MS" w:hAnsi="Trebuchet MS" w:cs="Trebuchet MS"/>
-          <w:color w:val="666666"/>
-          <w:sz w:val="26"/>
-          <w:szCs w:val="26"/>
-        </w:rPr>
-        <w:tab/>
-        <w:t>- Milestone 1</w:t>
-      </w:r>
-    </w:p>
-    <w:p>
-      <w:pPr>
-        <w:spacing w:line="240" w:lineRule="auto"/>
-        <w:rPr>
-          <w:rFonts w:ascii="Trebuchet MS" w:hAnsi="Trebuchet MS"/>
-          <w:sz w:val="26"/>
-          <w:szCs w:val="26"/>
-        </w:rPr>
-      </w:pPr>
-      <w:r>
-        <w:rPr>
-          <w:rFonts w:ascii="Trebuchet MS" w:eastAsia="Trebuchet MS" w:hAnsi="Trebuchet MS" w:cs="Trebuchet MS"/>
-          <w:color w:val="666666"/>
-          <w:sz w:val="26"/>
-          <w:szCs w:val="26"/>
-        </w:rPr>
-        <w:tab/>
-      </w:r>
-      <w:r>
-        <w:rPr>
-          <w:rFonts w:ascii="Trebuchet MS" w:eastAsia="Trebuchet MS" w:hAnsi="Trebuchet MS" w:cs="Trebuchet MS"/>
-          <w:color w:val="666666"/>
-          <w:sz w:val="26"/>
-          <w:szCs w:val="26"/>
-        </w:rPr>
-        <w:tab/>
-      </w:r>
-      <w:r>
-        <w:rPr>
-          <w:rFonts w:ascii="Trebuchet MS" w:eastAsia="Trebuchet MS" w:hAnsi="Trebuchet MS" w:cs="Trebuchet MS"/>
-          <w:color w:val="666666"/>
-          <w:sz w:val="26"/>
-          <w:szCs w:val="26"/>
-        </w:rPr>
-        <w:tab/>
-        <w:t>- Milestone 2</w:t>
-      </w:r>
-    </w:p>
-    <w:p>
-      <w:pPr>
-        <w:spacing w:line="240" w:lineRule="auto"/>
-        <w:rPr>
-          <w:rFonts w:ascii="Trebuchet MS" w:hAnsi="Trebuchet MS"/>
-          <w:sz w:val="26"/>
-          <w:szCs w:val="26"/>
-        </w:rPr>
-      </w:pPr>
-      <w:r>
-        <w:rPr>
-          <w:rFonts w:ascii="Trebuchet MS" w:eastAsia="Trebuchet MS" w:hAnsi="Trebuchet MS" w:cs="Trebuchet MS"/>
-          <w:color w:val="666666"/>
-          <w:sz w:val="26"/>
-          <w:szCs w:val="26"/>
-        </w:rPr>
-        <w:tab/>
-      </w:r>
-      <w:r>
-        <w:rPr>
-          <w:rFonts w:ascii="Trebuchet MS" w:eastAsia="Trebuchet MS" w:hAnsi="Trebuchet MS" w:cs="Trebuchet MS"/>
-          <w:color w:val="666666"/>
-          <w:sz w:val="26"/>
-          <w:szCs w:val="26"/>
-        </w:rPr>
-        <w:tab/>
-      </w:r>
-      <w:r>
-        <w:rPr>
-          <w:rFonts w:ascii="Trebuchet MS" w:eastAsia="Trebuchet MS" w:hAnsi="Trebuchet MS" w:cs="Trebuchet MS"/>
-          <w:color w:val="666666"/>
-          <w:sz w:val="26"/>
-          <w:szCs w:val="26"/>
-        </w:rPr>
-        <w:tab/>
-        <w:t>- Etc.</w:t>
-      </w:r>
-      <w:bookmarkStart w:id="22" w:name="_GoBack"/>
-      <w:bookmarkEnd w:id="22"/>
     </w:p>
     <w:sectPr>
-      <w:footerReference w:type="default" r:id="rId7"/>
+      <w:footerReference w:type="default" r:id="rId8"/>
       <w:pgSz w:w="12240" w:h="15840"/>
       <w:pgMar w:top="1440" w:right="1440" w:bottom="1440" w:left="1440" w:header="720" w:footer="720" w:gutter="0"/>
       <w:cols w:space="720"/>
@@ -4776,7 +4552,7 @@
 </file>
 
 <file path=word/endnotes.xml><?xml version="1.0" encoding="utf-8"?>
-<w:endnotes xmlns:wpc="http://schemas.microsoft.com/office/word/2010/wordprocessingCanvas" xmlns:mc="http://schemas.openxmlformats.org/markup-compatibility/2006" xmlns:o="urn:schemas-microsoft-com:office:office" xmlns:r="http://schemas.openxmlformats.org/officeDocument/2006/relationships" xmlns:m="http://schemas.openxmlformats.org/officeDocument/2006/math" xmlns:v="urn:schemas-microsoft-com:vml" xmlns:wp14="http://schemas.microsoft.com/office/word/2010/wordprocessingDrawing" xmlns:wp="http://schemas.openxmlformats.org/drawingml/2006/wordprocessingDrawing" xmlns:w10="urn:schemas-microsoft-com:office:word" xmlns:w="http://schemas.openxmlformats.org/wordprocessingml/2006/main" xmlns:w14="http://schemas.microsoft.com/office/word/2010/wordml" xmlns:w15="http://schemas.microsoft.com/office/word/2012/wordml" xmlns:wpg="http://schemas.microsoft.com/office/word/2010/wordprocessingGroup" xmlns:wpi="http://schemas.microsoft.com/office/word/2010/wordprocessingInk" xmlns:wne="http://schemas.microsoft.com/office/word/2006/wordml" xmlns:wps="http://schemas.microsoft.com/office/word/2010/wordprocessingShape" mc:Ignorable="w14 w15 wp14">
+<w:endnotes xmlns:wpc="http://schemas.microsoft.com/office/word/2010/wordprocessingCanvas" xmlns:mc="http://schemas.openxmlformats.org/markup-compatibility/2006" xmlns:o="urn:schemas-microsoft-com:office:office" xmlns:r="http://schemas.openxmlformats.org/officeDocument/2006/relationships" xmlns:m="http://schemas.openxmlformats.org/officeDocument/2006/math" xmlns:v="urn:schemas-microsoft-com:vml" xmlns:wp14="http://schemas.microsoft.com/office/word/2010/wordprocessingDrawing" xmlns:wp="http://schemas.openxmlformats.org/drawingml/2006/wordprocessingDrawing" xmlns:w10="urn:schemas-microsoft-com:office:word" xmlns:w="http://schemas.openxmlformats.org/wordprocessingml/2006/main" xmlns:w14="http://schemas.microsoft.com/office/word/2010/wordml" xmlns:wpg="http://schemas.microsoft.com/office/word/2010/wordprocessingGroup" xmlns:wpi="http://schemas.microsoft.com/office/word/2010/wordprocessingInk" xmlns:wne="http://schemas.microsoft.com/office/word/2006/wordml" xmlns:wps="http://schemas.microsoft.com/office/word/2010/wordprocessingShape" mc:Ignorable="w14 wp14">
   <w:endnote w:type="separator" w:id="-1">
     <w:p>
       <w:pPr>
@@ -4801,7 +4577,7 @@
 </file>
 
 <file path=word/footer1.xml><?xml version="1.0" encoding="utf-8"?>
-<w:ftr xmlns:wpc="http://schemas.microsoft.com/office/word/2010/wordprocessingCanvas" xmlns:mc="http://schemas.openxmlformats.org/markup-compatibility/2006" xmlns:o="urn:schemas-microsoft-com:office:office" xmlns:r="http://schemas.openxmlformats.org/officeDocument/2006/relationships" xmlns:m="http://schemas.openxmlformats.org/officeDocument/2006/math" xmlns:v="urn:schemas-microsoft-com:vml" xmlns:wp14="http://schemas.microsoft.com/office/word/2010/wordprocessingDrawing" xmlns:wp="http://schemas.openxmlformats.org/drawingml/2006/wordprocessingDrawing" xmlns:w10="urn:schemas-microsoft-com:office:word" xmlns:w="http://schemas.openxmlformats.org/wordprocessingml/2006/main" xmlns:w14="http://schemas.microsoft.com/office/word/2010/wordml" xmlns:w15="http://schemas.microsoft.com/office/word/2012/wordml" xmlns:wpg="http://schemas.microsoft.com/office/word/2010/wordprocessingGroup" xmlns:wpi="http://schemas.microsoft.com/office/word/2010/wordprocessingInk" xmlns:wne="http://schemas.microsoft.com/office/word/2006/wordml" xmlns:wps="http://schemas.microsoft.com/office/word/2010/wordprocessingShape" mc:Ignorable="w14 w15 wp14">
+<w:ftr xmlns:wpc="http://schemas.microsoft.com/office/word/2010/wordprocessingCanvas" xmlns:mc="http://schemas.openxmlformats.org/markup-compatibility/2006" xmlns:o="urn:schemas-microsoft-com:office:office" xmlns:r="http://schemas.openxmlformats.org/officeDocument/2006/relationships" xmlns:m="http://schemas.openxmlformats.org/officeDocument/2006/math" xmlns:v="urn:schemas-microsoft-com:vml" xmlns:wp14="http://schemas.microsoft.com/office/word/2010/wordprocessingDrawing" xmlns:wp="http://schemas.openxmlformats.org/drawingml/2006/wordprocessingDrawing" xmlns:w10="urn:schemas-microsoft-com:office:word" xmlns:w="http://schemas.openxmlformats.org/wordprocessingml/2006/main" xmlns:w14="http://schemas.microsoft.com/office/word/2010/wordml" xmlns:wpg="http://schemas.microsoft.com/office/word/2010/wordprocessingGroup" xmlns:wpi="http://schemas.microsoft.com/office/word/2010/wordprocessingInk" xmlns:wne="http://schemas.microsoft.com/office/word/2006/wordml" xmlns:wps="http://schemas.microsoft.com/office/word/2010/wordprocessingShape" mc:Ignorable="w14 wp14">
   <w:p>
     <w:pPr>
       <w:jc w:val="right"/>
@@ -4829,7 +4605,7 @@
 </file>
 
 <file path=word/footnotes.xml><?xml version="1.0" encoding="utf-8"?>
-<w:footnotes xmlns:wpc="http://schemas.microsoft.com/office/word/2010/wordprocessingCanvas" xmlns:mc="http://schemas.openxmlformats.org/markup-compatibility/2006" xmlns:o="urn:schemas-microsoft-com:office:office" xmlns:r="http://schemas.openxmlformats.org/officeDocument/2006/relationships" xmlns:m="http://schemas.openxmlformats.org/officeDocument/2006/math" xmlns:v="urn:schemas-microsoft-com:vml" xmlns:wp14="http://schemas.microsoft.com/office/word/2010/wordprocessingDrawing" xmlns:wp="http://schemas.openxmlformats.org/drawingml/2006/wordprocessingDrawing" xmlns:w10="urn:schemas-microsoft-com:office:word" xmlns:w="http://schemas.openxmlformats.org/wordprocessingml/2006/main" xmlns:w14="http://schemas.microsoft.com/office/word/2010/wordml" xmlns:w15="http://schemas.microsoft.com/office/word/2012/wordml" xmlns:wpg="http://schemas.microsoft.com/office/word/2010/wordprocessingGroup" xmlns:wpi="http://schemas.microsoft.com/office/word/2010/wordprocessingInk" xmlns:wne="http://schemas.microsoft.com/office/word/2006/wordml" xmlns:wps="http://schemas.microsoft.com/office/word/2010/wordprocessingShape" mc:Ignorable="w14 w15 wp14">
+<w:footnotes xmlns:wpc="http://schemas.microsoft.com/office/word/2010/wordprocessingCanvas" xmlns:mc="http://schemas.openxmlformats.org/markup-compatibility/2006" xmlns:o="urn:schemas-microsoft-com:office:office" xmlns:r="http://schemas.openxmlformats.org/officeDocument/2006/relationships" xmlns:m="http://schemas.openxmlformats.org/officeDocument/2006/math" xmlns:v="urn:schemas-microsoft-com:vml" xmlns:wp14="http://schemas.microsoft.com/office/word/2010/wordprocessingDrawing" xmlns:wp="http://schemas.openxmlformats.org/drawingml/2006/wordprocessingDrawing" xmlns:w10="urn:schemas-microsoft-com:office:word" xmlns:w="http://schemas.openxmlformats.org/wordprocessingml/2006/main" xmlns:w14="http://schemas.microsoft.com/office/word/2010/wordml" xmlns:wpg="http://schemas.microsoft.com/office/word/2010/wordprocessingGroup" xmlns:wpi="http://schemas.microsoft.com/office/word/2010/wordprocessingInk" xmlns:wne="http://schemas.microsoft.com/office/word/2006/wordml" xmlns:wps="http://schemas.microsoft.com/office/word/2010/wordprocessingShape" mc:Ignorable="w14 wp14">
   <w:footnote w:type="separator" w:id="-1">
     <w:p>
       <w:pPr>
@@ -4854,7 +4630,7 @@
 </file>
 
 <file path=word/numbering.xml><?xml version="1.0" encoding="utf-8"?>
-<w:numbering xmlns:wpc="http://schemas.microsoft.com/office/word/2010/wordprocessingCanvas" xmlns:mc="http://schemas.openxmlformats.org/markup-compatibility/2006" xmlns:o="urn:schemas-microsoft-com:office:office" xmlns:r="http://schemas.openxmlformats.org/officeDocument/2006/relationships" xmlns:m="http://schemas.openxmlformats.org/officeDocument/2006/math" xmlns:v="urn:schemas-microsoft-com:vml" xmlns:wp14="http://schemas.microsoft.com/office/word/2010/wordprocessingDrawing" xmlns:wp="http://schemas.openxmlformats.org/drawingml/2006/wordprocessingDrawing" xmlns:w10="urn:schemas-microsoft-com:office:word" xmlns:w="http://schemas.openxmlformats.org/wordprocessingml/2006/main" xmlns:w14="http://schemas.microsoft.com/office/word/2010/wordml" xmlns:w15="http://schemas.microsoft.com/office/word/2012/wordml" xmlns:wpg="http://schemas.microsoft.com/office/word/2010/wordprocessingGroup" xmlns:wpi="http://schemas.microsoft.com/office/word/2010/wordprocessingInk" xmlns:wne="http://schemas.microsoft.com/office/word/2006/wordml" xmlns:wps="http://schemas.microsoft.com/office/word/2010/wordprocessingShape" mc:Ignorable="w14 w15 wp14">
+<w:numbering xmlns:wpc="http://schemas.microsoft.com/office/word/2010/wordprocessingCanvas" xmlns:mc="http://schemas.openxmlformats.org/markup-compatibility/2006" xmlns:o="urn:schemas-microsoft-com:office:office" xmlns:r="http://schemas.openxmlformats.org/officeDocument/2006/relationships" xmlns:m="http://schemas.openxmlformats.org/officeDocument/2006/math" xmlns:v="urn:schemas-microsoft-com:vml" xmlns:wp14="http://schemas.microsoft.com/office/word/2010/wordprocessingDrawing" xmlns:wp="http://schemas.openxmlformats.org/drawingml/2006/wordprocessingDrawing" xmlns:w10="urn:schemas-microsoft-com:office:word" xmlns:w="http://schemas.openxmlformats.org/wordprocessingml/2006/main" xmlns:w14="http://schemas.microsoft.com/office/word/2010/wordml" xmlns:wpg="http://schemas.microsoft.com/office/word/2010/wordprocessingGroup" xmlns:wpi="http://schemas.microsoft.com/office/word/2010/wordprocessingInk" xmlns:wne="http://schemas.microsoft.com/office/word/2006/wordml" xmlns:wps="http://schemas.microsoft.com/office/word/2010/wordprocessingShape" mc:Ignorable="w14 wp14">
   <w:abstractNum w:abstractNumId="0">
     <w:nsid w:val="069F3702"/>
     <w:multiLevelType w:val="multilevel"/>
@@ -5153,17 +4929,132 @@
       </w:rPr>
     </w:lvl>
   </w:abstractNum>
+  <w:abstractNum w:abstractNumId="2">
+    <w:nsid w:val="439B5977"/>
+    <w:multiLevelType w:val="hybridMultilevel"/>
+    <w:tmpl w:val="33F00F8E"/>
+    <w:lvl w:ilvl="0" w:tplc="F4504366">
+      <w:numFmt w:val="bullet"/>
+      <w:lvlText w:val="-"/>
+      <w:lvlJc w:val="left"/>
+      <w:pPr>
+        <w:ind w:left="1080" w:hanging="360"/>
+      </w:pPr>
+      <w:rPr>
+        <w:rFonts w:ascii="Calibri" w:eastAsiaTheme="minorHAnsi" w:hAnsi="Calibri" w:cstheme="minorBidi" w:hint="default"/>
+      </w:rPr>
+    </w:lvl>
+    <w:lvl w:ilvl="1" w:tplc="04090003">
+      <w:start w:val="1"/>
+      <w:numFmt w:val="bullet"/>
+      <w:lvlText w:val="o"/>
+      <w:lvlJc w:val="left"/>
+      <w:pPr>
+        <w:ind w:left="1800" w:hanging="360"/>
+      </w:pPr>
+      <w:rPr>
+        <w:rFonts w:ascii="Courier New" w:hAnsi="Courier New" w:cs="Courier New" w:hint="default"/>
+      </w:rPr>
+    </w:lvl>
+    <w:lvl w:ilvl="2" w:tplc="04090005" w:tentative="1">
+      <w:start w:val="1"/>
+      <w:numFmt w:val="bullet"/>
+      <w:lvlText w:val=""/>
+      <w:lvlJc w:val="left"/>
+      <w:pPr>
+        <w:ind w:left="2520" w:hanging="360"/>
+      </w:pPr>
+      <w:rPr>
+        <w:rFonts w:ascii="Wingdings" w:hAnsi="Wingdings" w:hint="default"/>
+      </w:rPr>
+    </w:lvl>
+    <w:lvl w:ilvl="3" w:tplc="04090001" w:tentative="1">
+      <w:start w:val="1"/>
+      <w:numFmt w:val="bullet"/>
+      <w:lvlText w:val=""/>
+      <w:lvlJc w:val="left"/>
+      <w:pPr>
+        <w:ind w:left="3240" w:hanging="360"/>
+      </w:pPr>
+      <w:rPr>
+        <w:rFonts w:ascii="Symbol" w:hAnsi="Symbol" w:hint="default"/>
+      </w:rPr>
+    </w:lvl>
+    <w:lvl w:ilvl="4" w:tplc="04090003" w:tentative="1">
+      <w:start w:val="1"/>
+      <w:numFmt w:val="bullet"/>
+      <w:lvlText w:val="o"/>
+      <w:lvlJc w:val="left"/>
+      <w:pPr>
+        <w:ind w:left="3960" w:hanging="360"/>
+      </w:pPr>
+      <w:rPr>
+        <w:rFonts w:ascii="Courier New" w:hAnsi="Courier New" w:cs="Courier New" w:hint="default"/>
+      </w:rPr>
+    </w:lvl>
+    <w:lvl w:ilvl="5" w:tplc="04090005" w:tentative="1">
+      <w:start w:val="1"/>
+      <w:numFmt w:val="bullet"/>
+      <w:lvlText w:val=""/>
+      <w:lvlJc w:val="left"/>
+      <w:pPr>
+        <w:ind w:left="4680" w:hanging="360"/>
+      </w:pPr>
+      <w:rPr>
+        <w:rFonts w:ascii="Wingdings" w:hAnsi="Wingdings" w:hint="default"/>
+      </w:rPr>
+    </w:lvl>
+    <w:lvl w:ilvl="6" w:tplc="04090001" w:tentative="1">
+      <w:start w:val="1"/>
+      <w:numFmt w:val="bullet"/>
+      <w:lvlText w:val=""/>
+      <w:lvlJc w:val="left"/>
+      <w:pPr>
+        <w:ind w:left="5400" w:hanging="360"/>
+      </w:pPr>
+      <w:rPr>
+        <w:rFonts w:ascii="Symbol" w:hAnsi="Symbol" w:hint="default"/>
+      </w:rPr>
+    </w:lvl>
+    <w:lvl w:ilvl="7" w:tplc="04090003" w:tentative="1">
+      <w:start w:val="1"/>
+      <w:numFmt w:val="bullet"/>
+      <w:lvlText w:val="o"/>
+      <w:lvlJc w:val="left"/>
+      <w:pPr>
+        <w:ind w:left="6120" w:hanging="360"/>
+      </w:pPr>
+      <w:rPr>
+        <w:rFonts w:ascii="Courier New" w:hAnsi="Courier New" w:cs="Courier New" w:hint="default"/>
+      </w:rPr>
+    </w:lvl>
+    <w:lvl w:ilvl="8" w:tplc="04090005" w:tentative="1">
+      <w:start w:val="1"/>
+      <w:numFmt w:val="bullet"/>
+      <w:lvlText w:val=""/>
+      <w:lvlJc w:val="left"/>
+      <w:pPr>
+        <w:ind w:left="6840" w:hanging="360"/>
+      </w:pPr>
+      <w:rPr>
+        <w:rFonts w:ascii="Wingdings" w:hAnsi="Wingdings" w:hint="default"/>
+      </w:rPr>
+    </w:lvl>
+  </w:abstractNum>
   <w:num w:numId="1">
     <w:abstractNumId w:val="0"/>
   </w:num>
   <w:num w:numId="2">
     <w:abstractNumId w:val="1"/>
   </w:num>
+  <w:num w:numId="3">
+    <w:abstractNumId w:val="2"/>
+  </w:num>
 </w:numbering>
 </file>
 
 <file path=word/styles.xml><?xml version="1.0" encoding="utf-8"?>
-<w:styles xmlns:mc="http://schemas.openxmlformats.org/markup-compatibility/2006" xmlns:r="http://schemas.openxmlformats.org/officeDocument/2006/relationships" xmlns:w="http://schemas.openxmlformats.org/wordprocessingml/2006/main" xmlns:w14="http://schemas.microsoft.com/office/word/2010/wordml" xmlns:w15="http://schemas.microsoft.com/office/word/2012/wordml" mc:Ignorable="w14 w15">
+<w:styles xmlns:mc="http://schemas.openxmlformats.org/markup-compatibility/2006" xmlns:r="http://schemas.openxmlformats.org/officeDocument/2006/relationships" xmlns:w="http://schemas.openxmlformats.org/wordprocessingml/2006/main" xmlns:w14="http://schemas.microsoft.com/office/word/2010/wordml" mc:Ignorable="w14">
   <w:docDefaults>
     <w:rPrDefault>
       <w:rPr>
@@ -5179,378 +5070,492 @@
       </w:pPr>
     </w:pPrDefault>
   </w:docDefaults>
-  <w:latentStyles w:defLockedState="0" w:defUIPriority="99" w:defSemiHidden="0" w:defUnhideWhenUsed="0" w:defQFormat="0" w:count="371">
-    <w:lsdException w:name="Normal" w:uiPriority="0" w:qFormat="1"/>
-    <w:lsdException w:name="heading 1" w:uiPriority="9" w:qFormat="1"/>
-    <w:lsdException w:name="heading 2" w:semiHidden="1" w:uiPriority="9" w:unhideWhenUsed="1" w:qFormat="1"/>
-    <w:lsdException w:name="heading 3" w:semiHidden="1" w:uiPriority="9" w:unhideWhenUsed="1" w:qFormat="1"/>
-    <w:lsdException w:name="heading 4" w:semiHidden="1" w:uiPriority="9" w:unhideWhenUsed="1" w:qFormat="1"/>
-    <w:lsdException w:name="heading 5" w:semiHidden="1" w:uiPriority="9" w:unhideWhenUsed="1" w:qFormat="1"/>
-    <w:lsdException w:name="heading 6" w:semiHidden="1" w:uiPriority="9" w:unhideWhenUsed="1" w:qFormat="1"/>
-    <w:lsdException w:name="heading 7" w:semiHidden="1" w:uiPriority="9" w:unhideWhenUsed="1" w:qFormat="1"/>
-    <w:lsdException w:name="heading 8" w:semiHidden="1" w:uiPriority="9" w:unhideWhenUsed="1" w:qFormat="1"/>
-    <w:lsdException w:name="heading 9" w:semiHidden="1" w:uiPriority="9" w:unhideWhenUsed="1" w:qFormat="1"/>
-    <w:lsdException w:name="index 1" w:semiHidden="1" w:unhideWhenUsed="1"/>
-    <w:lsdException w:name="index 2" w:semiHidden="1" w:unhideWhenUsed="1"/>
-    <w:lsdException w:name="index 3" w:semiHidden="1" w:unhideWhenUsed="1"/>
-    <w:lsdException w:name="index 4" w:semiHidden="1" w:unhideWhenUsed="1"/>
-    <w:lsdException w:name="index 5" w:semiHidden="1" w:unhideWhenUsed="1"/>
-    <w:lsdException w:name="index 6" w:semiHidden="1" w:unhideWhenUsed="1"/>
-    <w:lsdException w:name="index 7" w:semiHidden="1" w:unhideWhenUsed="1"/>
-    <w:lsdException w:name="index 8" w:semiHidden="1" w:unhideWhenUsed="1"/>
-    <w:lsdException w:name="index 9" w:semiHidden="1" w:unhideWhenUsed="1"/>
-    <w:lsdException w:name="toc 1" w:semiHidden="1" w:uiPriority="39" w:unhideWhenUsed="1"/>
-    <w:lsdException w:name="toc 2" w:semiHidden="1" w:uiPriority="39" w:unhideWhenUsed="1"/>
-    <w:lsdException w:name="toc 3" w:semiHidden="1" w:uiPriority="39" w:unhideWhenUsed="1"/>
-    <w:lsdException w:name="toc 4" w:semiHidden="1" w:uiPriority="39" w:unhideWhenUsed="1"/>
-    <w:lsdException w:name="toc 5" w:semiHidden="1" w:uiPriority="39" w:unhideWhenUsed="1"/>
-    <w:lsdException w:name="toc 6" w:semiHidden="1" w:uiPriority="39" w:unhideWhenUsed="1"/>
-    <w:lsdException w:name="toc 7" w:semiHidden="1" w:uiPriority="39" w:unhideWhenUsed="1"/>
-    <w:lsdException w:name="toc 8" w:semiHidden="1" w:uiPriority="39" w:unhideWhenUsed="1"/>
-    <w:lsdException w:name="toc 9" w:semiHidden="1" w:uiPriority="39" w:unhideWhenUsed="1"/>
-    <w:lsdException w:name="Normal Indent" w:semiHidden="1" w:unhideWhenUsed="1"/>
-    <w:lsdException w:name="footnote text" w:semiHidden="1" w:unhideWhenUsed="1"/>
-    <w:lsdException w:name="annotation text" w:semiHidden="1" w:unhideWhenUsed="1"/>
-    <w:lsdException w:name="header" w:semiHidden="1" w:unhideWhenUsed="1"/>
-    <w:lsdException w:name="footer" w:semiHidden="1" w:unhideWhenUsed="1"/>
-    <w:lsdException w:name="index heading" w:semiHidden="1" w:unhideWhenUsed="1"/>
-    <w:lsdException w:name="caption" w:semiHidden="1" w:uiPriority="35" w:unhideWhenUsed="1" w:qFormat="1"/>
-    <w:lsdException w:name="table of figures" w:semiHidden="1" w:unhideWhenUsed="1"/>
-    <w:lsdException w:name="envelope address" w:semiHidden="1" w:unhideWhenUsed="1"/>
-    <w:lsdException w:name="envelope return" w:semiHidden="1" w:unhideWhenUsed="1"/>
-    <w:lsdException w:name="footnote reference" w:semiHidden="1" w:unhideWhenUsed="1"/>
-    <w:lsdException w:name="annotation reference" w:semiHidden="1" w:unhideWhenUsed="1"/>
-    <w:lsdException w:name="line number" w:semiHidden="1" w:unhideWhenUsed="1"/>
-    <w:lsdException w:name="page number" w:semiHidden="1" w:unhideWhenUsed="1"/>
-    <w:lsdException w:name="endnote reference" w:semiHidden="1" w:unhideWhenUsed="1"/>
-    <w:lsdException w:name="endnote text" w:semiHidden="1" w:unhideWhenUsed="1"/>
-    <w:lsdException w:name="table of authorities" w:semiHidden="1" w:unhideWhenUsed="1"/>
-    <w:lsdException w:name="macro" w:semiHidden="1" w:unhideWhenUsed="1"/>
-    <w:lsdException w:name="toa heading" w:semiHidden="1" w:unhideWhenUsed="1"/>
-    <w:lsdException w:name="List" w:semiHidden="1" w:unhideWhenUsed="1"/>
-    <w:lsdException w:name="List Bullet" w:semiHidden="1" w:unhideWhenUsed="1"/>
-    <w:lsdException w:name="List Number" w:semiHidden="1" w:unhideWhenUsed="1"/>
-    <w:lsdException w:name="List 2" w:semiHidden="1" w:unhideWhenUsed="1"/>
-    <w:lsdException w:name="List 3" w:semiHidden="1" w:unhideWhenUsed="1"/>
-    <w:lsdException w:name="List 4" w:semiHidden="1" w:unhideWhenUsed="1"/>
-    <w:lsdException w:name="List 5" w:semiHidden="1" w:unhideWhenUsed="1"/>
-    <w:lsdException w:name="List Bullet 2" w:semiHidden="1" w:unhideWhenUsed="1"/>
-    <w:lsdException w:name="List Bullet 3" w:semiHidden="1" w:unhideWhenUsed="1"/>
-    <w:lsdException w:name="List Bullet 4" w:semiHidden="1" w:unhideWhenUsed="1"/>
-    <w:lsdException w:name="List Bullet 5" w:semiHidden="1" w:unhideWhenUsed="1"/>
-    <w:lsdException w:name="List Number 2" w:semiHidden="1" w:unhideWhenUsed="1"/>
-    <w:lsdException w:name="List Number 3" w:semiHidden="1" w:unhideWhenUsed="1"/>
-    <w:lsdException w:name="List Number 4" w:semiHidden="1" w:unhideWhenUsed="1"/>
-    <w:lsdException w:name="List Number 5" w:semiHidden="1" w:unhideWhenUsed="1"/>
-    <w:lsdException w:name="Title" w:uiPriority="10" w:qFormat="1"/>
-    <w:lsdException w:name="Closing" w:semiHidden="1" w:unhideWhenUsed="1"/>
-    <w:lsdException w:name="Signature" w:semiHidden="1" w:unhideWhenUsed="1"/>
-    <w:lsdException w:name="Default Paragraph Font" w:semiHidden="1" w:uiPriority="1" w:unhideWhenUsed="1"/>
-    <w:lsdException w:name="Body Text" w:semiHidden="1" w:unhideWhenUsed="1"/>
-    <w:lsdException w:name="Body Text Indent" w:semiHidden="1" w:unhideWhenUsed="1"/>
-    <w:lsdException w:name="List Continue" w:semiHidden="1" w:unhideWhenUsed="1"/>
-    <w:lsdException w:name="List Continue 2" w:semiHidden="1" w:unhideWhenUsed="1"/>
-    <w:lsdException w:name="List Continue 3" w:semiHidden="1" w:unhideWhenUsed="1"/>
-    <w:lsdException w:name="List Continue 4" w:semiHidden="1" w:unhideWhenUsed="1"/>
-    <w:lsdException w:name="List Continue 5" w:semiHidden="1" w:unhideWhenUsed="1"/>
-    <w:lsdException w:name="Message Header" w:semiHidden="1" w:unhideWhenUsed="1"/>
-    <w:lsdException w:name="Subtitle" w:uiPriority="11" w:qFormat="1"/>
-    <w:lsdException w:name="Salutation" w:semiHidden="1" w:unhideWhenUsed="1"/>
-    <w:lsdException w:name="Date" w:semiHidden="1" w:unhideWhenUsed="1"/>
-    <w:lsdException w:name="Body Text First Indent" w:semiHidden="1" w:unhideWhenUsed="1"/>
-    <w:lsdException w:name="Body Text First Indent 2" w:semiHidden="1" w:unhideWhenUsed="1"/>
-    <w:lsdException w:name="Note Heading" w:semiHidden="1" w:unhideWhenUsed="1"/>
-    <w:lsdException w:name="Body Text 2" w:semiHidden="1" w:unhideWhenUsed="1"/>
-    <w:lsdException w:name="Body Text 3" w:semiHidden="1" w:unhideWhenUsed="1"/>
-    <w:lsdException w:name="Body Text Indent 2" w:semiHidden="1" w:unhideWhenUsed="1"/>
-    <w:lsdException w:name="Body Text Indent 3" w:semiHidden="1" w:unhideWhenUsed="1"/>
-    <w:lsdException w:name="Block Text" w:semiHidden="1" w:unhideWhenUsed="1"/>
-    <w:lsdException w:name="Hyperlink" w:semiHidden="1" w:unhideWhenUsed="1"/>
-    <w:lsdException w:name="FollowedHyperlink" w:semiHidden="1" w:unhideWhenUsed="1"/>
-    <w:lsdException w:name="Strong" w:uiPriority="22" w:qFormat="1"/>
-    <w:lsdException w:name="Emphasis" w:uiPriority="20" w:qFormat="1"/>
-    <w:lsdException w:name="Document Map" w:semiHidden="1" w:unhideWhenUsed="1"/>
-    <w:lsdException w:name="Plain Text" w:semiHidden="1" w:unhideWhenUsed="1"/>
-    <w:lsdException w:name="E-mail Signature" w:semiHidden="1" w:unhideWhenUsed="1"/>
-    <w:lsdException w:name="HTML Top of Form" w:semiHidden="1" w:unhideWhenUsed="1"/>
-    <w:lsdException w:name="HTML Bottom of Form" w:semiHidden="1" w:unhideWhenUsed="1"/>
-    <w:lsdException w:name="Normal (Web)" w:semiHidden="1" w:unhideWhenUsed="1"/>
-    <w:lsdException w:name="HTML Acronym" w:semiHidden="1" w:unhideWhenUsed="1"/>
-    <w:lsdException w:name="HTML Address" w:semiHidden="1" w:unhideWhenUsed="1"/>
-    <w:lsdException w:name="HTML Cite" w:semiHidden="1" w:unhideWhenUsed="1"/>
-    <w:lsdException w:name="HTML Code" w:semiHidden="1" w:unhideWhenUsed="1"/>
-    <w:lsdException w:name="HTML Definition" w:semiHidden="1" w:unhideWhenUsed="1"/>
-    <w:lsdException w:name="HTML Keyboard" w:semiHidden="1" w:unhideWhenUsed="1"/>
-    <w:lsdException w:name="HTML Preformatted" w:semiHidden="1" w:unhideWhenUsed="1"/>
-    <w:lsdException w:name="HTML Sample" w:semiHidden="1" w:unhideWhenUsed="1"/>
-    <w:lsdException w:name="HTML Typewriter" w:semiHidden="1" w:unhideWhenUsed="1"/>
-    <w:lsdException w:name="HTML Variable" w:semiHidden="1" w:unhideWhenUsed="1"/>
-    <w:lsdException w:name="Normal Table" w:semiHidden="1" w:unhideWhenUsed="1"/>
-    <w:lsdException w:name="annotation subject" w:semiHidden="1" w:unhideWhenUsed="1"/>
-    <w:lsdException w:name="No List" w:semiHidden="1" w:unhideWhenUsed="1"/>
-    <w:lsdException w:name="Outline List 1" w:semiHidden="1" w:unhideWhenUsed="1"/>
-    <w:lsdException w:name="Outline List 2" w:semiHidden="1" w:unhideWhenUsed="1"/>
-    <w:lsdException w:name="Outline List 3" w:semiHidden="1" w:unhideWhenUsed="1"/>
-    <w:lsdException w:name="Table Simple 1" w:semiHidden="1" w:unhideWhenUsed="1"/>
-    <w:lsdException w:name="Table Simple 2" w:semiHidden="1" w:unhideWhenUsed="1"/>
-    <w:lsdException w:name="Table Simple 3" w:semiHidden="1" w:unhideWhenUsed="1"/>
-    <w:lsdException w:name="Table Classic 1" w:semiHidden="1" w:unhideWhenUsed="1"/>
-    <w:lsdException w:name="Table Classic 2" w:semiHidden="1" w:unhideWhenUsed="1"/>
-    <w:lsdException w:name="Table Classic 3" w:semiHidden="1" w:unhideWhenUsed="1"/>
-    <w:lsdException w:name="Table Classic 4" w:semiHidden="1" w:unhideWhenUsed="1"/>
-    <w:lsdException w:name="Table Colorful 1" w:semiHidden="1" w:unhideWhenUsed="1"/>
-    <w:lsdException w:name="Table Colorful 2" w:semiHidden="1" w:unhideWhenUsed="1"/>
-    <w:lsdException w:name="Table Colorful 3" w:semiHidden="1" w:unhideWhenUsed="1"/>
-    <w:lsdException w:name="Table Columns 1" w:semiHidden="1" w:unhideWhenUsed="1"/>
-    <w:lsdException w:name="Table Columns 2" w:semiHidden="1" w:unhideWhenUsed="1"/>
-    <w:lsdException w:name="Table Columns 3" w:semiHidden="1" w:unhideWhenUsed="1"/>
-    <w:lsdException w:name="Table Columns 4" w:semiHidden="1" w:unhideWhenUsed="1"/>
-    <w:lsdException w:name="Table Columns 5" w:semiHidden="1" w:unhideWhenUsed="1"/>
-    <w:lsdException w:name="Table Grid 1" w:semiHidden="1" w:unhideWhenUsed="1"/>
-    <w:lsdException w:name="Table Grid 2" w:semiHidden="1" w:unhideWhenUsed="1"/>
-    <w:lsdException w:name="Table Grid 3" w:semiHidden="1" w:unhideWhenUsed="1"/>
-    <w:lsdException w:name="Table Grid 4" w:semiHidden="1" w:unhideWhenUsed="1"/>
-    <w:lsdException w:name="Table Grid 5" w:semiHidden="1" w:unhideWhenUsed="1"/>
-    <w:lsdException w:name="Table Grid 6" w:semiHidden="1" w:unhideWhenUsed="1"/>
-    <w:lsdException w:name="Table Grid 7" w:semiHidden="1" w:unhideWhenUsed="1"/>
-    <w:lsdException w:name="Table Grid 8" w:semiHidden="1" w:unhideWhenUsed="1"/>
-    <w:lsdException w:name="Table List 1" w:semiHidden="1" w:unhideWhenUsed="1"/>
-    <w:lsdException w:name="Table List 2" w:semiHidden="1" w:unhideWhenUsed="1"/>
-    <w:lsdException w:name="Table List 3" w:semiHidden="1" w:unhideWhenUsed="1"/>
-    <w:lsdException w:name="Table List 4" w:semiHidden="1" w:unhideWhenUsed="1"/>
-    <w:lsdException w:name="Table List 5" w:semiHidden="1" w:unhideWhenUsed="1"/>
-    <w:lsdException w:name="Table List 6" w:semiHidden="1" w:unhideWhenUsed="1"/>
-    <w:lsdException w:name="Table List 7" w:semiHidden="1" w:unhideWhenUsed="1"/>
-    <w:lsdException w:name="Table List 8" w:semiHidden="1" w:unhideWhenUsed="1"/>
-    <w:lsdException w:name="Table 3D effects 1" w:semiHidden="1" w:unhideWhenUsed="1"/>
-    <w:lsdException w:name="Table 3D effects 2" w:semiHidden="1" w:unhideWhenUsed="1"/>
-    <w:lsdException w:name="Table 3D effects 3" w:semiHidden="1" w:unhideWhenUsed="1"/>
-    <w:lsdException w:name="Table Contemporary" w:semiHidden="1" w:unhideWhenUsed="1"/>
-    <w:lsdException w:name="Table Elegant" w:semiHidden="1" w:unhideWhenUsed="1"/>
-    <w:lsdException w:name="Table Professional" w:semiHidden="1" w:unhideWhenUsed="1"/>
-    <w:lsdException w:name="Table Subtle 1" w:semiHidden="1" w:unhideWhenUsed="1"/>
-    <w:lsdException w:name="Table Subtle 2" w:semiHidden="1" w:unhideWhenUsed="1"/>
-    <w:lsdException w:name="Table Web 1" w:semiHidden="1" w:unhideWhenUsed="1"/>
-    <w:lsdException w:name="Table Web 2" w:semiHidden="1" w:unhideWhenUsed="1"/>
-    <w:lsdException w:name="Table Web 3" w:semiHidden="1" w:unhideWhenUsed="1"/>
-    <w:lsdException w:name="Balloon Text" w:semiHidden="1" w:unhideWhenUsed="1"/>
-    <w:lsdException w:name="Table Grid" w:uiPriority="39"/>
-    <w:lsdException w:name="Table Theme" w:semiHidden="1" w:unhideWhenUsed="1"/>
-    <w:lsdException w:name="Placeholder Text" w:semiHidden="1"/>
-    <w:lsdException w:name="No Spacing" w:uiPriority="1" w:qFormat="1"/>
-    <w:lsdException w:name="Light Shading" w:uiPriority="60"/>
-    <w:lsdException w:name="Light List" w:uiPriority="61"/>
-    <w:lsdException w:name="Light Grid" w:uiPriority="62"/>
-    <w:lsdException w:name="Medium Shading 1" w:uiPriority="63"/>
-    <w:lsdException w:name="Medium Shading 2" w:uiPriority="64"/>
-    <w:lsdException w:name="Medium List 1" w:uiPriority="65"/>
-    <w:lsdException w:name="Medium List 2" w:uiPriority="66"/>
-    <w:lsdException w:name="Medium Grid 1" w:uiPriority="67"/>
-    <w:lsdException w:name="Medium Grid 2" w:uiPriority="68"/>
-    <w:lsdException w:name="Medium Grid 3" w:uiPriority="69"/>
-    <w:lsdException w:name="Dark List" w:uiPriority="70"/>
-    <w:lsdException w:name="Colorful Shading" w:uiPriority="71"/>
-    <w:lsdException w:name="Colorful List" w:uiPriority="72"/>
-    <w:lsdException w:name="Colorful Grid" w:uiPriority="73"/>
-    <w:lsdException w:name="Light Shading Accent 1" w:uiPriority="60"/>
-    <w:lsdException w:name="Light List Accent 1" w:uiPriority="61"/>
-    <w:lsdException w:name="Light Grid Accent 1" w:uiPriority="62"/>
-    <w:lsdException w:name="Medium Shading 1 Accent 1" w:uiPriority="63"/>
-    <w:lsdException w:name="Medium Shading 2 Accent 1" w:uiPriority="64"/>
-    <w:lsdException w:name="Medium List 1 Accent 1" w:uiPriority="65"/>
-    <w:lsdException w:name="Revision" w:semiHidden="1"/>
-    <w:lsdException w:name="List Paragraph" w:uiPriority="34" w:qFormat="1"/>
-    <w:lsdException w:name="Quote" w:uiPriority="29" w:qFormat="1"/>
-    <w:lsdException w:name="Intense Quote" w:uiPriority="30" w:qFormat="1"/>
-    <w:lsdException w:name="Medium List 2 Accent 1" w:uiPriority="66"/>
-    <w:lsdException w:name="Medium Grid 1 Accent 1" w:uiPriority="67"/>
-    <w:lsdException w:name="Medium Grid 2 Accent 1" w:uiPriority="68"/>
-    <w:lsdException w:name="Medium Grid 3 Accent 1" w:uiPriority="69"/>
-    <w:lsdException w:name="Dark List Accent 1" w:uiPriority="70"/>
-    <w:lsdException w:name="Colorful Shading Accent 1" w:uiPriority="71"/>
-    <w:lsdException w:name="Colorful List Accent 1" w:uiPriority="72"/>
-    <w:lsdException w:name="Colorful Grid Accent 1" w:uiPriority="73"/>
-    <w:lsdException w:name="Light Shading Accent 2" w:uiPriority="60"/>
-    <w:lsdException w:name="Light List Accent 2" w:uiPriority="61"/>
-    <w:lsdException w:name="Light Grid Accent 2" w:uiPriority="62"/>
-    <w:lsdException w:name="Medium Shading 1 Accent 2" w:uiPriority="63"/>
-    <w:lsdException w:name="Medium Shading 2 Accent 2" w:uiPriority="64"/>
-    <w:lsdException w:name="Medium List 1 Accent 2" w:uiPriority="65"/>
-    <w:lsdException w:name="Medium List 2 Accent 2" w:uiPriority="66"/>
-    <w:lsdException w:name="Medium Grid 1 Accent 2" w:uiPriority="67"/>
-    <w:lsdException w:name="Medium Grid 2 Accent 2" w:uiPriority="68"/>
-    <w:lsdException w:name="Medium Grid 3 Accent 2" w:uiPriority="69"/>
-    <w:lsdException w:name="Dark List Accent 2" w:uiPriority="70"/>
-    <w:lsdException w:name="Colorful Shading Accent 2" w:uiPriority="71"/>
-    <w:lsdException w:name="Colorful List Accent 2" w:uiPriority="72"/>
-    <w:lsdException w:name="Colorful Grid Accent 2" w:uiPriority="73"/>
-    <w:lsdException w:name="Light Shading Accent 3" w:uiPriority="60"/>
-    <w:lsdException w:name="Light List Accent 3" w:uiPriority="61"/>
-    <w:lsdException w:name="Light Grid Accent 3" w:uiPriority="62"/>
-    <w:lsdException w:name="Medium Shading 1 Accent 3" w:uiPriority="63"/>
-    <w:lsdException w:name="Medium Shading 2 Accent 3" w:uiPriority="64"/>
-    <w:lsdException w:name="Medium List 1 Accent 3" w:uiPriority="65"/>
-    <w:lsdException w:name="Medium List 2 Accent 3" w:uiPriority="66"/>
-    <w:lsdException w:name="Medium Grid 1 Accent 3" w:uiPriority="67"/>
-    <w:lsdException w:name="Medium Grid 2 Accent 3" w:uiPriority="68"/>
-    <w:lsdException w:name="Medium Grid 3 Accent 3" w:uiPriority="69"/>
-    <w:lsdException w:name="Dark List Accent 3" w:uiPriority="70"/>
-    <w:lsdException w:name="Colorful Shading Accent 3" w:uiPriority="71"/>
-    <w:lsdException w:name="Colorful List Accent 3" w:uiPriority="72"/>
-    <w:lsdException w:name="Colorful Grid Accent 3" w:uiPriority="73"/>
-    <w:lsdException w:name="Light Shading Accent 4" w:uiPriority="60"/>
-    <w:lsdException w:name="Light List Accent 4" w:uiPriority="61"/>
-    <w:lsdException w:name="Light Grid Accent 4" w:uiPriority="62"/>
-    <w:lsdException w:name="Medium Shading 1 Accent 4" w:uiPriority="63"/>
-    <w:lsdException w:name="Medium Shading 2 Accent 4" w:uiPriority="64"/>
-    <w:lsdException w:name="Medium List 1 Accent 4" w:uiPriority="65"/>
-    <w:lsdException w:name="Medium List 2 Accent 4" w:uiPriority="66"/>
-    <w:lsdException w:name="Medium Grid 1 Accent 4" w:uiPriority="67"/>
-    <w:lsdException w:name="Medium Grid 2 Accent 4" w:uiPriority="68"/>
-    <w:lsdException w:name="Medium Grid 3 Accent 4" w:uiPriority="69"/>
-    <w:lsdException w:name="Dark List Accent 4" w:uiPriority="70"/>
-    <w:lsdException w:name="Colorful Shading Accent 4" w:uiPriority="71"/>
-    <w:lsdException w:name="Colorful List Accent 4" w:uiPriority="72"/>
-    <w:lsdException w:name="Colorful Grid Accent 4" w:uiPriority="73"/>
-    <w:lsdException w:name="Light Shading Accent 5" w:uiPriority="60"/>
-    <w:lsdException w:name="Light List Accent 5" w:uiPriority="61"/>
-    <w:lsdException w:name="Light Grid Accent 5" w:uiPriority="62"/>
-    <w:lsdException w:name="Medium Shading 1 Accent 5" w:uiPriority="63"/>
-    <w:lsdException w:name="Medium Shading 2 Accent 5" w:uiPriority="64"/>
-    <w:lsdException w:name="Medium List 1 Accent 5" w:uiPriority="65"/>
-    <w:lsdException w:name="Medium List 2 Accent 5" w:uiPriority="66"/>
-    <w:lsdException w:name="Medium Grid 1 Accent 5" w:uiPriority="67"/>
-    <w:lsdException w:name="Medium Grid 2 Accent 5" w:uiPriority="68"/>
-    <w:lsdException w:name="Medium Grid 3 Accent 5" w:uiPriority="69"/>
-    <w:lsdException w:name="Dark List Accent 5" w:uiPriority="70"/>
-    <w:lsdException w:name="Colorful Shading Accent 5" w:uiPriority="71"/>
-    <w:lsdException w:name="Colorful List Accent 5" w:uiPriority="72"/>
-    <w:lsdException w:name="Colorful Grid Accent 5" w:uiPriority="73"/>
-    <w:lsdException w:name="Light Shading Accent 6" w:uiPriority="60"/>
-    <w:lsdException w:name="Light List Accent 6" w:uiPriority="61"/>
-    <w:lsdException w:name="Light Grid Accent 6" w:uiPriority="62"/>
-    <w:lsdException w:name="Medium Shading 1 Accent 6" w:uiPriority="63"/>
-    <w:lsdException w:name="Medium Shading 2 Accent 6" w:uiPriority="64"/>
-    <w:lsdException w:name="Medium List 1 Accent 6" w:uiPriority="65"/>
-    <w:lsdException w:name="Medium List 2 Accent 6" w:uiPriority="66"/>
-    <w:lsdException w:name="Medium Grid 1 Accent 6" w:uiPriority="67"/>
-    <w:lsdException w:name="Medium Grid 2 Accent 6" w:uiPriority="68"/>
-    <w:lsdException w:name="Medium Grid 3 Accent 6" w:uiPriority="69"/>
-    <w:lsdException w:name="Dark List Accent 6" w:uiPriority="70"/>
-    <w:lsdException w:name="Colorful Shading Accent 6" w:uiPriority="71"/>
-    <w:lsdException w:name="Colorful List Accent 6" w:uiPriority="72"/>
-    <w:lsdException w:name="Colorful Grid Accent 6" w:uiPriority="73"/>
-    <w:lsdException w:name="Subtle Emphasis" w:uiPriority="19" w:qFormat="1"/>
-    <w:lsdException w:name="Intense Emphasis" w:uiPriority="21" w:qFormat="1"/>
-    <w:lsdException w:name="Subtle Reference" w:uiPriority="31" w:qFormat="1"/>
-    <w:lsdException w:name="Intense Reference" w:uiPriority="32" w:qFormat="1"/>
-    <w:lsdException w:name="Book Title" w:uiPriority="33" w:qFormat="1"/>
-    <w:lsdException w:name="Bibliography" w:semiHidden="1" w:uiPriority="37" w:unhideWhenUsed="1"/>
-    <w:lsdException w:name="TOC Heading" w:semiHidden="1" w:uiPriority="39" w:unhideWhenUsed="1" w:qFormat="1"/>
-    <w:lsdException w:name="Plain Table 1" w:uiPriority="41"/>
-    <w:lsdException w:name="Plain Table 2" w:uiPriority="42"/>
-    <w:lsdException w:name="Plain Table 3" w:uiPriority="43"/>
-    <w:lsdException w:name="Plain Table 4" w:uiPriority="44"/>
-    <w:lsdException w:name="Plain Table 5" w:uiPriority="45"/>
-    <w:lsdException w:name="Grid Table Light" w:uiPriority="40"/>
-    <w:lsdException w:name="Grid Table 1 Light" w:uiPriority="46"/>
-    <w:lsdException w:name="Grid Table 2" w:uiPriority="47"/>
-    <w:lsdException w:name="Grid Table 3" w:uiPriority="48"/>
-    <w:lsdException w:name="Grid Table 4" w:uiPriority="49"/>
-    <w:lsdException w:name="Grid Table 5 Dark" w:uiPriority="50"/>
-    <w:lsdException w:name="Grid Table 6 Colorful" w:uiPriority="51"/>
-    <w:lsdException w:name="Grid Table 7 Colorful" w:uiPriority="52"/>
-    <w:lsdException w:name="Grid Table 1 Light Accent 1" w:uiPriority="46"/>
-    <w:lsdException w:name="Grid Table 2 Accent 1" w:uiPriority="47"/>
-    <w:lsdException w:name="Grid Table 3 Accent 1" w:uiPriority="48"/>
-    <w:lsdException w:name="Grid Table 4 Accent 1" w:uiPriority="49"/>
-    <w:lsdException w:name="Grid Table 5 Dark Accent 1" w:uiPriority="50"/>
-    <w:lsdException w:name="Grid Table 6 Colorful Accent 1" w:uiPriority="51"/>
-    <w:lsdException w:name="Grid Table 7 Colorful Accent 1" w:uiPriority="52"/>
-    <w:lsdException w:name="Grid Table 1 Light Accent 2" w:uiPriority="46"/>
-    <w:lsdException w:name="Grid Table 2 Accent 2" w:uiPriority="47"/>
-    <w:lsdException w:name="Grid Table 3 Accent 2" w:uiPriority="48"/>
-    <w:lsdException w:name="Grid Table 4 Accent 2" w:uiPriority="49"/>
-    <w:lsdException w:name="Grid Table 5 Dark Accent 2" w:uiPriority="50"/>
-    <w:lsdException w:name="Grid Table 6 Colorful Accent 2" w:uiPriority="51"/>
-    <w:lsdException w:name="Grid Table 7 Colorful Accent 2" w:uiPriority="52"/>
-    <w:lsdException w:name="Grid Table 1 Light Accent 3" w:uiPriority="46"/>
-    <w:lsdException w:name="Grid Table 2 Accent 3" w:uiPriority="47"/>
-    <w:lsdException w:name="Grid Table 3 Accent 3" w:uiPriority="48"/>
-    <w:lsdException w:name="Grid Table 4 Accent 3" w:uiPriority="49"/>
-    <w:lsdException w:name="Grid Table 5 Dark Accent 3" w:uiPriority="50"/>
-    <w:lsdException w:name="Grid Table 6 Colorful Accent 3" w:uiPriority="51"/>
-    <w:lsdException w:name="Grid Table 7 Colorful Accent 3" w:uiPriority="52"/>
-    <w:lsdException w:name="Grid Table 1 Light Accent 4" w:uiPriority="46"/>
-    <w:lsdException w:name="Grid Table 2 Accent 4" w:uiPriority="47"/>
-    <w:lsdException w:name="Grid Table 3 Accent 4" w:uiPriority="48"/>
-    <w:lsdException w:name="Grid Table 4 Accent 4" w:uiPriority="49"/>
-    <w:lsdException w:name="Grid Table 5 Dark Accent 4" w:uiPriority="50"/>
-    <w:lsdException w:name="Grid Table 6 Colorful Accent 4" w:uiPriority="51"/>
-    <w:lsdException w:name="Grid Table 7 Colorful Accent 4" w:uiPriority="52"/>
-    <w:lsdException w:name="Grid Table 1 Light Accent 5" w:uiPriority="46"/>
-    <w:lsdException w:name="Grid Table 2 Accent 5" w:uiPriority="47"/>
-    <w:lsdException w:name="Grid Table 3 Accent 5" w:uiPriority="48"/>
-    <w:lsdException w:name="Grid Table 4 Accent 5" w:uiPriority="49"/>
-    <w:lsdException w:name="Grid Table 5 Dark Accent 5" w:uiPriority="50"/>
-    <w:lsdException w:name="Grid Table 6 Colorful Accent 5" w:uiPriority="51"/>
-    <w:lsdException w:name="Grid Table 7 Colorful Accent 5" w:uiPriority="52"/>
-    <w:lsdException w:name="Grid Table 1 Light Accent 6" w:uiPriority="46"/>
-    <w:lsdException w:name="Grid Table 2 Accent 6" w:uiPriority="47"/>
-    <w:lsdException w:name="Grid Table 3 Accent 6" w:uiPriority="48"/>
-    <w:lsdException w:name="Grid Table 4 Accent 6" w:uiPriority="49"/>
-    <w:lsdException w:name="Grid Table 5 Dark Accent 6" w:uiPriority="50"/>
-    <w:lsdException w:name="Grid Table 6 Colorful Accent 6" w:uiPriority="51"/>
-    <w:lsdException w:name="Grid Table 7 Colorful Accent 6" w:uiPriority="52"/>
-    <w:lsdException w:name="List Table 1 Light" w:uiPriority="46"/>
-    <w:lsdException w:name="List Table 2" w:uiPriority="47"/>
-    <w:lsdException w:name="List Table 3" w:uiPriority="48"/>
-    <w:lsdException w:name="List Table 4" w:uiPriority="49"/>
-    <w:lsdException w:name="List Table 5 Dark" w:uiPriority="50"/>
-    <w:lsdException w:name="List Table 6 Colorful" w:uiPriority="51"/>
-    <w:lsdException w:name="List Table 7 Colorful" w:uiPriority="52"/>
-    <w:lsdException w:name="List Table 1 Light Accent 1" w:uiPriority="46"/>
-    <w:lsdException w:name="List Table 2 Accent 1" w:uiPriority="47"/>
-    <w:lsdException w:name="List Table 3 Accent 1" w:uiPriority="48"/>
-    <w:lsdException w:name="List Table 4 Accent 1" w:uiPriority="49"/>
-    <w:lsdException w:name="List Table 5 Dark Accent 1" w:uiPriority="50"/>
-    <w:lsdException w:name="List Table 6 Colorful Accent 1" w:uiPriority="51"/>
-    <w:lsdException w:name="List Table 7 Colorful Accent 1" w:uiPriority="52"/>
-    <w:lsdException w:name="List Table 1 Light Accent 2" w:uiPriority="46"/>
-    <w:lsdException w:name="List Table 2 Accent 2" w:uiPriority="47"/>
-    <w:lsdException w:name="List Table 3 Accent 2" w:uiPriority="48"/>
-    <w:lsdException w:name="List Table 4 Accent 2" w:uiPriority="49"/>
-    <w:lsdException w:name="List Table 5 Dark Accent 2" w:uiPriority="50"/>
-    <w:lsdException w:name="List Table 6 Colorful Accent 2" w:uiPriority="51"/>
-    <w:lsdException w:name="List Table 7 Colorful Accent 2" w:uiPriority="52"/>
-    <w:lsdException w:name="List Table 1 Light Accent 3" w:uiPriority="46"/>
-    <w:lsdException w:name="List Table 2 Accent 3" w:uiPriority="47"/>
-    <w:lsdException w:name="List Table 3 Accent 3" w:uiPriority="48"/>
-    <w:lsdException w:name="List Table 4 Accent 3" w:uiPriority="49"/>
-    <w:lsdException w:name="List Table 5 Dark Accent 3" w:uiPriority="50"/>
-    <w:lsdException w:name="List Table 6 Colorful Accent 3" w:uiPriority="51"/>
-    <w:lsdException w:name="List Table 7 Colorful Accent 3" w:uiPriority="52"/>
-    <w:lsdException w:name="List Table 1 Light Accent 4" w:uiPriority="46"/>
-    <w:lsdException w:name="List Table 2 Accent 4" w:uiPriority="47"/>
-    <w:lsdException w:name="List Table 3 Accent 4" w:uiPriority="48"/>
-    <w:lsdException w:name="List Table 4 Accent 4" w:uiPriority="49"/>
-    <w:lsdException w:name="List Table 5 Dark Accent 4" w:uiPriority="50"/>
-    <w:lsdException w:name="List Table 6 Colorful Accent 4" w:uiPriority="51"/>
-    <w:lsdException w:name="List Table 7 Colorful Accent 4" w:uiPriority="52"/>
-    <w:lsdException w:name="List Table 1 Light Accent 5" w:uiPriority="46"/>
-    <w:lsdException w:name="List Table 2 Accent 5" w:uiPriority="47"/>
-    <w:lsdException w:name="List Table 3 Accent 5" w:uiPriority="48"/>
-    <w:lsdException w:name="List Table 4 Accent 5" w:uiPriority="49"/>
-    <w:lsdException w:name="List Table 5 Dark Accent 5" w:uiPriority="50"/>
-    <w:lsdException w:name="List Table 6 Colorful Accent 5" w:uiPriority="51"/>
-    <w:lsdException w:name="List Table 7 Colorful Accent 5" w:uiPriority="52"/>
-    <w:lsdException w:name="List Table 1 Light Accent 6" w:uiPriority="46"/>
-    <w:lsdException w:name="List Table 2 Accent 6" w:uiPriority="47"/>
-    <w:lsdException w:name="List Table 3 Accent 6" w:uiPriority="48"/>
-    <w:lsdException w:name="List Table 4 Accent 6" w:uiPriority="49"/>
-    <w:lsdException w:name="List Table 5 Dark Accent 6" w:uiPriority="50"/>
-    <w:lsdException w:name="List Table 6 Colorful Accent 6" w:uiPriority="51"/>
-    <w:lsdException w:name="List Table 7 Colorful Accent 6" w:uiPriority="52"/>
+  <w:latentStyles w:defLockedState="0" w:defUIPriority="99" w:defSemiHidden="1" w:defUnhideWhenUsed="1" w:defQFormat="0" w:count="267">
+    <w:lsdException w:name="Normal" w:semiHidden="0" w:uiPriority="0" w:unhideWhenUsed="0" w:qFormat="1"/>
+    <w:lsdException w:name="heading 1" w:semiHidden="0" w:uiPriority="9" w:unhideWhenUsed="0" w:qFormat="1"/>
+    <w:lsdException w:name="heading 2" w:uiPriority="9" w:qFormat="1"/>
+    <w:lsdException w:name="heading 3" w:uiPriority="9" w:qFormat="1"/>
+    <w:lsdException w:name="heading 4" w:uiPriority="9" w:qFormat="1"/>
+    <w:lsdException w:name="heading 5" w:uiPriority="9" w:qFormat="1"/>
+    <w:lsdException w:name="heading 6" w:uiPriority="9" w:qFormat="1"/>
+    <w:lsdException w:name="heading 7" w:uiPriority="9" w:qFormat="1"/>
+    <w:lsdException w:name="heading 8" w:uiPriority="9" w:qFormat="1"/>
+    <w:lsdException w:name="heading 9" w:uiPriority="9" w:qFormat="1"/>
+    <w:lsdException w:name="toc 1" w:uiPriority="39"/>
+    <w:lsdException w:name="toc 2" w:uiPriority="39"/>
+    <w:lsdException w:name="toc 3" w:uiPriority="39"/>
+    <w:lsdException w:name="toc 4" w:uiPriority="39"/>
+    <w:lsdException w:name="toc 5" w:uiPriority="39"/>
+    <w:lsdException w:name="toc 6" w:uiPriority="39"/>
+    <w:lsdException w:name="toc 7" w:uiPriority="39"/>
+    <w:lsdException w:name="toc 8" w:uiPriority="39"/>
+    <w:lsdException w:name="toc 9" w:uiPriority="39"/>
+    <w:lsdException w:name="caption" w:uiPriority="35" w:qFormat="1"/>
+    <w:lsdException w:name="Title" w:semiHidden="0" w:uiPriority="10" w:unhideWhenUsed="0" w:qFormat="1"/>
+    <w:lsdException w:name="Default Paragraph Font" w:uiPriority="1"/>
+    <w:lsdException w:name="Subtitle" w:semiHidden="0" w:uiPriority="11" w:unhideWhenUsed="0" w:qFormat="1"/>
+    <w:lsdException w:name="Strong" w:semiHidden="0" w:uiPriority="22" w:unhideWhenUsed="0" w:qFormat="1"/>
+    <w:lsdException w:name="Emphasis" w:semiHidden="0" w:uiPriority="20" w:unhideWhenUsed="0" w:qFormat="1"/>
+    <w:lsdException w:name="Table Grid" w:semiHidden="0" w:uiPriority="39" w:unhideWhenUsed="0"/>
+    <w:lsdException w:name="Placeholder Text" w:unhideWhenUsed="0"/>
+    <w:lsdException w:name="No Spacing" w:semiHidden="0" w:uiPriority="1" w:unhideWhenUsed="0" w:qFormat="1"/>
+    <w:lsdException w:name="Light Shading" w:semiHidden="0" w:uiPriority="60" w:unhideWhenUsed="0"/>
+    <w:lsdException w:name="Light List" w:semiHidden="0" w:uiPriority="61" w:unhideWhenUsed="0"/>
+    <w:lsdException w:name="Light Grid" w:semiHidden="0" w:uiPriority="62" w:unhideWhenUsed="0"/>
+    <w:lsdException w:name="Medium Shading 1" w:semiHidden="0" w:uiPriority="63" w:unhideWhenUsed="0"/>
+    <w:lsdException w:name="Medium Shading 2" w:semiHidden="0" w:uiPriority="64" w:unhideWhenUsed="0"/>
+    <w:lsdException w:name="Medium List 1" w:semiHidden="0" w:uiPriority="65" w:unhideWhenUsed="0"/>
+    <w:lsdException w:name="Medium List 2" w:semiHidden="0" w:uiPriority="66" w:unhideWhenUsed="0"/>
+    <w:lsdException w:name="Medium Grid 1" w:semiHidden="0" w:uiPriority="67" w:unhideWhenUsed="0"/>
+    <w:lsdException w:name="Medium Grid 2" w:semiHidden="0" w:uiPriority="68" w:unhideWhenUsed="0"/>
+    <w:lsdException w:name="Medium Grid 3" w:semiHidden="0" w:uiPriority="69" w:unhideWhenUsed="0"/>
+    <w:lsdException w:name="Dark List" w:semiHidden="0" w:uiPriority="70" w:unhideWhenUsed="0"/>
+    <w:lsdException w:name="Colorful Shading" w:semiHidden="0" w:uiPriority="71" w:unhideWhenUsed="0"/>
+    <w:lsdException w:name="Colorful List" w:semiHidden="0" w:uiPriority="72" w:unhideWhenUsed="0"/>
+    <w:lsdException w:name="Colorful Grid" w:semiHidden="0" w:uiPriority="73" w:unhideWhenUsed="0"/>
+    <w:lsdException w:name="Light Shading Accent 1" w:semiHidden="0" w:uiPriority="60" w:unhideWhenUsed="0"/>
+    <w:lsdException w:name="Light List Accent 1" w:semiHidden="0" w:uiPriority="61" w:unhideWhenUsed="0"/>
+    <w:lsdException w:name="Light Grid Accent 1" w:semiHidden="0" w:uiPriority="62" w:unhideWhenUsed="0"/>
+    <w:lsdException w:name="Medium Shading 1 Accent 1" w:semiHidden="0" w:uiPriority="63" w:unhideWhenUsed="0"/>
+    <w:lsdException w:name="Medium Shading 2 Accent 1" w:semiHidden="0" w:uiPriority="64" w:unhideWhenUsed="0"/>
+    <w:lsdException w:name="Medium List 1 Accent 1" w:semiHidden="0" w:uiPriority="65" w:unhideWhenUsed="0"/>
+    <w:lsdException w:name="Revision" w:unhideWhenUsed="0"/>
+    <w:lsdException w:name="List Paragraph" w:semiHidden="0" w:uiPriority="34" w:unhideWhenUsed="0" w:qFormat="1"/>
+    <w:lsdException w:name="Quote" w:semiHidden="0" w:uiPriority="29" w:unhideWhenUsed="0" w:qFormat="1"/>
+    <w:lsdException w:name="Intense Quote" w:semiHidden="0" w:uiPriority="30" w:unhideWhenUsed="0" w:qFormat="1"/>
+    <w:lsdException w:name="Medium List 2 Accent 1" w:semiHidden="0" w:uiPriority="66" w:unhideWhenUsed="0"/>
+    <w:lsdException w:name="Medium Grid 1 Accent 1" w:semiHidden="0" w:uiPriority="67" w:unhideWhenUsed="0"/>
+    <w:lsdException w:name="Medium Grid 2 Accent 1" w:semiHidden="0" w:uiPriority="68" w:unhideWhenUsed="0"/>
+    <w:lsdException w:name="Medium Grid 3 Accent 1" w:semiHidden="0" w:uiPriority="69" w:unhideWhenUsed="0"/>
+    <w:lsdException w:name="Dark List Accent 1" w:semiHidden="0" w:uiPriority="70" w:unhideWhenUsed="0"/>
+    <w:lsdException w:name="Colorful Shading Accent 1" w:semiHidden="0" w:uiPriority="71" w:unhideWhenUsed="0"/>
+    <w:lsdException w:name="Colorful List Accent 1" w:semiHidden="0" w:uiPriority="72" w:unhideWhenUsed="0"/>
+    <w:lsdException w:name="Colorful Grid Accent 1" w:semiHidden="0" w:uiPriority="73" w:unhideWhenUsed="0"/>
+    <w:lsdException w:name="Light Shading Accent 2" w:semiHidden="0" w:uiPriority="60" w:unhideWhenUsed="0"/>
+    <w:lsdException w:name="Light List Accent 2" w:semiHidden="0" w:uiPriority="61" w:unhideWhenUsed="0"/>
+    <w:lsdException w:name="Light Grid Accent 2" w:semiHidden="0" w:uiPriority="62" w:unhideWhenUsed="0"/>
+    <w:lsdException w:name="Medium Shading 1 Accent 2" w:semiHidden="0" w:uiPriority="63" w:unhideWhenUsed="0"/>
+    <w:lsdException w:name="Medium Shading 2 Accent 2" w:semiHidden="0" w:uiPriority="64" w:unhideWhenUsed="0"/>
+    <w:lsdException w:name="Medium List 1 Accent 2" w:semiHidden="0" w:uiPriority="65" w:unhideWhenUsed="0"/>
+    <w:lsdException w:name="Medium List 2 Accent 2" w:semiHidden="0" w:uiPriority="66" w:unhideWhenUsed="0"/>
+    <w:lsdException w:name="Medium Grid 1 Accent 2" w:semiHidden="0" w:uiPriority="67" w:unhideWhenUsed="0"/>
+    <w:lsdException w:name="Medium Grid 2 Accent 2" w:semiHidden="0" w:uiPriority="68" w:unhideWhenUsed="0"/>
+    <w:lsdException w:name="Medium Grid 3 Accent 2" w:semiHidden="0" w:uiPriority="69" w:unhideWhenUsed="0"/>
+    <w:lsdException w:name="Dark List Accent 2" w:semiHidden="0" w:uiPriority="70" w:unhideWhenUsed="0"/>
+    <w:lsdException w:name="Colorful Shading Accent 2" w:semiHidden="0" w:uiPriority="71" w:unhideWhenUsed="0"/>
+    <w:lsdException w:name="Colorful List Accent 2" w:semiHidden="0" w:uiPriority="72" w:unhideWhenUsed="0"/>
+    <w:lsdException w:name="Colorful Grid Accent 2" w:semiHidden="0" w:uiPriority="73" w:unhideWhenUsed="0"/>
+    <w:lsdException w:name="Light Shading Accent 3" w:semiHidden="0" w:uiPriority="60" w:unhideWhenUsed="0"/>
+    <w:lsdException w:name="Light List Accent 3" w:semiHidden="0" w:uiPriority="61" w:unhideWhenUsed="0"/>
+    <w:lsdException w:name="Light Grid Accent 3" w:semiHidden="0" w:uiPriority="62" w:unhideWhenUsed="0"/>
+    <w:lsdException w:name="Medium Shading 1 Accent 3" w:semiHidden="0" w:uiPriority="63" w:unhideWhenUsed="0"/>
+    <w:lsdException w:name="Medium Shading 2 Accent 3" w:semiHidden="0" w:uiPriority="64" w:unhideWhenUsed="0"/>
+    <w:lsdException w:name="Medium List 1 Accent 3" w:semiHidden="0" w:uiPriority="65" w:unhideWhenUsed="0"/>
+    <w:lsdException w:name="Medium List 2 Accent 3" w:semiHidden="0" w:uiPriority="66" w:unhideWhenUsed="0"/>
+    <w:lsdException w:name="Medium Grid 1 Accent 3" w:semiHidden="0" w:uiPriority="67" w:unhideWhenUsed="0"/>
+    <w:lsdException w:name="Medium Grid 2 Accent 3" w:semiHidden="0" w:uiPriority="68" w:unhideWhenUsed="0"/>
+    <w:lsdException w:name="Medium Grid 3 Accent 3" w:semiHidden="0" w:uiPriority="69" w:unhideWhenUsed="0"/>
+    <w:lsdException w:name="Dark List Accent 3" w:semiHidden="0" w:uiPriority="70" w:unhideWhenUsed="0"/>
+    <w:lsdException w:name="Colorful Shading Accent 3" w:semiHidden="0" w:uiPriority="71" w:unhideWhenUsed="0"/>
+    <w:lsdException w:name="Colorful List Accent 3" w:semiHidden="0" w:uiPriority="72" w:unhideWhenUsed="0"/>
+    <w:lsdException w:name="Colorful Grid Accent 3" w:semiHidden="0" w:uiPriority="73" w:unhideWhenUsed="0"/>
+    <w:lsdException w:name="Light Shading Accent 4" w:semiHidden="0" w:uiPriority="60" w:unhideWhenUsed="0"/>
+    <w:lsdException w:name="Light List Accent 4" w:semiHidden="0" w:uiPriority="61" w:unhideWhenUsed="0"/>
+    <w:lsdException w:name="Light Grid Accent 4" w:semiHidden="0" w:uiPriority="62" w:unhideWhenUsed="0"/>
+    <w:lsdException w:name="Medium Shading 1 Accent 4" w:semiHidden="0" w:uiPriority="63" w:unhideWhenUsed="0"/>
+    <w:lsdException w:name="Medium Shading 2 Accent 4" w:semiHidden="0" w:uiPriority="64" w:unhideWhenUsed="0"/>
+    <w:lsdException w:name="Medium List 1 Accent 4" w:semiHidden="0" w:uiPriority="65" w:unhideWhenUsed="0"/>
+    <w:lsdException w:name="Medium List 2 Accent 4" w:semiHidden="0" w:uiPriority="66" w:unhideWhenUsed="0"/>
+    <w:lsdException w:name="Medium Grid 1 Accent 4" w:semiHidden="0" w:uiPriority="67" w:unhideWhenUsed="0"/>
+    <w:lsdException w:name="Medium Grid 2 Accent 4" w:semiHidden="0" w:uiPriority="68" w:unhideWhenUsed="0"/>
+    <w:lsdException w:name="Medium Grid 3 Accent 4" w:semiHidden="0" w:uiPriority="69" w:unhideWhenUsed="0"/>
+    <w:lsdException w:name="Dark List Accent 4" w:semiHidden="0" w:uiPriority="70" w:unhideWhenUsed="0"/>
+    <w:lsdException w:name="Colorful Shading Accent 4" w:semiHidden="0" w:uiPriority="71" w:unhideWhenUsed="0"/>
+    <w:lsdException w:name="Colorful List Accent 4" w:semiHidden="0" w:uiPriority="72" w:unhideWhenUsed="0"/>
+    <w:lsdException w:name="Colorful Grid Accent 4" w:semiHidden="0" w:uiPriority="73" w:unhideWhenUsed="0"/>
+    <w:lsdException w:name="Light Shading Accent 5" w:semiHidden="0" w:uiPriority="60" w:unhideWhenUsed="0"/>
+    <w:lsdException w:name="Light List Accent 5" w:semiHidden="0" w:uiPriority="61" w:unhideWhenUsed="0"/>
+    <w:lsdException w:name="Light Grid Accent 5" w:semiHidden="0" w:uiPriority="62" w:unhideWhenUsed="0"/>
+    <w:lsdException w:name="Medium Shading 1 Accent 5" w:semiHidden="0" w:uiPriority="63" w:unhideWhenUsed="0"/>
+    <w:lsdException w:name="Medium Shading 2 Accent 5" w:semiHidden="0" w:uiPriority="64" w:unhideWhenUsed="0"/>
+    <w:lsdException w:name="Medium List 1 Accent 5" w:semiHidden="0" w:uiPriority="65" w:unhideWhenUsed="0"/>
+    <w:lsdException w:name="Medium List 2 Accent 5" w:semiHidden="0" w:uiPriority="66" w:unhideWhenUsed="0"/>
+    <w:lsdException w:name="Medium Grid 1 Accent 5" w:semiHidden="0" w:uiPriority="67" w:unhideWhenUsed="0"/>
+    <w:lsdException w:name="Medium Grid 2 Accent 5" w:semiHidden="0" w:uiPriority="68" w:unhideWhenUsed="0"/>
+    <w:lsdException w:name="Medium Grid 3 Accent 5" w:semiHidden="0" w:uiPriority="69" w:unhideWhenUsed="0"/>
+    <w:lsdException w:name="Dark List Accent 5" w:semiHidden="0" w:uiPriority="70" w:unhideWhenUsed="0"/>
+    <w:lsdException w:name="Colorful Shading Accent 5" w:semiHidden="0" w:uiPriority="71" w:unhideWhenUsed="0"/>
+    <w:lsdException w:name="Colorful List Accent 5" w:semiHidden="0" w:uiPriority="72" w:unhideWhenUsed="0"/>
+    <w:lsdException w:name="Colorful Grid Accent 5" w:semiHidden="0" w:uiPriority="73" w:unhideWhenUsed="0"/>
+    <w:lsdException w:name="Light Shading Accent 6" w:semiHidden="0" w:uiPriority="60" w:unhideWhenUsed="0"/>
+    <w:lsdException w:name="Light List Accent 6" w:semiHidden="0" w:uiPriority="61" w:unhideWhenUsed="0"/>
+    <w:lsdException w:name="Light Grid Accent 6" w:semiHidden="0" w:uiPriority="62" w:unhideWhenUsed="0"/>
+    <w:lsdException w:name="Medium Shading 1 Accent 6" w:semiHidden="0" w:uiPriority="63" w:unhideWhenUsed="0"/>
+    <w:lsdException w:name="Medium Shading 2 Accent 6" w:semiHidden="0" w:uiPriority="64" w:unhideWhenUsed="0"/>
+    <w:lsdException w:name="Medium List 1 Accent 6" w:semiHidden="0" w:uiPriority="65" w:unhideWhenUsed="0"/>
+    <w:lsdException w:name="Medium List 2 Accent 6" w:semiHidden="0" w:uiPriority="66" w:unhideWhenUsed="0"/>
+    <w:lsdException w:name="Medium Grid 1 Accent 6" w:semiHidden="0" w:uiPriority="67" w:unhideWhenUsed="0"/>
+    <w:lsdException w:name="Medium Grid 2 Accent 6" w:semiHidden="0" w:uiPriority="68" w:unhideWhenUsed="0"/>
+    <w:lsdException w:name="Medium Grid 3 Accent 6" w:semiHidden="0" w:uiPriority="69" w:unhideWhenUsed="0"/>
+    <w:lsdException w:name="Dark List Accent 6" w:semiHidden="0" w:uiPriority="70" w:unhideWhenUsed="0"/>
+    <w:lsdException w:name="Colorful Shading Accent 6" w:semiHidden="0" w:uiPriority="71" w:unhideWhenUsed="0"/>
+    <w:lsdException w:name="Colorful List Accent 6" w:semiHidden="0" w:uiPriority="72" w:unhideWhenUsed="0"/>
+    <w:lsdException w:name="Colorful Grid Accent 6" w:semiHidden="0" w:uiPriority="73" w:unhideWhenUsed="0"/>
+    <w:lsdException w:name="Subtle Emphasis" w:semiHidden="0" w:uiPriority="19" w:unhideWhenUsed="0" w:qFormat="1"/>
+    <w:lsdException w:name="Intense Emphasis" w:semiHidden="0" w:uiPriority="21" w:unhideWhenUsed="0" w:qFormat="1"/>
+    <w:lsdException w:name="Subtle Reference" w:semiHidden="0" w:uiPriority="31" w:unhideWhenUsed="0" w:qFormat="1"/>
+    <w:lsdException w:name="Intense Reference" w:semiHidden="0" w:uiPriority="32" w:unhideWhenUsed="0" w:qFormat="1"/>
+    <w:lsdException w:name="Book Title" w:semiHidden="0" w:uiPriority="33" w:unhideWhenUsed="0" w:qFormat="1"/>
+    <w:lsdException w:name="Bibliography" w:uiPriority="37"/>
+    <w:lsdException w:name="TOC Heading" w:uiPriority="39" w:qFormat="1"/>
+  </w:latentStyles>
+  <w:style w:type="paragraph" w:default="1" w:styleId="Normal">
+    <w:name w:val="Normal"/>
+  </w:style>
+  <w:style w:type="paragraph" w:styleId="Heading1">
+    <w:name w:val="heading 1"/>
+    <w:basedOn w:val="Normal"/>
+    <w:next w:val="Normal"/>
+    <w:pPr>
+      <w:keepNext/>
+      <w:keepLines/>
+      <w:spacing w:before="200"/>
+      <w:contextualSpacing/>
+      <w:outlineLvl w:val="0"/>
+    </w:pPr>
+    <w:rPr>
+      <w:rFonts w:ascii="Trebuchet MS" w:eastAsia="Trebuchet MS" w:hAnsi="Trebuchet MS" w:cs="Trebuchet MS"/>
+      <w:sz w:val="32"/>
+    </w:rPr>
+  </w:style>
+  <w:style w:type="paragraph" w:styleId="Heading2">
+    <w:name w:val="heading 2"/>
+    <w:basedOn w:val="Normal"/>
+    <w:next w:val="Normal"/>
+    <w:pPr>
+      <w:keepNext/>
+      <w:keepLines/>
+      <w:spacing w:before="200"/>
+      <w:contextualSpacing/>
+      <w:outlineLvl w:val="1"/>
+    </w:pPr>
+    <w:rPr>
+      <w:rFonts w:ascii="Trebuchet MS" w:eastAsia="Trebuchet MS" w:hAnsi="Trebuchet MS" w:cs="Trebuchet MS"/>
+      <w:b/>
+      <w:sz w:val="26"/>
+    </w:rPr>
+  </w:style>
+  <w:style w:type="paragraph" w:styleId="Heading3">
+    <w:name w:val="heading 3"/>
+    <w:basedOn w:val="Normal"/>
+    <w:next w:val="Normal"/>
+    <w:pPr>
+      <w:keepNext/>
+      <w:keepLines/>
+      <w:spacing w:before="160"/>
+      <w:contextualSpacing/>
+      <w:outlineLvl w:val="2"/>
+    </w:pPr>
+    <w:rPr>
+      <w:rFonts w:ascii="Trebuchet MS" w:eastAsia="Trebuchet MS" w:hAnsi="Trebuchet MS" w:cs="Trebuchet MS"/>
+      <w:b/>
+      <w:color w:val="666666"/>
+      <w:sz w:val="24"/>
+    </w:rPr>
+  </w:style>
+  <w:style w:type="paragraph" w:styleId="Heading4">
+    <w:name w:val="heading 4"/>
+    <w:basedOn w:val="Normal"/>
+    <w:next w:val="Normal"/>
+    <w:pPr>
+      <w:keepNext/>
+      <w:keepLines/>
+      <w:spacing w:before="160"/>
+      <w:contextualSpacing/>
+      <w:outlineLvl w:val="3"/>
+    </w:pPr>
+    <w:rPr>
+      <w:rFonts w:ascii="Trebuchet MS" w:eastAsia="Trebuchet MS" w:hAnsi="Trebuchet MS" w:cs="Trebuchet MS"/>
+      <w:color w:val="666666"/>
+      <w:u w:val="single"/>
+    </w:rPr>
+  </w:style>
+  <w:style w:type="paragraph" w:styleId="Heading5">
+    <w:name w:val="heading 5"/>
+    <w:basedOn w:val="Normal"/>
+    <w:next w:val="Normal"/>
+    <w:pPr>
+      <w:keepNext/>
+      <w:keepLines/>
+      <w:spacing w:before="160"/>
+      <w:contextualSpacing/>
+      <w:outlineLvl w:val="4"/>
+    </w:pPr>
+    <w:rPr>
+      <w:rFonts w:ascii="Trebuchet MS" w:eastAsia="Trebuchet MS" w:hAnsi="Trebuchet MS" w:cs="Trebuchet MS"/>
+      <w:color w:val="666666"/>
+    </w:rPr>
+  </w:style>
+  <w:style w:type="paragraph" w:styleId="Heading6">
+    <w:name w:val="heading 6"/>
+    <w:basedOn w:val="Normal"/>
+    <w:next w:val="Normal"/>
+    <w:pPr>
+      <w:keepNext/>
+      <w:keepLines/>
+      <w:spacing w:before="160"/>
+      <w:contextualSpacing/>
+      <w:outlineLvl w:val="5"/>
+    </w:pPr>
+    <w:rPr>
+      <w:rFonts w:ascii="Trebuchet MS" w:eastAsia="Trebuchet MS" w:hAnsi="Trebuchet MS" w:cs="Trebuchet MS"/>
+      <w:i/>
+      <w:color w:val="666666"/>
+    </w:rPr>
+  </w:style>
+  <w:style w:type="character" w:default="1" w:styleId="DefaultParagraphFont">
+    <w:name w:val="Default Paragraph Font"/>
+    <w:uiPriority w:val="1"/>
+    <w:semiHidden/>
+    <w:unhideWhenUsed/>
+  </w:style>
+  <w:style w:type="table" w:default="1" w:styleId="TableNormal">
+    <w:name w:val="Normal Table"/>
+    <w:uiPriority w:val="99"/>
+    <w:semiHidden/>
+    <w:unhideWhenUsed/>
+    <w:tblPr>
+      <w:tblInd w:w="0" w:type="dxa"/>
+      <w:tblCellMar>
+        <w:top w:w="0" w:type="dxa"/>
+        <w:left w:w="108" w:type="dxa"/>
+        <w:bottom w:w="0" w:type="dxa"/>
+        <w:right w:w="108" w:type="dxa"/>
+      </w:tblCellMar>
+    </w:tblPr>
+  </w:style>
+  <w:style w:type="numbering" w:default="1" w:styleId="NoList">
+    <w:name w:val="No List"/>
+    <w:uiPriority w:val="99"/>
+    <w:semiHidden/>
+    <w:unhideWhenUsed/>
+  </w:style>
+  <w:style w:type="paragraph" w:styleId="Title">
+    <w:name w:val="Title"/>
+    <w:basedOn w:val="Normal"/>
+    <w:next w:val="Normal"/>
+    <w:pPr>
+      <w:keepNext/>
+      <w:keepLines/>
+      <w:contextualSpacing/>
+    </w:pPr>
+    <w:rPr>
+      <w:rFonts w:ascii="Trebuchet MS" w:eastAsia="Trebuchet MS" w:hAnsi="Trebuchet MS" w:cs="Trebuchet MS"/>
+      <w:sz w:val="42"/>
+    </w:rPr>
+  </w:style>
+  <w:style w:type="paragraph" w:styleId="Subtitle">
+    <w:name w:val="Subtitle"/>
+    <w:basedOn w:val="Normal"/>
+    <w:next w:val="Normal"/>
+    <w:pPr>
+      <w:keepNext/>
+      <w:keepLines/>
+      <w:spacing w:after="200"/>
+      <w:contextualSpacing/>
+    </w:pPr>
+    <w:rPr>
+      <w:rFonts w:ascii="Trebuchet MS" w:eastAsia="Trebuchet MS" w:hAnsi="Trebuchet MS" w:cs="Trebuchet MS"/>
+      <w:i/>
+      <w:color w:val="666666"/>
+      <w:sz w:val="26"/>
+    </w:rPr>
+  </w:style>
+  <w:style w:type="paragraph" w:styleId="NormalWeb">
+    <w:name w:val="Normal (Web)"/>
+    <w:basedOn w:val="Normal"/>
+    <w:uiPriority w:val="99"/>
+    <w:unhideWhenUsed/>
+    <w:rsid w:val="00833E02"/>
+    <w:pPr>
+      <w:spacing w:before="100" w:beforeAutospacing="1" w:after="100" w:afterAutospacing="1" w:line="240" w:lineRule="auto"/>
+    </w:pPr>
+    <w:rPr>
+      <w:rFonts w:ascii="Times New Roman" w:eastAsia="Times New Roman" w:hAnsi="Times New Roman" w:cs="Times New Roman"/>
+      <w:color w:val="auto"/>
+      <w:sz w:val="24"/>
+      <w:szCs w:val="24"/>
+    </w:rPr>
+  </w:style>
+  <w:style w:type="paragraph" w:styleId="ListParagraph">
+    <w:name w:val="List Paragraph"/>
+    <w:basedOn w:val="Normal"/>
+    <w:uiPriority w:val="34"/>
+    <w:qFormat/>
+    <w:rsid w:val="00D42776"/>
+    <w:pPr>
+      <w:ind w:left="720"/>
+      <w:contextualSpacing/>
+    </w:pPr>
+  </w:style>
+</w:styles>
+</file>
+
+<file path=word/stylesWithEffects.xml><?xml version="1.0" encoding="utf-8"?>
+<w:styles xmlns:wpc="http://schemas.microsoft.com/office/word/2010/wordprocessingCanvas" xmlns:mc="http://schemas.openxmlformats.org/markup-compatibility/2006" xmlns:o="urn:schemas-microsoft-com:office:office" xmlns:r="http://schemas.openxmlformats.org/officeDocument/2006/relationships" xmlns:m="http://schemas.openxmlformats.org/officeDocument/2006/math" xmlns:v="urn:schemas-microsoft-com:vml" xmlns:wp14="http://schemas.microsoft.com/office/word/2010/wordprocessingDrawing" xmlns:wp="http://schemas.openxmlformats.org/drawingml/2006/wordprocessingDrawing" xmlns:w10="urn:schemas-microsoft-com:office:word" xmlns:w="http://schemas.openxmlformats.org/wordprocessingml/2006/main" xmlns:w14="http://schemas.microsoft.com/office/word/2010/wordml" xmlns:wpg="http://schemas.microsoft.com/office/word/2010/wordprocessingGroup" xmlns:wpi="http://schemas.microsoft.com/office/word/2010/wordprocessingInk" xmlns:wne="http://schemas.microsoft.com/office/word/2006/wordml" xmlns:wps="http://schemas.microsoft.com/office/word/2010/wordprocessingShape" mc:Ignorable="w14 wp14">
+  <w:docDefaults>
+    <w:rPrDefault>
+      <w:rPr>
+        <w:rFonts w:ascii="Arial" w:eastAsia="Arial" w:hAnsi="Arial" w:cs="Arial"/>
+        <w:color w:val="000000"/>
+        <w:sz w:val="22"/>
+        <w:lang w:val="en-US" w:eastAsia="en-US" w:bidi="ar-SA"/>
+      </w:rPr>
+    </w:rPrDefault>
+    <w:pPrDefault>
+      <w:pPr>
+        <w:spacing w:line="276" w:lineRule="auto"/>
+      </w:pPr>
+    </w:pPrDefault>
+  </w:docDefaults>
+  <w:latentStyles w:defLockedState="0" w:defUIPriority="99" w:defSemiHidden="1" w:defUnhideWhenUsed="1" w:defQFormat="0" w:count="267">
+    <w:lsdException w:name="Normal" w:semiHidden="0" w:uiPriority="0" w:unhideWhenUsed="0" w:qFormat="1"/>
+    <w:lsdException w:name="heading 1" w:semiHidden="0" w:uiPriority="9" w:unhideWhenUsed="0" w:qFormat="1"/>
+    <w:lsdException w:name="heading 2" w:uiPriority="9" w:qFormat="1"/>
+    <w:lsdException w:name="heading 3" w:uiPriority="9" w:qFormat="1"/>
+    <w:lsdException w:name="heading 4" w:uiPriority="9" w:qFormat="1"/>
+    <w:lsdException w:name="heading 5" w:uiPriority="9" w:qFormat="1"/>
+    <w:lsdException w:name="heading 6" w:uiPriority="9" w:qFormat="1"/>
+    <w:lsdException w:name="heading 7" w:uiPriority="9" w:qFormat="1"/>
+    <w:lsdException w:name="heading 8" w:uiPriority="9" w:qFormat="1"/>
+    <w:lsdException w:name="heading 9" w:uiPriority="9" w:qFormat="1"/>
+    <w:lsdException w:name="toc 1" w:uiPriority="39"/>
+    <w:lsdException w:name="toc 2" w:uiPriority="39"/>
+    <w:lsdException w:name="toc 3" w:uiPriority="39"/>
+    <w:lsdException w:name="toc 4" w:uiPriority="39"/>
+    <w:lsdException w:name="toc 5" w:uiPriority="39"/>
+    <w:lsdException w:name="toc 6" w:uiPriority="39"/>
+    <w:lsdException w:name="toc 7" w:uiPriority="39"/>
+    <w:lsdException w:name="toc 8" w:uiPriority="39"/>
+    <w:lsdException w:name="toc 9" w:uiPriority="39"/>
+    <w:lsdException w:name="caption" w:uiPriority="35" w:qFormat="1"/>
+    <w:lsdException w:name="Title" w:semiHidden="0" w:uiPriority="10" w:unhideWhenUsed="0" w:qFormat="1"/>
+    <w:lsdException w:name="Default Paragraph Font" w:uiPriority="1"/>
+    <w:lsdException w:name="Subtitle" w:semiHidden="0" w:uiPriority="11" w:unhideWhenUsed="0" w:qFormat="1"/>
+    <w:lsdException w:name="Strong" w:semiHidden="0" w:uiPriority="22" w:unhideWhenUsed="0" w:qFormat="1"/>
+    <w:lsdException w:name="Emphasis" w:semiHidden="0" w:uiPriority="20" w:unhideWhenUsed="0" w:qFormat="1"/>
+    <w:lsdException w:name="Table Grid" w:semiHidden="0" w:uiPriority="39" w:unhideWhenUsed="0"/>
+    <w:lsdException w:name="Placeholder Text" w:unhideWhenUsed="0"/>
+    <w:lsdException w:name="No Spacing" w:semiHidden="0" w:uiPriority="1" w:unhideWhenUsed="0" w:qFormat="1"/>
+    <w:lsdException w:name="Light Shading" w:semiHidden="0" w:uiPriority="60" w:unhideWhenUsed="0"/>
+    <w:lsdException w:name="Light List" w:semiHidden="0" w:uiPriority="61" w:unhideWhenUsed="0"/>
+    <w:lsdException w:name="Light Grid" w:semiHidden="0" w:uiPriority="62" w:unhideWhenUsed="0"/>
+    <w:lsdException w:name="Medium Shading 1" w:semiHidden="0" w:uiPriority="63" w:unhideWhenUsed="0"/>
+    <w:lsdException w:name="Medium Shading 2" w:semiHidden="0" w:uiPriority="64" w:unhideWhenUsed="0"/>
+    <w:lsdException w:name="Medium List 1" w:semiHidden="0" w:uiPriority="65" w:unhideWhenUsed="0"/>
+    <w:lsdException w:name="Medium List 2" w:semiHidden="0" w:uiPriority="66" w:unhideWhenUsed="0"/>
+    <w:lsdException w:name="Medium Grid 1" w:semiHidden="0" w:uiPriority="67" w:unhideWhenUsed="0"/>
+    <w:lsdException w:name="Medium Grid 2" w:semiHidden="0" w:uiPriority="68" w:unhideWhenUsed="0"/>
+    <w:lsdException w:name="Medium Grid 3" w:semiHidden="0" w:uiPriority="69" w:unhideWhenUsed="0"/>
+    <w:lsdException w:name="Dark List" w:semiHidden="0" w:uiPriority="70" w:unhideWhenUsed="0"/>
+    <w:lsdException w:name="Colorful Shading" w:semiHidden="0" w:uiPriority="71" w:unhideWhenUsed="0"/>
+    <w:lsdException w:name="Colorful List" w:semiHidden="0" w:uiPriority="72" w:unhideWhenUsed="0"/>
+    <w:lsdException w:name="Colorful Grid" w:semiHidden="0" w:uiPriority="73" w:unhideWhenUsed="0"/>
+    <w:lsdException w:name="Light Shading Accent 1" w:semiHidden="0" w:uiPriority="60" w:unhideWhenUsed="0"/>
+    <w:lsdException w:name="Light List Accent 1" w:semiHidden="0" w:uiPriority="61" w:unhideWhenUsed="0"/>
+    <w:lsdException w:name="Light Grid Accent 1" w:semiHidden="0" w:uiPriority="62" w:unhideWhenUsed="0"/>
+    <w:lsdException w:name="Medium Shading 1 Accent 1" w:semiHidden="0" w:uiPriority="63" w:unhideWhenUsed="0"/>
+    <w:lsdException w:name="Medium Shading 2 Accent 1" w:semiHidden="0" w:uiPriority="64" w:unhideWhenUsed="0"/>
+    <w:lsdException w:name="Medium List 1 Accent 1" w:semiHidden="0" w:uiPriority="65" w:unhideWhenUsed="0"/>
+    <w:lsdException w:name="Revision" w:unhideWhenUsed="0"/>
+    <w:lsdException w:name="List Paragraph" w:semiHidden="0" w:uiPriority="34" w:unhideWhenUsed="0" w:qFormat="1"/>
+    <w:lsdException w:name="Quote" w:semiHidden="0" w:uiPriority="29" w:unhideWhenUsed="0" w:qFormat="1"/>
+    <w:lsdException w:name="Intense Quote" w:semiHidden="0" w:uiPriority="30" w:unhideWhenUsed="0" w:qFormat="1"/>
+    <w:lsdException w:name="Medium List 2 Accent 1" w:semiHidden="0" w:uiPriority="66" w:unhideWhenUsed="0"/>
+    <w:lsdException w:name="Medium Grid 1 Accent 1" w:semiHidden="0" w:uiPriority="67" w:unhideWhenUsed="0"/>
+    <w:lsdException w:name="Medium Grid 2 Accent 1" w:semiHidden="0" w:uiPriority="68" w:unhideWhenUsed="0"/>
+    <w:lsdException w:name="Medium Grid 3 Accent 1" w:semiHidden="0" w:uiPriority="69" w:unhideWhenUsed="0"/>
+    <w:lsdException w:name="Dark List Accent 1" w:semiHidden="0" w:uiPriority="70" w:unhideWhenUsed="0"/>
+    <w:lsdException w:name="Colorful Shading Accent 1" w:semiHidden="0" w:uiPriority="71" w:unhideWhenUsed="0"/>
+    <w:lsdException w:name="Colorful List Accent 1" w:semiHidden="0" w:uiPriority="72" w:unhideWhenUsed="0"/>
+    <w:lsdException w:name="Colorful Grid Accent 1" w:semiHidden="0" w:uiPriority="73" w:unhideWhenUsed="0"/>
+    <w:lsdException w:name="Light Shading Accent 2" w:semiHidden="0" w:uiPriority="60" w:unhideWhenUsed="0"/>
+    <w:lsdException w:name="Light List Accent 2" w:semiHidden="0" w:uiPriority="61" w:unhideWhenUsed="0"/>
+    <w:lsdException w:name="Light Grid Accent 2" w:semiHidden="0" w:uiPriority="62" w:unhideWhenUsed="0"/>
+    <w:lsdException w:name="Medium Shading 1 Accent 2" w:semiHidden="0" w:uiPriority="63" w:unhideWhenUsed="0"/>
+    <w:lsdException w:name="Medium Shading 2 Accent 2" w:semiHidden="0" w:uiPriority="64" w:unhideWhenUsed="0"/>
+    <w:lsdException w:name="Medium List 1 Accent 2" w:semiHidden="0" w:uiPriority="65" w:unhideWhenUsed="0"/>
+    <w:lsdException w:name="Medium List 2 Accent 2" w:semiHidden="0" w:uiPriority="66" w:unhideWhenUsed="0"/>
+    <w:lsdException w:name="Medium Grid 1 Accent 2" w:semiHidden="0" w:uiPriority="67" w:unhideWhenUsed="0"/>
+    <w:lsdException w:name="Medium Grid 2 Accent 2" w:semiHidden="0" w:uiPriority="68" w:unhideWhenUsed="0"/>
+    <w:lsdException w:name="Medium Grid 3 Accent 2" w:semiHidden="0" w:uiPriority="69" w:unhideWhenUsed="0"/>
+    <w:lsdException w:name="Dark List Accent 2" w:semiHidden="0" w:uiPriority="70" w:unhideWhenUsed="0"/>
+    <w:lsdException w:name="Colorful Shading Accent 2" w:semiHidden="0" w:uiPriority="71" w:unhideWhenUsed="0"/>
+    <w:lsdException w:name="Colorful List Accent 2" w:semiHidden="0" w:uiPriority="72" w:unhideWhenUsed="0"/>
+    <w:lsdException w:name="Colorful Grid Accent 2" w:semiHidden="0" w:uiPriority="73" w:unhideWhenUsed="0"/>
+    <w:lsdException w:name="Light Shading Accent 3" w:semiHidden="0" w:uiPriority="60" w:unhideWhenUsed="0"/>
+    <w:lsdException w:name="Light List Accent 3" w:semiHidden="0" w:uiPriority="61" w:unhideWhenUsed="0"/>
+    <w:lsdException w:name="Light Grid Accent 3" w:semiHidden="0" w:uiPriority="62" w:unhideWhenUsed="0"/>
+    <w:lsdException w:name="Medium Shading 1 Accent 3" w:semiHidden="0" w:uiPriority="63" w:unhideWhenUsed="0"/>
+    <w:lsdException w:name="Medium Shading 2 Accent 3" w:semiHidden="0" w:uiPriority="64" w:unhideWhenUsed="0"/>
+    <w:lsdException w:name="Medium List 1 Accent 3" w:semiHidden="0" w:uiPriority="65" w:unhideWhenUsed="0"/>
+    <w:lsdException w:name="Medium List 2 Accent 3" w:semiHidden="0" w:uiPriority="66" w:unhideWhenUsed="0"/>
+    <w:lsdException w:name="Medium Grid 1 Accent 3" w:semiHidden="0" w:uiPriority="67" w:unhideWhenUsed="0"/>
+    <w:lsdException w:name="Medium Grid 2 Accent 3" w:semiHidden="0" w:uiPriority="68" w:unhideWhenUsed="0"/>
+    <w:lsdException w:name="Medium Grid 3 Accent 3" w:semiHidden="0" w:uiPriority="69" w:unhideWhenUsed="0"/>
+    <w:lsdException w:name="Dark List Accent 3" w:semiHidden="0" w:uiPriority="70" w:unhideWhenUsed="0"/>
+    <w:lsdException w:name="Colorful Shading Accent 3" w:semiHidden="0" w:uiPriority="71" w:unhideWhenUsed="0"/>
+    <w:lsdException w:name="Colorful List Accent 3" w:semiHidden="0" w:uiPriority="72" w:unhideWhenUsed="0"/>
+    <w:lsdException w:name="Colorful Grid Accent 3" w:semiHidden="0" w:uiPriority="73" w:unhideWhenUsed="0"/>
+    <w:lsdException w:name="Light Shading Accent 4" w:semiHidden="0" w:uiPriority="60" w:unhideWhenUsed="0"/>
+    <w:lsdException w:name="Light List Accent 4" w:semiHidden="0" w:uiPriority="61" w:unhideWhenUsed="0"/>
+    <w:lsdException w:name="Light Grid Accent 4" w:semiHidden="0" w:uiPriority="62" w:unhideWhenUsed="0"/>
+    <w:lsdException w:name="Medium Shading 1 Accent 4" w:semiHidden="0" w:uiPriority="63" w:unhideWhenUsed="0"/>
+    <w:lsdException w:name="Medium Shading 2 Accent 4" w:semiHidden="0" w:uiPriority="64" w:unhideWhenUsed="0"/>
+    <w:lsdException w:name="Medium List 1 Accent 4" w:semiHidden="0" w:uiPriority="65" w:unhideWhenUsed="0"/>
+    <w:lsdException w:name="Medium List 2 Accent 4" w:semiHidden="0" w:uiPriority="66" w:unhideWhenUsed="0"/>
+    <w:lsdException w:name="Medium Grid 1 Accent 4" w:semiHidden="0" w:uiPriority="67" w:unhideWhenUsed="0"/>
+    <w:lsdException w:name="Medium Grid 2 Accent 4" w:semiHidden="0" w:uiPriority="68" w:unhideWhenUsed="0"/>
+    <w:lsdException w:name="Medium Grid 3 Accent 4" w:semiHidden="0" w:uiPriority="69" w:unhideWhenUsed="0"/>
+    <w:lsdException w:name="Dark List Accent 4" w:semiHidden="0" w:uiPriority="70" w:unhideWhenUsed="0"/>
+    <w:lsdException w:name="Colorful Shading Accent 4" w:semiHidden="0" w:uiPriority="71" w:unhideWhenUsed="0"/>
+    <w:lsdException w:name="Colorful List Accent 4" w:semiHidden="0" w:uiPriority="72" w:unhideWhenUsed="0"/>
+    <w:lsdException w:name="Colorful Grid Accent 4" w:semiHidden="0" w:uiPriority="73" w:unhideWhenUsed="0"/>
+    <w:lsdException w:name="Light Shading Accent 5" w:semiHidden="0" w:uiPriority="60" w:unhideWhenUsed="0"/>
+    <w:lsdException w:name="Light List Accent 5" w:semiHidden="0" w:uiPriority="61" w:unhideWhenUsed="0"/>
+    <w:lsdException w:name="Light Grid Accent 5" w:semiHidden="0" w:uiPriority="62" w:unhideWhenUsed="0"/>
+    <w:lsdException w:name="Medium Shading 1 Accent 5" w:semiHidden="0" w:uiPriority="63" w:unhideWhenUsed="0"/>
+    <w:lsdException w:name="Medium Shading 2 Accent 5" w:semiHidden="0" w:uiPriority="64" w:unhideWhenUsed="0"/>
+    <w:lsdException w:name="Medium List 1 Accent 5" w:semiHidden="0" w:uiPriority="65" w:unhideWhenUsed="0"/>
+    <w:lsdException w:name="Medium List 2 Accent 5" w:semiHidden="0" w:uiPriority="66" w:unhideWhenUsed="0"/>
+    <w:lsdException w:name="Medium Grid 1 Accent 5" w:semiHidden="0" w:uiPriority="67" w:unhideWhenUsed="0"/>
+    <w:lsdException w:name="Medium Grid 2 Accent 5" w:semiHidden="0" w:uiPriority="68" w:unhideWhenUsed="0"/>
+    <w:lsdException w:name="Medium Grid 3 Accent 5" w:semiHidden="0" w:uiPriority="69" w:unhideWhenUsed="0"/>
+    <w:lsdException w:name="Dark List Accent 5" w:semiHidden="0" w:uiPriority="70" w:unhideWhenUsed="0"/>
+    <w:lsdException w:name="Colorful Shading Accent 5" w:semiHidden="0" w:uiPriority="71" w:unhideWhenUsed="0"/>
+    <w:lsdException w:name="Colorful List Accent 5" w:semiHidden="0" w:uiPriority="72" w:unhideWhenUsed="0"/>
+    <w:lsdException w:name="Colorful Grid Accent 5" w:semiHidden="0" w:uiPriority="73" w:unhideWhenUsed="0"/>
+    <w:lsdException w:name="Light Shading Accent 6" w:semiHidden="0" w:uiPriority="60" w:unhideWhenUsed="0"/>
+    <w:lsdException w:name="Light List Accent 6" w:semiHidden="0" w:uiPriority="61" w:unhideWhenUsed="0"/>
+    <w:lsdException w:name="Light Grid Accent 6" w:semiHidden="0" w:uiPriority="62" w:unhideWhenUsed="0"/>
+    <w:lsdException w:name="Medium Shading 1 Accent 6" w:semiHidden="0" w:uiPriority="63" w:unhideWhenUsed="0"/>
+    <w:lsdException w:name="Medium Shading 2 Accent 6" w:semiHidden="0" w:uiPriority="64" w:unhideWhenUsed="0"/>
+    <w:lsdException w:name="Medium List 1 Accent 6" w:semiHidden="0" w:uiPriority="65" w:unhideWhenUsed="0"/>
+    <w:lsdException w:name="Medium List 2 Accent 6" w:semiHidden="0" w:uiPriority="66" w:unhideWhenUsed="0"/>
+    <w:lsdException w:name="Medium Grid 1 Accent 6" w:semiHidden="0" w:uiPriority="67" w:unhideWhenUsed="0"/>
+    <w:lsdException w:name="Medium Grid 2 Accent 6" w:semiHidden="0" w:uiPriority="68" w:unhideWhenUsed="0"/>
+    <w:lsdException w:name="Medium Grid 3 Accent 6" w:semiHidden="0" w:uiPriority="69" w:unhideWhenUsed="0"/>
+    <w:lsdException w:name="Dark List Accent 6" w:semiHidden="0" w:uiPriority="70" w:unhideWhenUsed="0"/>
+    <w:lsdException w:name="Colorful Shading Accent 6" w:semiHidden="0" w:uiPriority="71" w:unhideWhenUsed="0"/>
+    <w:lsdException w:name="Colorful List Accent 6" w:semiHidden="0" w:uiPriority="72" w:unhideWhenUsed="0"/>
+    <w:lsdException w:name="Colorful Grid Accent 6" w:semiHidden="0" w:uiPriority="73" w:unhideWhenUsed="0"/>
+    <w:lsdException w:name="Subtle Emphasis" w:semiHidden="0" w:uiPriority="19" w:unhideWhenUsed="0" w:qFormat="1"/>
+    <w:lsdException w:name="Intense Emphasis" w:semiHidden="0" w:uiPriority="21" w:unhideWhenUsed="0" w:qFormat="1"/>
+    <w:lsdException w:name="Subtle Reference" w:semiHidden="0" w:uiPriority="31" w:unhideWhenUsed="0" w:qFormat="1"/>
+    <w:lsdException w:name="Intense Reference" w:semiHidden="0" w:uiPriority="32" w:unhideWhenUsed="0" w:qFormat="1"/>
+    <w:lsdException w:name="Book Title" w:semiHidden="0" w:uiPriority="33" w:unhideWhenUsed="0" w:qFormat="1"/>
+    <w:lsdException w:name="Bibliography" w:uiPriority="37"/>
+    <w:lsdException w:name="TOC Heading" w:uiPriority="39" w:qFormat="1"/>
   </w:latentStyles>
   <w:style w:type="paragraph" w:default="1" w:styleId="Normal">
     <w:name w:val="Normal"/>
@@ -5999,7 +6004,7 @@
   <a:extraClrSchemeLst/>
   <a:extLst>
     <a:ext uri="{05A4C25C-085E-4340-85A3-A5531E510DB2}">
-      <thm15:themeFamily xmlns:thm15="http://schemas.microsoft.com/office/thememl/2012/main" name="Office Theme" id="{62F939B6-93AF-4DB8-9C6B-D6C7DFDC589F}" vid="{4A3C46E8-61CC-4603-A589-7422A47A8E4A}"/>
+      <thm15:themeFamily xmlns:thm15="http://schemas.microsoft.com/office/thememl/2012/main" xmlns="" name="Office Theme" id="{62F939B6-93AF-4DB8-9C6B-D6C7DFDC589F}" vid="{4A3C46E8-61CC-4603-A589-7422A47A8E4A}"/>
     </a:ext>
   </a:extLst>
 </a:theme>

--- a/GameDesignDocument.docx
+++ b/GameDesignDocument.docx
@@ -90,18 +90,8 @@
           <w:color w:val="666666"/>
           <w:sz w:val="26"/>
         </w:rPr>
-        <w:t xml:space="preserve">John </w:t>
-      </w:r>
-      <w:proofErr w:type="spellStart"/>
-      <w:r>
-        <w:rPr>
-          <w:rFonts w:ascii="Trebuchet MS" w:eastAsia="Trebuchet MS" w:hAnsi="Trebuchet MS" w:cs="Trebuchet MS"/>
-          <w:color w:val="666666"/>
-          <w:sz w:val="26"/>
-        </w:rPr>
-        <w:t>Geffers</w:t>
-      </w:r>
-      <w:proofErr w:type="spellEnd"/>
+        <w:t>John Geffers</w:t>
+      </w:r>
     </w:p>
     <w:p>
       <w:pPr>
@@ -119,18 +109,8 @@
           <w:color w:val="666666"/>
           <w:sz w:val="26"/>
         </w:rPr>
-        <w:t xml:space="preserve">Jake </w:t>
-      </w:r>
-      <w:proofErr w:type="spellStart"/>
-      <w:r>
-        <w:rPr>
-          <w:rFonts w:ascii="Trebuchet MS" w:eastAsia="Trebuchet MS" w:hAnsi="Trebuchet MS" w:cs="Trebuchet MS"/>
-          <w:color w:val="666666"/>
-          <w:sz w:val="26"/>
-        </w:rPr>
-        <w:t>Slaght</w:t>
-      </w:r>
-      <w:proofErr w:type="spellEnd"/>
+        <w:t>Jake Slaght</w:t>
+      </w:r>
     </w:p>
     <w:p>
       <w:pPr>
@@ -146,18 +126,8 @@
           <w:color w:val="666666"/>
           <w:sz w:val="26"/>
         </w:rPr>
-        <w:t xml:space="preserve">Tyler </w:t>
-      </w:r>
-      <w:proofErr w:type="spellStart"/>
-      <w:r>
-        <w:rPr>
-          <w:rFonts w:ascii="Trebuchet MS" w:eastAsia="Trebuchet MS" w:hAnsi="Trebuchet MS" w:cs="Trebuchet MS"/>
-          <w:color w:val="666666"/>
-          <w:sz w:val="26"/>
-        </w:rPr>
-        <w:t>Morsch</w:t>
-      </w:r>
-      <w:proofErr w:type="spellEnd"/>
+        <w:t>Tyler Morsch</w:t>
+      </w:r>
     </w:p>
     <w:p>
       <w:pPr>
@@ -589,25 +559,7 @@
           <w:color w:val="666666"/>
           <w:sz w:val="26"/>
         </w:rPr>
-        <w:t>GDD Template Written by: Benjamin “</w:t>
-      </w:r>
-      <w:proofErr w:type="spellStart"/>
-      <w:r>
-        <w:rPr>
-          <w:rFonts w:ascii="Trebuchet MS" w:eastAsia="Trebuchet MS" w:hAnsi="Trebuchet MS" w:cs="Trebuchet MS"/>
-          <w:color w:val="666666"/>
-          <w:sz w:val="26"/>
-        </w:rPr>
-        <w:t>HeadClot</w:t>
-      </w:r>
-      <w:proofErr w:type="spellEnd"/>
-      <w:r>
-        <w:rPr>
-          <w:rFonts w:ascii="Trebuchet MS" w:eastAsia="Trebuchet MS" w:hAnsi="Trebuchet MS" w:cs="Trebuchet MS"/>
-          <w:color w:val="666666"/>
-          <w:sz w:val="26"/>
-        </w:rPr>
-        <w:t>” Stanley</w:t>
+        <w:t>GDD Template Written by: Benjamin “HeadClot” Stanley</w:t>
       </w:r>
     </w:p>
     <w:p>
@@ -642,18 +594,8 @@
           <w:color w:val="666666"/>
           <w:sz w:val="26"/>
         </w:rPr>
-        <w:t xml:space="preserve">Special thanks to Alec </w:t>
-      </w:r>
-      <w:proofErr w:type="spellStart"/>
-      <w:r>
-        <w:rPr>
-          <w:rFonts w:ascii="Trebuchet MS" w:eastAsia="Trebuchet MS" w:hAnsi="Trebuchet MS" w:cs="Trebuchet MS"/>
-          <w:color w:val="666666"/>
-          <w:sz w:val="26"/>
-        </w:rPr>
-        <w:t>Markarian</w:t>
-      </w:r>
-      <w:proofErr w:type="spellEnd"/>
+        <w:t>Special thanks to Alec Markarian</w:t>
+      </w:r>
     </w:p>
     <w:p>
       <w:pPr>
@@ -718,25 +660,7 @@
           <w:color w:val="666666"/>
           <w:sz w:val="26"/>
         </w:rPr>
-        <w:t xml:space="preserve">If you use this in any of your games. Give credit in the GDD (this document) to Alec </w:t>
-      </w:r>
-      <w:proofErr w:type="spellStart"/>
-      <w:r>
-        <w:rPr>
-          <w:rFonts w:ascii="Trebuchet MS" w:eastAsia="Trebuchet MS" w:hAnsi="Trebuchet MS" w:cs="Trebuchet MS"/>
-          <w:color w:val="666666"/>
-          <w:sz w:val="26"/>
-        </w:rPr>
-        <w:t>Markarian</w:t>
-      </w:r>
-      <w:proofErr w:type="spellEnd"/>
-      <w:r>
-        <w:rPr>
-          <w:rFonts w:ascii="Trebuchet MS" w:eastAsia="Trebuchet MS" w:hAnsi="Trebuchet MS" w:cs="Trebuchet MS"/>
-          <w:color w:val="666666"/>
-          <w:sz w:val="26"/>
-        </w:rPr>
-        <w:t xml:space="preserve"> and Benjamin Stanley. We did work so you don’t have to.   </w:t>
+        <w:t xml:space="preserve">If you use this in any of your games. Give credit in the GDD (this document) to Alec Markarian and Benjamin Stanley. We did work so you don’t have to.   </w:t>
       </w:r>
     </w:p>
     <w:p>
@@ -810,25 +734,7 @@
           <w:color w:val="666666"/>
           <w:sz w:val="26"/>
         </w:rPr>
-        <w:t>TL</w:t>
-      </w:r>
-      <w:proofErr w:type="gramStart"/>
-      <w:r>
-        <w:rPr>
-          <w:rFonts w:ascii="Trebuchet MS" w:eastAsia="Trebuchet MS" w:hAnsi="Trebuchet MS" w:cs="Trebuchet MS"/>
-          <w:color w:val="666666"/>
-          <w:sz w:val="26"/>
-        </w:rPr>
-        <w:t>;DR</w:t>
-      </w:r>
-      <w:proofErr w:type="gramEnd"/>
-      <w:r>
-        <w:rPr>
-          <w:rFonts w:ascii="Trebuchet MS" w:eastAsia="Trebuchet MS" w:hAnsi="Trebuchet MS" w:cs="Trebuchet MS"/>
-          <w:color w:val="666666"/>
-          <w:sz w:val="26"/>
-        </w:rPr>
-        <w:t xml:space="preserve"> - Keep the credits section of this document intact and we are good and do not sell it.</w:t>
+        <w:t>TL;DR - Keep the credits section of this document intact and we are good and do not sell it.</w:t>
       </w:r>
     </w:p>
     <w:p>
@@ -1201,21 +1107,7 @@
             <w:rFonts w:ascii="Trebuchet MS" w:hAnsi="Trebuchet MS"/>
             <w:color w:val="1155CC"/>
           </w:rPr>
-          <w:t>Core Gamepl</w:t>
-        </w:r>
-        <w:r>
-          <w:rPr>
-            <w:rFonts w:ascii="Trebuchet MS" w:hAnsi="Trebuchet MS"/>
-            <w:color w:val="1155CC"/>
-          </w:rPr>
-          <w:t>a</w:t>
-        </w:r>
-        <w:r>
-          <w:rPr>
-            <w:rFonts w:ascii="Trebuchet MS" w:hAnsi="Trebuchet MS"/>
-            <w:color w:val="1155CC"/>
-          </w:rPr>
-          <w:t>y Mechanics (Detailed)</w:t>
+          <w:t>Core Gameplay Mechanics (Detailed)</w:t>
         </w:r>
       </w:hyperlink>
     </w:p>
@@ -2092,122 +1984,68 @@
           <w:sz w:val="26"/>
         </w:rPr>
         <w:tab/>
-        <w:t xml:space="preserve">John </w:t>
-      </w:r>
-      <w:proofErr w:type="spellStart"/>
-      <w:r>
-        <w:rPr>
-          <w:rFonts w:ascii="Trebuchet MS" w:eastAsia="Trebuchet MS" w:hAnsi="Trebuchet MS" w:cs="Trebuchet MS"/>
-          <w:color w:val="666666"/>
-          <w:sz w:val="26"/>
-        </w:rPr>
-        <w:t>Geffers</w:t>
-      </w:r>
-      <w:proofErr w:type="spellEnd"/>
-      <w:r>
-        <w:rPr>
-          <w:rFonts w:ascii="Trebuchet MS" w:eastAsia="Trebuchet MS" w:hAnsi="Trebuchet MS" w:cs="Trebuchet MS"/>
-          <w:color w:val="666666"/>
-          <w:sz w:val="26"/>
-        </w:rPr>
-        <w:t xml:space="preserve"> (Lead Developer)</w:t>
-      </w:r>
-    </w:p>
-    <w:p>
-      <w:pPr>
-        <w:spacing w:line="240" w:lineRule="auto"/>
-        <w:rPr>
-          <w:rFonts w:ascii="Trebuchet MS" w:eastAsia="Trebuchet MS" w:hAnsi="Trebuchet MS" w:cs="Trebuchet MS"/>
-          <w:color w:val="666666"/>
-          <w:sz w:val="26"/>
-        </w:rPr>
-      </w:pPr>
-      <w:r>
-        <w:rPr>
-          <w:rFonts w:ascii="Trebuchet MS" w:eastAsia="Trebuchet MS" w:hAnsi="Trebuchet MS" w:cs="Trebuchet MS"/>
-          <w:color w:val="666666"/>
-          <w:sz w:val="26"/>
-        </w:rPr>
-        <w:tab/>
-      </w:r>
-      <w:r>
-        <w:rPr>
-          <w:rFonts w:ascii="Trebuchet MS" w:eastAsia="Trebuchet MS" w:hAnsi="Trebuchet MS" w:cs="Trebuchet MS"/>
-          <w:color w:val="666666"/>
-          <w:sz w:val="26"/>
-        </w:rPr>
-        <w:tab/>
-        <w:t xml:space="preserve">Jake </w:t>
-      </w:r>
-      <w:proofErr w:type="spellStart"/>
-      <w:r>
-        <w:rPr>
-          <w:rFonts w:ascii="Trebuchet MS" w:eastAsia="Trebuchet MS" w:hAnsi="Trebuchet MS" w:cs="Trebuchet MS"/>
-          <w:color w:val="666666"/>
-          <w:sz w:val="26"/>
-        </w:rPr>
-        <w:t>Slaght</w:t>
-      </w:r>
-      <w:proofErr w:type="spellEnd"/>
-      <w:r>
-        <w:rPr>
-          <w:rFonts w:ascii="Trebuchet MS" w:eastAsia="Trebuchet MS" w:hAnsi="Trebuchet MS" w:cs="Trebuchet MS"/>
-          <w:color w:val="666666"/>
-          <w:sz w:val="26"/>
-        </w:rPr>
-        <w:t xml:space="preserve"> (Graphics Developer)</w:t>
-      </w:r>
-    </w:p>
-    <w:p>
-      <w:pPr>
-        <w:spacing w:line="240" w:lineRule="auto"/>
-        <w:rPr>
-          <w:rFonts w:ascii="Trebuchet MS" w:eastAsia="Trebuchet MS" w:hAnsi="Trebuchet MS" w:cs="Trebuchet MS"/>
-          <w:color w:val="666666"/>
-          <w:sz w:val="26"/>
-        </w:rPr>
-      </w:pPr>
-      <w:r>
-        <w:rPr>
-          <w:rFonts w:ascii="Trebuchet MS" w:eastAsia="Trebuchet MS" w:hAnsi="Trebuchet MS" w:cs="Trebuchet MS"/>
-          <w:color w:val="666666"/>
-          <w:sz w:val="26"/>
-        </w:rPr>
-        <w:tab/>
-      </w:r>
-      <w:r>
-        <w:rPr>
-          <w:rFonts w:ascii="Trebuchet MS" w:eastAsia="Trebuchet MS" w:hAnsi="Trebuchet MS" w:cs="Trebuchet MS"/>
-          <w:color w:val="666666"/>
-          <w:sz w:val="26"/>
-        </w:rPr>
-        <w:tab/>
-      </w:r>
-      <w:r>
-        <w:rPr>
-          <w:rFonts w:ascii="Trebuchet MS" w:eastAsia="Trebuchet MS" w:hAnsi="Trebuchet MS" w:cs="Trebuchet MS"/>
-          <w:color w:val="666666"/>
-          <w:sz w:val="26"/>
-        </w:rPr>
-        <w:t xml:space="preserve">Tyler </w:t>
-      </w:r>
-      <w:proofErr w:type="spellStart"/>
-      <w:r>
-        <w:rPr>
-          <w:rFonts w:ascii="Trebuchet MS" w:eastAsia="Trebuchet MS" w:hAnsi="Trebuchet MS" w:cs="Trebuchet MS"/>
-          <w:color w:val="666666"/>
-          <w:sz w:val="26"/>
-        </w:rPr>
-        <w:t>Morsch</w:t>
-      </w:r>
-      <w:proofErr w:type="spellEnd"/>
-      <w:r>
-        <w:rPr>
-          <w:rFonts w:ascii="Trebuchet MS" w:eastAsia="Trebuchet MS" w:hAnsi="Trebuchet MS" w:cs="Trebuchet MS"/>
-          <w:color w:val="666666"/>
-          <w:sz w:val="26"/>
-        </w:rPr>
-        <w:t xml:space="preserve"> (</w:t>
+        <w:t>John Geffers (Lead Developer)</w:t>
+      </w:r>
+    </w:p>
+    <w:p>
+      <w:pPr>
+        <w:spacing w:line="240" w:lineRule="auto"/>
+        <w:rPr>
+          <w:rFonts w:ascii="Trebuchet MS" w:eastAsia="Trebuchet MS" w:hAnsi="Trebuchet MS" w:cs="Trebuchet MS"/>
+          <w:color w:val="666666"/>
+          <w:sz w:val="26"/>
+        </w:rPr>
+      </w:pPr>
+      <w:r>
+        <w:rPr>
+          <w:rFonts w:ascii="Trebuchet MS" w:eastAsia="Trebuchet MS" w:hAnsi="Trebuchet MS" w:cs="Trebuchet MS"/>
+          <w:color w:val="666666"/>
+          <w:sz w:val="26"/>
+        </w:rPr>
+        <w:tab/>
+      </w:r>
+      <w:r>
+        <w:rPr>
+          <w:rFonts w:ascii="Trebuchet MS" w:eastAsia="Trebuchet MS" w:hAnsi="Trebuchet MS" w:cs="Trebuchet MS"/>
+          <w:color w:val="666666"/>
+          <w:sz w:val="26"/>
+        </w:rPr>
+        <w:tab/>
+        <w:t>Jake Slaght (Graphics Developer)</w:t>
+      </w:r>
+    </w:p>
+    <w:p>
+      <w:pPr>
+        <w:spacing w:line="240" w:lineRule="auto"/>
+        <w:rPr>
+          <w:rFonts w:ascii="Trebuchet MS" w:eastAsia="Trebuchet MS" w:hAnsi="Trebuchet MS" w:cs="Trebuchet MS"/>
+          <w:color w:val="666666"/>
+          <w:sz w:val="26"/>
+        </w:rPr>
+      </w:pPr>
+      <w:r>
+        <w:rPr>
+          <w:rFonts w:ascii="Trebuchet MS" w:eastAsia="Trebuchet MS" w:hAnsi="Trebuchet MS" w:cs="Trebuchet MS"/>
+          <w:color w:val="666666"/>
+          <w:sz w:val="26"/>
+        </w:rPr>
+        <w:tab/>
+      </w:r>
+      <w:r>
+        <w:rPr>
+          <w:rFonts w:ascii="Trebuchet MS" w:eastAsia="Trebuchet MS" w:hAnsi="Trebuchet MS" w:cs="Trebuchet MS"/>
+          <w:color w:val="666666"/>
+          <w:sz w:val="26"/>
+        </w:rPr>
+        <w:tab/>
+      </w:r>
+      <w:r>
+        <w:rPr>
+          <w:rFonts w:ascii="Trebuchet MS" w:eastAsia="Trebuchet MS" w:hAnsi="Trebuchet MS" w:cs="Trebuchet MS"/>
+          <w:color w:val="666666"/>
+          <w:sz w:val="26"/>
+        </w:rPr>
+        <w:t>Tyler Morsch (</w:t>
       </w:r>
       <w:r>
         <w:rPr>
@@ -2792,27 +2630,7 @@
           <w:sz w:val="26"/>
           <w:szCs w:val="26"/>
         </w:rPr>
-        <w:t xml:space="preserve">“Press </w:t>
-      </w:r>
-      <w:proofErr w:type="gramStart"/>
-      <w:r>
-        <w:rPr>
-          <w:rFonts w:ascii="Trebuchet MS" w:eastAsia="Times New Roman" w:hAnsi="Trebuchet MS"/>
-          <w:color w:val="767171" w:themeColor="background2" w:themeShade="80"/>
-          <w:sz w:val="26"/>
-          <w:szCs w:val="26"/>
-        </w:rPr>
-        <w:t>I</w:t>
-      </w:r>
-      <w:proofErr w:type="gramEnd"/>
-      <w:r>
-        <w:rPr>
-          <w:rFonts w:ascii="Trebuchet MS" w:eastAsia="Times New Roman" w:hAnsi="Trebuchet MS"/>
-          <w:color w:val="767171" w:themeColor="background2" w:themeShade="80"/>
-          <w:sz w:val="26"/>
-          <w:szCs w:val="26"/>
-        </w:rPr>
-        <w:t xml:space="preserve"> for instructions. Press any other key to begin game.”</w:t>
+        <w:t>“Press I for instructions. Press any other key to begin game.”</w:t>
       </w:r>
     </w:p>
     <w:p>
@@ -2843,27 +2661,7 @@
           <w:sz w:val="26"/>
           <w:szCs w:val="26"/>
         </w:rPr>
-        <w:t xml:space="preserve">Pressing any key should begin the game, except for </w:t>
-      </w:r>
-      <w:proofErr w:type="gramStart"/>
-      <w:r>
-        <w:rPr>
-          <w:rFonts w:ascii="Trebuchet MS" w:eastAsia="Times New Roman" w:hAnsi="Trebuchet MS"/>
-          <w:color w:val="767171" w:themeColor="background2" w:themeShade="80"/>
-          <w:sz w:val="26"/>
-          <w:szCs w:val="26"/>
-        </w:rPr>
-        <w:t>the I</w:t>
-      </w:r>
-      <w:proofErr w:type="gramEnd"/>
-      <w:r>
-        <w:rPr>
-          <w:rFonts w:ascii="Trebuchet MS" w:eastAsia="Times New Roman" w:hAnsi="Trebuchet MS"/>
-          <w:color w:val="767171" w:themeColor="background2" w:themeShade="80"/>
-          <w:sz w:val="26"/>
-          <w:szCs w:val="26"/>
-        </w:rPr>
-        <w:t xml:space="preserve"> button, which will open the instructions.</w:t>
+        <w:t>Pressing any key should begin the game, except for the I button, which will open the instructions.</w:t>
       </w:r>
     </w:p>
     <w:p>
@@ -3198,27 +2996,7 @@
           <w:sz w:val="26"/>
           <w:szCs w:val="26"/>
         </w:rPr>
-        <w:t>The rest of the screen is the actual game. The player should spawn in the middle of the playing field, and move around with W</w:t>
-      </w:r>
-      <w:proofErr w:type="gramStart"/>
-      <w:r>
-        <w:rPr>
-          <w:rFonts w:ascii="Trebuchet MS" w:eastAsia="Times New Roman" w:hAnsi="Trebuchet MS"/>
-          <w:color w:val="767171" w:themeColor="background2" w:themeShade="80"/>
-          <w:sz w:val="26"/>
-          <w:szCs w:val="26"/>
-        </w:rPr>
-        <w:t>,A,S,D</w:t>
-      </w:r>
-      <w:proofErr w:type="gramEnd"/>
-      <w:r>
-        <w:rPr>
-          <w:rFonts w:ascii="Trebuchet MS" w:eastAsia="Times New Roman" w:hAnsi="Trebuchet MS"/>
-          <w:color w:val="767171" w:themeColor="background2" w:themeShade="80"/>
-          <w:sz w:val="26"/>
-          <w:szCs w:val="26"/>
-        </w:rPr>
-        <w:t>.</w:t>
+        <w:t>The rest of the screen is the actual game. The player should spawn in the middle of the playing field, and move around with W,A,S,D.</w:t>
       </w:r>
     </w:p>
     <w:p>
@@ -3510,7 +3288,7 @@
           <w:color w:val="3B3838" w:themeColor="background2" w:themeShade="40"/>
           <w:szCs w:val="26"/>
         </w:rPr>
-        <w:t>- 2D</w:t>
+        <w:t>-2D</w:t>
       </w:r>
       <w:r>
         <w:rPr>
@@ -3695,7 +3473,14 @@
           <w:color w:val="3B3838" w:themeColor="background2" w:themeShade="40"/>
           <w:szCs w:val="26"/>
         </w:rPr>
-        <w:t>- Sound</w:t>
+        <w:t>-</w:t>
+      </w:r>
+      <w:r>
+        <w:rPr>
+          <w:color w:val="3B3838" w:themeColor="background2" w:themeShade="40"/>
+          <w:szCs w:val="26"/>
+        </w:rPr>
+        <w:t>Sound</w:t>
       </w:r>
     </w:p>
     <w:p>
@@ -3813,7 +3598,7 @@
           <w:color w:val="3B3838" w:themeColor="background2" w:themeShade="40"/>
           <w:szCs w:val="26"/>
         </w:rPr>
-        <w:t>- Code</w:t>
+        <w:t>-Code</w:t>
       </w:r>
     </w:p>
     <w:p>
@@ -3853,6 +3638,8 @@
         </w:rPr>
         <w:t>Scoreboard</w:t>
       </w:r>
+      <w:bookmarkStart w:id="16" w:name="_GoBack"/>
+      <w:bookmarkEnd w:id="16"/>
     </w:p>
     <w:p>
       <w:pPr>
@@ -3895,19 +3682,8 @@
           <w:szCs w:val="26"/>
         </w:rPr>
         <w:tab/>
-        <w:t>-</w:t>
-      </w:r>
-      <w:proofErr w:type="spellStart"/>
-      <w:r>
-        <w:rPr>
-          <w:rFonts w:ascii="Trebuchet MS" w:eastAsia="Trebuchet MS" w:hAnsi="Trebuchet MS" w:cs="Trebuchet MS"/>
-          <w:color w:val="767171" w:themeColor="background2" w:themeShade="80"/>
-          <w:sz w:val="26"/>
-          <w:szCs w:val="26"/>
-        </w:rPr>
-        <w:t>Spawner</w:t>
-      </w:r>
-      <w:proofErr w:type="spellEnd"/>
+        <w:t>-Spawner</w:t>
+      </w:r>
     </w:p>
     <w:p>
       <w:pPr>
@@ -3964,14 +3740,14 @@
           <w:szCs w:val="26"/>
         </w:rPr>
       </w:pPr>
-      <w:bookmarkStart w:id="16" w:name="h.isk96p5euy3r" w:colFirst="0" w:colLast="0"/>
-      <w:bookmarkEnd w:id="16"/>
+      <w:bookmarkStart w:id="17" w:name="h.isk96p5euy3r" w:colFirst="0" w:colLast="0"/>
+      <w:bookmarkEnd w:id="17"/>
       <w:r>
         <w:rPr>
           <w:color w:val="3B3838" w:themeColor="background2" w:themeShade="40"/>
           <w:szCs w:val="26"/>
         </w:rPr>
-        <w:t>- Animation</w:t>
+        <w:t>-Animation</w:t>
       </w:r>
     </w:p>
     <w:p>
@@ -4090,6 +3866,485 @@
           <w:szCs w:val="26"/>
         </w:rPr>
       </w:pPr>
+    </w:p>
+    <w:p>
+      <w:pPr>
+        <w:spacing w:line="240" w:lineRule="auto"/>
+        <w:rPr>
+          <w:rFonts w:ascii="Trebuchet MS" w:eastAsia="Calibri" w:hAnsi="Trebuchet MS" w:cs="Times New Roman"/>
+          <w:color w:val="auto"/>
+          <w:sz w:val="26"/>
+          <w:szCs w:val="26"/>
+        </w:rPr>
+      </w:pPr>
+      <w:bookmarkStart w:id="18" w:name="h.kmt9zaowjejr" w:colFirst="0" w:colLast="0"/>
+      <w:bookmarkEnd w:id="18"/>
+      <w:r>
+        <w:rPr>
+          <w:rFonts w:ascii="Trebuchet MS" w:eastAsia="Calibri" w:hAnsi="Trebuchet MS" w:cs="Times New Roman"/>
+          <w:color w:val="auto"/>
+          <w:sz w:val="26"/>
+          <w:szCs w:val="26"/>
+        </w:rPr>
+        <w:t xml:space="preserve">Schedule </w:t>
+      </w:r>
+    </w:p>
+    <w:p>
+      <w:pPr>
+        <w:spacing w:line="240" w:lineRule="auto"/>
+        <w:ind w:left="720"/>
+        <w:rPr>
+          <w:rFonts w:ascii="Trebuchet MS" w:eastAsia="Calibri" w:hAnsi="Trebuchet MS" w:cs="Times New Roman"/>
+          <w:color w:val="3B3838" w:themeColor="background2" w:themeShade="40"/>
+          <w:sz w:val="26"/>
+          <w:szCs w:val="26"/>
+        </w:rPr>
+      </w:pPr>
+      <w:r>
+        <w:rPr>
+          <w:rFonts w:ascii="Trebuchet MS" w:eastAsia="Calibri" w:hAnsi="Trebuchet MS" w:cs="Times New Roman"/>
+          <w:color w:val="3B3838" w:themeColor="background2" w:themeShade="40"/>
+          <w:sz w:val="26"/>
+          <w:szCs w:val="26"/>
+        </w:rPr>
+        <w:t>-</w:t>
+      </w:r>
+      <w:r>
+        <w:rPr>
+          <w:rFonts w:ascii="Trebuchet MS" w:eastAsia="Calibri" w:hAnsi="Trebuchet MS" w:cs="Times New Roman"/>
+          <w:color w:val="3B3838" w:themeColor="background2" w:themeShade="40"/>
+          <w:sz w:val="26"/>
+          <w:szCs w:val="26"/>
+        </w:rPr>
+        <w:t>Week 1</w:t>
+      </w:r>
+    </w:p>
+    <w:p>
+      <w:pPr>
+        <w:spacing w:line="240" w:lineRule="auto"/>
+        <w:ind w:left="720"/>
+        <w:rPr>
+          <w:rFonts w:ascii="Trebuchet MS" w:eastAsia="Calibri" w:hAnsi="Trebuchet MS" w:cs="Times New Roman"/>
+          <w:color w:val="auto"/>
+          <w:sz w:val="26"/>
+          <w:szCs w:val="26"/>
+        </w:rPr>
+      </w:pPr>
+      <w:r>
+        <w:rPr>
+          <w:rFonts w:ascii="Trebuchet MS" w:eastAsia="Calibri" w:hAnsi="Trebuchet MS" w:cs="Times New Roman"/>
+          <w:color w:val="auto"/>
+          <w:sz w:val="26"/>
+          <w:szCs w:val="26"/>
+        </w:rPr>
+        <w:tab/>
+      </w:r>
+      <w:r>
+        <w:rPr>
+          <w:rFonts w:ascii="Trebuchet MS" w:eastAsia="Calibri" w:hAnsi="Trebuchet MS" w:cs="Times New Roman"/>
+          <w:b/>
+          <w:bCs/>
+          <w:color w:val="767171" w:themeColor="background2" w:themeShade="80"/>
+          <w:sz w:val="26"/>
+          <w:szCs w:val="26"/>
+        </w:rPr>
+        <w:t>-</w:t>
+      </w:r>
+      <w:r>
+        <w:rPr>
+          <w:rFonts w:ascii="Trebuchet MS" w:eastAsia="Calibri" w:hAnsi="Trebuchet MS" w:cs="Times New Roman"/>
+          <w:b/>
+          <w:bCs/>
+          <w:color w:val="767171" w:themeColor="background2" w:themeShade="80"/>
+          <w:sz w:val="26"/>
+          <w:szCs w:val="26"/>
+        </w:rPr>
+        <w:t>Design treatment</w:t>
+      </w:r>
+      <w:r>
+        <w:rPr>
+          <w:rFonts w:ascii="Trebuchet MS" w:eastAsia="Calibri" w:hAnsi="Trebuchet MS" w:cs="Times New Roman"/>
+          <w:color w:val="767171" w:themeColor="background2" w:themeShade="80"/>
+          <w:sz w:val="26"/>
+          <w:szCs w:val="26"/>
+        </w:rPr>
+        <w:t xml:space="preserve">. </w:t>
+      </w:r>
+      <w:r>
+        <w:rPr>
+          <w:rFonts w:ascii="Trebuchet MS" w:eastAsia="Calibri" w:hAnsi="Trebuchet MS" w:cs="Times New Roman"/>
+          <w:color w:val="767171" w:themeColor="background2" w:themeShade="80"/>
+          <w:sz w:val="26"/>
+          <w:szCs w:val="26"/>
+        </w:rPr>
+        <w:t>What kind of product you would like to do and what you would need to do it.</w:t>
+      </w:r>
+      <w:r>
+        <w:rPr>
+          <w:rFonts w:ascii="Trebuchet MS" w:eastAsia="Calibri" w:hAnsi="Trebuchet MS" w:cs="Times New Roman"/>
+          <w:color w:val="auto"/>
+          <w:sz w:val="26"/>
+          <w:szCs w:val="26"/>
+        </w:rPr>
+        <w:t xml:space="preserve"> </w:t>
+      </w:r>
+      <w:r>
+        <w:rPr>
+          <w:rFonts w:ascii="Trebuchet MS" w:eastAsia="Calibri" w:hAnsi="Trebuchet MS" w:cs="Times New Roman"/>
+          <w:color w:val="767171" w:themeColor="background2" w:themeShade="80"/>
+          <w:sz w:val="26"/>
+          <w:szCs w:val="26"/>
+        </w:rPr>
+        <w:t>Discussion of our games unique features and target audience.</w:t>
+      </w:r>
+      <w:r>
+        <w:rPr>
+          <w:rFonts w:ascii="Trebuchet MS" w:eastAsia="Calibri" w:hAnsi="Trebuchet MS" w:cs="Times New Roman"/>
+          <w:color w:val="auto"/>
+          <w:sz w:val="26"/>
+          <w:szCs w:val="26"/>
+        </w:rPr>
+        <w:t xml:space="preserve"> </w:t>
+      </w:r>
+      <w:r>
+        <w:rPr>
+          <w:rFonts w:ascii="Trebuchet MS" w:eastAsia="Calibri" w:hAnsi="Trebuchet MS" w:cs="Times New Roman"/>
+          <w:color w:val="767171" w:themeColor="background2" w:themeShade="80"/>
+          <w:sz w:val="26"/>
+          <w:szCs w:val="26"/>
+        </w:rPr>
+        <w:t>Layout various classes for game.</w:t>
+      </w:r>
+    </w:p>
+    <w:p>
+      <w:pPr>
+        <w:spacing w:line="240" w:lineRule="auto"/>
+        <w:ind w:left="720"/>
+        <w:rPr>
+          <w:rFonts w:ascii="Trebuchet MS" w:eastAsia="Calibri" w:hAnsi="Trebuchet MS" w:cs="Times New Roman"/>
+          <w:color w:val="3B3838" w:themeColor="background2" w:themeShade="40"/>
+          <w:sz w:val="26"/>
+          <w:szCs w:val="26"/>
+        </w:rPr>
+      </w:pPr>
+      <w:r>
+        <w:rPr>
+          <w:rFonts w:ascii="Trebuchet MS" w:eastAsia="Calibri" w:hAnsi="Trebuchet MS" w:cs="Times New Roman"/>
+          <w:color w:val="3B3838" w:themeColor="background2" w:themeShade="40"/>
+          <w:sz w:val="26"/>
+          <w:szCs w:val="26"/>
+        </w:rPr>
+        <w:t>-</w:t>
+      </w:r>
+      <w:r>
+        <w:rPr>
+          <w:rFonts w:ascii="Trebuchet MS" w:eastAsia="Calibri" w:hAnsi="Trebuchet MS" w:cs="Times New Roman"/>
+          <w:color w:val="3B3838" w:themeColor="background2" w:themeShade="40"/>
+          <w:sz w:val="26"/>
+          <w:szCs w:val="26"/>
+        </w:rPr>
+        <w:t>Week 2</w:t>
+      </w:r>
+    </w:p>
+    <w:p>
+      <w:pPr>
+        <w:spacing w:line="240" w:lineRule="auto"/>
+        <w:ind w:left="720"/>
+        <w:rPr>
+          <w:rFonts w:ascii="Trebuchet MS" w:eastAsia="Calibri" w:hAnsi="Trebuchet MS" w:cs="Times New Roman"/>
+          <w:color w:val="767171" w:themeColor="background2" w:themeShade="80"/>
+          <w:sz w:val="26"/>
+          <w:szCs w:val="26"/>
+        </w:rPr>
+      </w:pPr>
+      <w:r>
+        <w:rPr>
+          <w:rFonts w:ascii="Trebuchet MS" w:eastAsia="Calibri" w:hAnsi="Trebuchet MS" w:cs="Times New Roman"/>
+          <w:color w:val="auto"/>
+          <w:sz w:val="26"/>
+          <w:szCs w:val="26"/>
+        </w:rPr>
+        <w:tab/>
+      </w:r>
+      <w:r>
+        <w:rPr>
+          <w:rFonts w:ascii="Trebuchet MS" w:eastAsia="Calibri" w:hAnsi="Trebuchet MS" w:cs="Times New Roman"/>
+          <w:b/>
+          <w:bCs/>
+          <w:color w:val="767171" w:themeColor="background2" w:themeShade="80"/>
+          <w:sz w:val="26"/>
+          <w:szCs w:val="26"/>
+        </w:rPr>
+        <w:t>Preliminary design</w:t>
+      </w:r>
+      <w:r>
+        <w:rPr>
+          <w:rFonts w:ascii="Trebuchet MS" w:eastAsia="Calibri" w:hAnsi="Trebuchet MS" w:cs="Times New Roman"/>
+          <w:color w:val="767171" w:themeColor="background2" w:themeShade="80"/>
+          <w:sz w:val="26"/>
+          <w:szCs w:val="26"/>
+        </w:rPr>
+        <w:t xml:space="preserve">. </w:t>
+      </w:r>
+      <w:r>
+        <w:rPr>
+          <w:rFonts w:ascii="Trebuchet MS" w:eastAsia="Calibri" w:hAnsi="Trebuchet MS" w:cs="Times New Roman"/>
+          <w:color w:val="767171" w:themeColor="background2" w:themeShade="80"/>
+          <w:sz w:val="26"/>
+          <w:szCs w:val="26"/>
+        </w:rPr>
+        <w:t>Discuss the game's rules, content, and behavior.</w:t>
+      </w:r>
+      <w:r>
+        <w:rPr>
+          <w:rFonts w:ascii="Trebuchet MS" w:eastAsia="Calibri" w:hAnsi="Trebuchet MS" w:cs="Times New Roman"/>
+          <w:color w:val="767171" w:themeColor="background2" w:themeShade="80"/>
+          <w:sz w:val="26"/>
+          <w:szCs w:val="26"/>
+        </w:rPr>
+        <w:t xml:space="preserve"> </w:t>
+      </w:r>
+      <w:r>
+        <w:rPr>
+          <w:rFonts w:ascii="Trebuchet MS" w:eastAsia="Calibri" w:hAnsi="Trebuchet MS" w:cs="Times New Roman"/>
+          <w:color w:val="767171" w:themeColor="background2" w:themeShade="80"/>
+          <w:sz w:val="26"/>
+          <w:szCs w:val="26"/>
+        </w:rPr>
+        <w:t>Begin writing the code for the classes.</w:t>
+      </w:r>
+    </w:p>
+    <w:p>
+      <w:pPr>
+        <w:spacing w:line="240" w:lineRule="auto"/>
+        <w:ind w:left="720"/>
+        <w:rPr>
+          <w:rFonts w:ascii="Trebuchet MS" w:eastAsia="Calibri" w:hAnsi="Trebuchet MS" w:cs="Times New Roman"/>
+          <w:color w:val="3B3838" w:themeColor="background2" w:themeShade="40"/>
+          <w:sz w:val="26"/>
+          <w:szCs w:val="26"/>
+        </w:rPr>
+      </w:pPr>
+      <w:r>
+        <w:rPr>
+          <w:rFonts w:ascii="Trebuchet MS" w:eastAsia="Calibri" w:hAnsi="Trebuchet MS" w:cs="Times New Roman"/>
+          <w:color w:val="3B3838" w:themeColor="background2" w:themeShade="40"/>
+          <w:sz w:val="26"/>
+          <w:szCs w:val="26"/>
+        </w:rPr>
+        <w:t>-</w:t>
+      </w:r>
+      <w:r>
+        <w:rPr>
+          <w:rFonts w:ascii="Trebuchet MS" w:eastAsia="Calibri" w:hAnsi="Trebuchet MS" w:cs="Times New Roman"/>
+          <w:color w:val="3B3838" w:themeColor="background2" w:themeShade="40"/>
+          <w:sz w:val="26"/>
+          <w:szCs w:val="26"/>
+        </w:rPr>
+        <w:t xml:space="preserve">Week 3 </w:t>
+      </w:r>
+    </w:p>
+    <w:p>
+      <w:pPr>
+        <w:spacing w:line="240" w:lineRule="auto"/>
+        <w:ind w:left="720"/>
+        <w:rPr>
+          <w:rFonts w:ascii="Trebuchet MS" w:eastAsia="Calibri" w:hAnsi="Trebuchet MS" w:cs="Times New Roman"/>
+          <w:color w:val="auto"/>
+          <w:sz w:val="26"/>
+          <w:szCs w:val="26"/>
+        </w:rPr>
+      </w:pPr>
+      <w:r>
+        <w:rPr>
+          <w:rFonts w:ascii="Trebuchet MS" w:eastAsia="Calibri" w:hAnsi="Trebuchet MS" w:cs="Times New Roman"/>
+          <w:color w:val="auto"/>
+          <w:sz w:val="26"/>
+          <w:szCs w:val="26"/>
+        </w:rPr>
+        <w:tab/>
+      </w:r>
+      <w:r>
+        <w:rPr>
+          <w:rFonts w:ascii="Trebuchet MS" w:eastAsia="Calibri" w:hAnsi="Trebuchet MS" w:cs="Times New Roman"/>
+          <w:b/>
+          <w:color w:val="767171" w:themeColor="background2" w:themeShade="80"/>
+          <w:sz w:val="26"/>
+          <w:szCs w:val="26"/>
+        </w:rPr>
+        <w:t>-</w:t>
+      </w:r>
+      <w:r>
+        <w:rPr>
+          <w:rFonts w:ascii="Trebuchet MS" w:eastAsia="Calibri" w:hAnsi="Trebuchet MS" w:cs="Times New Roman"/>
+          <w:b/>
+          <w:color w:val="767171" w:themeColor="background2" w:themeShade="80"/>
+          <w:sz w:val="26"/>
+          <w:szCs w:val="26"/>
+        </w:rPr>
+        <w:t>Redesign</w:t>
+      </w:r>
+      <w:r>
+        <w:rPr>
+          <w:rFonts w:ascii="Trebuchet MS" w:eastAsia="Calibri" w:hAnsi="Trebuchet MS" w:cs="Times New Roman"/>
+          <w:color w:val="767171" w:themeColor="background2" w:themeShade="80"/>
+          <w:sz w:val="26"/>
+          <w:szCs w:val="26"/>
+        </w:rPr>
+        <w:t xml:space="preserve">. </w:t>
+      </w:r>
+      <w:r>
+        <w:rPr>
+          <w:rFonts w:ascii="Trebuchet MS" w:eastAsia="Calibri" w:hAnsi="Trebuchet MS" w:cs="Times New Roman"/>
+          <w:color w:val="767171" w:themeColor="background2" w:themeShade="80"/>
+          <w:sz w:val="26"/>
+          <w:szCs w:val="26"/>
+        </w:rPr>
+        <w:t>Redesigned classes for unforeseen programming issues/easier ways</w:t>
+      </w:r>
+      <w:r>
+        <w:rPr>
+          <w:rFonts w:ascii="Trebuchet MS" w:eastAsia="Calibri" w:hAnsi="Trebuchet MS" w:cs="Times New Roman"/>
+          <w:color w:val="767171" w:themeColor="background2" w:themeShade="80"/>
+          <w:sz w:val="26"/>
+          <w:szCs w:val="26"/>
+        </w:rPr>
+        <w:t xml:space="preserve">. </w:t>
+      </w:r>
+      <w:r>
+        <w:rPr>
+          <w:rFonts w:ascii="Trebuchet MS" w:eastAsia="Calibri" w:hAnsi="Trebuchet MS" w:cs="Times New Roman"/>
+          <w:color w:val="767171" w:themeColor="background2" w:themeShade="80"/>
+          <w:sz w:val="26"/>
+          <w:szCs w:val="26"/>
+        </w:rPr>
+        <w:t>Alter code to fit the new design layout.</w:t>
+      </w:r>
+    </w:p>
+    <w:p>
+      <w:pPr>
+        <w:spacing w:line="240" w:lineRule="auto"/>
+        <w:ind w:left="720"/>
+        <w:rPr>
+          <w:rFonts w:ascii="Trebuchet MS" w:eastAsia="Calibri" w:hAnsi="Trebuchet MS" w:cs="Times New Roman"/>
+          <w:color w:val="3B3838" w:themeColor="background2" w:themeShade="40"/>
+          <w:sz w:val="26"/>
+          <w:szCs w:val="26"/>
+        </w:rPr>
+      </w:pPr>
+      <w:r>
+        <w:rPr>
+          <w:rFonts w:ascii="Trebuchet MS" w:eastAsia="Calibri" w:hAnsi="Trebuchet MS" w:cs="Times New Roman"/>
+          <w:color w:val="3B3838" w:themeColor="background2" w:themeShade="40"/>
+          <w:sz w:val="26"/>
+          <w:szCs w:val="26"/>
+        </w:rPr>
+        <w:t>-</w:t>
+      </w:r>
+      <w:r>
+        <w:rPr>
+          <w:rFonts w:ascii="Trebuchet MS" w:eastAsia="Calibri" w:hAnsi="Trebuchet MS" w:cs="Times New Roman"/>
+          <w:color w:val="3B3838" w:themeColor="background2" w:themeShade="40"/>
+          <w:sz w:val="26"/>
+          <w:szCs w:val="26"/>
+        </w:rPr>
+        <w:t>Week 4</w:t>
+      </w:r>
+    </w:p>
+    <w:p>
+      <w:pPr>
+        <w:spacing w:line="240" w:lineRule="auto"/>
+        <w:ind w:left="720"/>
+        <w:rPr>
+          <w:rFonts w:ascii="Trebuchet MS" w:eastAsia="Calibri" w:hAnsi="Trebuchet MS" w:cs="Times New Roman"/>
+          <w:color w:val="767171" w:themeColor="background2" w:themeShade="80"/>
+          <w:sz w:val="26"/>
+          <w:szCs w:val="26"/>
+        </w:rPr>
+      </w:pPr>
+      <w:r>
+        <w:rPr>
+          <w:rFonts w:ascii="Trebuchet MS" w:eastAsia="Calibri" w:hAnsi="Trebuchet MS" w:cs="Times New Roman"/>
+          <w:color w:val="auto"/>
+          <w:sz w:val="26"/>
+          <w:szCs w:val="26"/>
+        </w:rPr>
+        <w:tab/>
+      </w:r>
+      <w:r>
+        <w:rPr>
+          <w:rFonts w:ascii="Trebuchet MS" w:eastAsia="Calibri" w:hAnsi="Trebuchet MS" w:cs="Times New Roman"/>
+          <w:b/>
+          <w:color w:val="767171" w:themeColor="background2" w:themeShade="80"/>
+          <w:sz w:val="26"/>
+          <w:szCs w:val="26"/>
+        </w:rPr>
+        <w:t>-</w:t>
+      </w:r>
+      <w:r>
+        <w:rPr>
+          <w:rFonts w:ascii="Trebuchet MS" w:eastAsia="Calibri" w:hAnsi="Trebuchet MS" w:cs="Times New Roman"/>
+          <w:b/>
+          <w:color w:val="767171" w:themeColor="background2" w:themeShade="80"/>
+          <w:sz w:val="26"/>
+          <w:szCs w:val="26"/>
+        </w:rPr>
+        <w:t>Finalize</w:t>
+      </w:r>
+      <w:r>
+        <w:rPr>
+          <w:rFonts w:ascii="Trebuchet MS" w:eastAsia="Calibri" w:hAnsi="Trebuchet MS" w:cs="Times New Roman"/>
+          <w:color w:val="767171" w:themeColor="background2" w:themeShade="80"/>
+          <w:sz w:val="26"/>
+          <w:szCs w:val="26"/>
+        </w:rPr>
+        <w:t xml:space="preserve">. </w:t>
+      </w:r>
+      <w:r>
+        <w:rPr>
+          <w:rFonts w:ascii="Trebuchet MS" w:eastAsia="Calibri" w:hAnsi="Trebuchet MS" w:cs="Times New Roman"/>
+          <w:color w:val="767171" w:themeColor="background2" w:themeShade="80"/>
+          <w:sz w:val="26"/>
+          <w:szCs w:val="26"/>
+        </w:rPr>
+        <w:t>Tie together all the classes to make sure they all work correctly</w:t>
+      </w:r>
+      <w:r>
+        <w:rPr>
+          <w:rFonts w:ascii="Trebuchet MS" w:eastAsia="Calibri" w:hAnsi="Trebuchet MS" w:cs="Times New Roman"/>
+          <w:color w:val="767171" w:themeColor="background2" w:themeShade="80"/>
+          <w:sz w:val="26"/>
+          <w:szCs w:val="26"/>
+        </w:rPr>
+        <w:t xml:space="preserve">. </w:t>
+      </w:r>
+      <w:r>
+        <w:rPr>
+          <w:rFonts w:ascii="Trebuchet MS" w:eastAsia="Calibri" w:hAnsi="Trebuchet MS" w:cs="Times New Roman"/>
+          <w:color w:val="767171" w:themeColor="background2" w:themeShade="80"/>
+          <w:sz w:val="26"/>
+          <w:szCs w:val="26"/>
+        </w:rPr>
+        <w:t>Test.</w:t>
+      </w:r>
+      <w:r>
+        <w:rPr>
+          <w:rFonts w:ascii="Trebuchet MS" w:eastAsia="Calibri" w:hAnsi="Trebuchet MS" w:cs="Times New Roman"/>
+          <w:color w:val="767171" w:themeColor="background2" w:themeShade="80"/>
+          <w:sz w:val="26"/>
+          <w:szCs w:val="26"/>
+        </w:rPr>
+        <w:t xml:space="preserve"> </w:t>
+      </w:r>
+      <w:r>
+        <w:rPr>
+          <w:rFonts w:ascii="Trebuchet MS" w:eastAsia="Calibri" w:hAnsi="Trebuchet MS" w:cs="Times New Roman"/>
+          <w:color w:val="767171" w:themeColor="background2" w:themeShade="80"/>
+          <w:sz w:val="26"/>
+          <w:szCs w:val="26"/>
+        </w:rPr>
+        <w:t>Debug.</w:t>
+      </w:r>
     </w:p>
     <w:p>
       <w:pPr>
@@ -4101,669 +4356,6 @@
           <w:szCs w:val="26"/>
         </w:rPr>
       </w:pPr>
-      <w:bookmarkStart w:id="17" w:name="h.kmt9zaowjejr" w:colFirst="0" w:colLast="0"/>
-      <w:bookmarkEnd w:id="17"/>
-      <w:r>
-        <w:rPr>
-          <w:sz w:val="26"/>
-          <w:szCs w:val="26"/>
-        </w:rPr>
-        <w:t>Schedule</w:t>
-      </w:r>
-    </w:p>
-    <w:p>
-      <w:pPr>
-        <w:pStyle w:val="Heading3"/>
-        <w:spacing w:before="0" w:line="240" w:lineRule="auto"/>
-        <w:contextualSpacing w:val="0"/>
-        <w:rPr>
-          <w:sz w:val="26"/>
-          <w:szCs w:val="26"/>
-        </w:rPr>
-      </w:pPr>
-      <w:bookmarkStart w:id="18" w:name="h.r3fjjzh8krjg" w:colFirst="0" w:colLast="0"/>
-      <w:bookmarkEnd w:id="18"/>
-      <w:r>
-        <w:rPr>
-          <w:color w:val="000000"/>
-          <w:sz w:val="26"/>
-          <w:szCs w:val="26"/>
-        </w:rPr>
-        <w:tab/>
-        <w:t>- &lt;Object #1&gt;</w:t>
-      </w:r>
-    </w:p>
-    <w:p>
-      <w:pPr>
-        <w:spacing w:line="240" w:lineRule="auto"/>
-        <w:rPr>
-          <w:rFonts w:ascii="Trebuchet MS" w:hAnsi="Trebuchet MS"/>
-          <w:sz w:val="26"/>
-          <w:szCs w:val="26"/>
-        </w:rPr>
-      </w:pPr>
-      <w:r>
-        <w:rPr>
-          <w:rFonts w:ascii="Trebuchet MS" w:hAnsi="Trebuchet MS"/>
-          <w:sz w:val="26"/>
-          <w:szCs w:val="26"/>
-        </w:rPr>
-        <w:tab/>
-      </w:r>
-      <w:r>
-        <w:rPr>
-          <w:rFonts w:ascii="Trebuchet MS" w:hAnsi="Trebuchet MS"/>
-          <w:sz w:val="26"/>
-          <w:szCs w:val="26"/>
-        </w:rPr>
-        <w:tab/>
-        <w:t>- Time Scale</w:t>
-      </w:r>
-    </w:p>
-    <w:p>
-      <w:pPr>
-        <w:spacing w:line="240" w:lineRule="auto"/>
-        <w:rPr>
-          <w:rFonts w:ascii="Trebuchet MS" w:hAnsi="Trebuchet MS"/>
-          <w:sz w:val="26"/>
-          <w:szCs w:val="26"/>
-        </w:rPr>
-      </w:pPr>
-      <w:r>
-        <w:rPr>
-          <w:rFonts w:ascii="Trebuchet MS" w:eastAsia="Trebuchet MS" w:hAnsi="Trebuchet MS" w:cs="Trebuchet MS"/>
-          <w:color w:val="666666"/>
-          <w:sz w:val="26"/>
-          <w:szCs w:val="26"/>
-        </w:rPr>
-        <w:tab/>
-      </w:r>
-      <w:r>
-        <w:rPr>
-          <w:rFonts w:ascii="Trebuchet MS" w:eastAsia="Trebuchet MS" w:hAnsi="Trebuchet MS" w:cs="Trebuchet MS"/>
-          <w:color w:val="666666"/>
-          <w:sz w:val="26"/>
-          <w:szCs w:val="26"/>
-        </w:rPr>
-        <w:tab/>
-      </w:r>
-      <w:r>
-        <w:rPr>
-          <w:rFonts w:ascii="Trebuchet MS" w:eastAsia="Trebuchet MS" w:hAnsi="Trebuchet MS" w:cs="Trebuchet MS"/>
-          <w:color w:val="666666"/>
-          <w:sz w:val="26"/>
-          <w:szCs w:val="26"/>
-        </w:rPr>
-        <w:tab/>
-        <w:t>- Milestone 1</w:t>
-      </w:r>
-    </w:p>
-    <w:p>
-      <w:pPr>
-        <w:spacing w:line="240" w:lineRule="auto"/>
-        <w:rPr>
-          <w:rFonts w:ascii="Trebuchet MS" w:hAnsi="Trebuchet MS"/>
-          <w:sz w:val="26"/>
-          <w:szCs w:val="26"/>
-        </w:rPr>
-      </w:pPr>
-      <w:r>
-        <w:rPr>
-          <w:rFonts w:ascii="Trebuchet MS" w:eastAsia="Trebuchet MS" w:hAnsi="Trebuchet MS" w:cs="Trebuchet MS"/>
-          <w:color w:val="666666"/>
-          <w:sz w:val="26"/>
-          <w:szCs w:val="26"/>
-        </w:rPr>
-        <w:tab/>
-      </w:r>
-      <w:r>
-        <w:rPr>
-          <w:rFonts w:ascii="Trebuchet MS" w:eastAsia="Trebuchet MS" w:hAnsi="Trebuchet MS" w:cs="Trebuchet MS"/>
-          <w:color w:val="666666"/>
-          <w:sz w:val="26"/>
-          <w:szCs w:val="26"/>
-        </w:rPr>
-        <w:tab/>
-      </w:r>
-      <w:r>
-        <w:rPr>
-          <w:rFonts w:ascii="Trebuchet MS" w:eastAsia="Trebuchet MS" w:hAnsi="Trebuchet MS" w:cs="Trebuchet MS"/>
-          <w:color w:val="666666"/>
-          <w:sz w:val="26"/>
-          <w:szCs w:val="26"/>
-        </w:rPr>
-        <w:tab/>
-        <w:t>- Milestone 2</w:t>
-      </w:r>
-    </w:p>
-    <w:p>
-      <w:pPr>
-        <w:spacing w:line="240" w:lineRule="auto"/>
-        <w:rPr>
-          <w:rFonts w:ascii="Trebuchet MS" w:hAnsi="Trebuchet MS"/>
-          <w:sz w:val="26"/>
-          <w:szCs w:val="26"/>
-        </w:rPr>
-      </w:pPr>
-      <w:r>
-        <w:rPr>
-          <w:rFonts w:ascii="Trebuchet MS" w:eastAsia="Trebuchet MS" w:hAnsi="Trebuchet MS" w:cs="Trebuchet MS"/>
-          <w:color w:val="666666"/>
-          <w:sz w:val="26"/>
-          <w:szCs w:val="26"/>
-        </w:rPr>
-        <w:tab/>
-      </w:r>
-      <w:r>
-        <w:rPr>
-          <w:rFonts w:ascii="Trebuchet MS" w:eastAsia="Trebuchet MS" w:hAnsi="Trebuchet MS" w:cs="Trebuchet MS"/>
-          <w:color w:val="666666"/>
-          <w:sz w:val="26"/>
-          <w:szCs w:val="26"/>
-        </w:rPr>
-        <w:tab/>
-      </w:r>
-      <w:r>
-        <w:rPr>
-          <w:rFonts w:ascii="Trebuchet MS" w:eastAsia="Trebuchet MS" w:hAnsi="Trebuchet MS" w:cs="Trebuchet MS"/>
-          <w:color w:val="666666"/>
-          <w:sz w:val="26"/>
-          <w:szCs w:val="26"/>
-        </w:rPr>
-        <w:tab/>
-        <w:t>- Etc.</w:t>
-      </w:r>
-    </w:p>
-    <w:p>
-      <w:pPr>
-        <w:pStyle w:val="Heading3"/>
-        <w:spacing w:before="0" w:line="240" w:lineRule="auto"/>
-        <w:contextualSpacing w:val="0"/>
-        <w:rPr>
-          <w:sz w:val="26"/>
-          <w:szCs w:val="26"/>
-        </w:rPr>
-      </w:pPr>
-      <w:bookmarkStart w:id="19" w:name="h.j584764hn4bz" w:colFirst="0" w:colLast="0"/>
-      <w:bookmarkEnd w:id="19"/>
-      <w:r>
-        <w:rPr>
-          <w:color w:val="000000"/>
-          <w:sz w:val="26"/>
-          <w:szCs w:val="26"/>
-        </w:rPr>
-        <w:tab/>
-        <w:t>- &lt;Object #2&gt;</w:t>
-      </w:r>
-    </w:p>
-    <w:p>
-      <w:pPr>
-        <w:spacing w:line="240" w:lineRule="auto"/>
-        <w:rPr>
-          <w:rFonts w:ascii="Trebuchet MS" w:hAnsi="Trebuchet MS"/>
-          <w:sz w:val="26"/>
-          <w:szCs w:val="26"/>
-        </w:rPr>
-      </w:pPr>
-      <w:r>
-        <w:rPr>
-          <w:rFonts w:ascii="Trebuchet MS" w:hAnsi="Trebuchet MS"/>
-          <w:sz w:val="26"/>
-          <w:szCs w:val="26"/>
-        </w:rPr>
-        <w:tab/>
-      </w:r>
-      <w:r>
-        <w:rPr>
-          <w:rFonts w:ascii="Trebuchet MS" w:hAnsi="Trebuchet MS"/>
-          <w:sz w:val="26"/>
-          <w:szCs w:val="26"/>
-        </w:rPr>
-        <w:tab/>
-        <w:t>- Time Scale</w:t>
-      </w:r>
-    </w:p>
-    <w:p>
-      <w:pPr>
-        <w:spacing w:line="240" w:lineRule="auto"/>
-        <w:rPr>
-          <w:rFonts w:ascii="Trebuchet MS" w:hAnsi="Trebuchet MS"/>
-          <w:sz w:val="26"/>
-          <w:szCs w:val="26"/>
-        </w:rPr>
-      </w:pPr>
-      <w:r>
-        <w:rPr>
-          <w:rFonts w:ascii="Trebuchet MS" w:eastAsia="Trebuchet MS" w:hAnsi="Trebuchet MS" w:cs="Trebuchet MS"/>
-          <w:color w:val="666666"/>
-          <w:sz w:val="26"/>
-          <w:szCs w:val="26"/>
-        </w:rPr>
-        <w:tab/>
-      </w:r>
-      <w:r>
-        <w:rPr>
-          <w:rFonts w:ascii="Trebuchet MS" w:eastAsia="Trebuchet MS" w:hAnsi="Trebuchet MS" w:cs="Trebuchet MS"/>
-          <w:color w:val="666666"/>
-          <w:sz w:val="26"/>
-          <w:szCs w:val="26"/>
-        </w:rPr>
-        <w:tab/>
-      </w:r>
-      <w:r>
-        <w:rPr>
-          <w:rFonts w:ascii="Trebuchet MS" w:eastAsia="Trebuchet MS" w:hAnsi="Trebuchet MS" w:cs="Trebuchet MS"/>
-          <w:color w:val="666666"/>
-          <w:sz w:val="26"/>
-          <w:szCs w:val="26"/>
-        </w:rPr>
-        <w:tab/>
-        <w:t>- Milestone 1</w:t>
-      </w:r>
-    </w:p>
-    <w:p>
-      <w:pPr>
-        <w:spacing w:line="240" w:lineRule="auto"/>
-        <w:rPr>
-          <w:rFonts w:ascii="Trebuchet MS" w:hAnsi="Trebuchet MS"/>
-          <w:sz w:val="26"/>
-          <w:szCs w:val="26"/>
-        </w:rPr>
-      </w:pPr>
-      <w:r>
-        <w:rPr>
-          <w:rFonts w:ascii="Trebuchet MS" w:eastAsia="Trebuchet MS" w:hAnsi="Trebuchet MS" w:cs="Trebuchet MS"/>
-          <w:color w:val="666666"/>
-          <w:sz w:val="26"/>
-          <w:szCs w:val="26"/>
-        </w:rPr>
-        <w:tab/>
-      </w:r>
-      <w:r>
-        <w:rPr>
-          <w:rFonts w:ascii="Trebuchet MS" w:eastAsia="Trebuchet MS" w:hAnsi="Trebuchet MS" w:cs="Trebuchet MS"/>
-          <w:color w:val="666666"/>
-          <w:sz w:val="26"/>
-          <w:szCs w:val="26"/>
-        </w:rPr>
-        <w:tab/>
-      </w:r>
-      <w:r>
-        <w:rPr>
-          <w:rFonts w:ascii="Trebuchet MS" w:eastAsia="Trebuchet MS" w:hAnsi="Trebuchet MS" w:cs="Trebuchet MS"/>
-          <w:color w:val="666666"/>
-          <w:sz w:val="26"/>
-          <w:szCs w:val="26"/>
-        </w:rPr>
-        <w:tab/>
-        <w:t>- Milestone 2</w:t>
-      </w:r>
-    </w:p>
-    <w:p>
-      <w:pPr>
-        <w:spacing w:line="240" w:lineRule="auto"/>
-        <w:rPr>
-          <w:rFonts w:ascii="Trebuchet MS" w:hAnsi="Trebuchet MS"/>
-          <w:sz w:val="26"/>
-          <w:szCs w:val="26"/>
-        </w:rPr>
-      </w:pPr>
-      <w:r>
-        <w:rPr>
-          <w:rFonts w:ascii="Trebuchet MS" w:eastAsia="Trebuchet MS" w:hAnsi="Trebuchet MS" w:cs="Trebuchet MS"/>
-          <w:color w:val="666666"/>
-          <w:sz w:val="26"/>
-          <w:szCs w:val="26"/>
-        </w:rPr>
-        <w:tab/>
-      </w:r>
-      <w:r>
-        <w:rPr>
-          <w:rFonts w:ascii="Trebuchet MS" w:eastAsia="Trebuchet MS" w:hAnsi="Trebuchet MS" w:cs="Trebuchet MS"/>
-          <w:color w:val="666666"/>
-          <w:sz w:val="26"/>
-          <w:szCs w:val="26"/>
-        </w:rPr>
-        <w:tab/>
-      </w:r>
-      <w:r>
-        <w:rPr>
-          <w:rFonts w:ascii="Trebuchet MS" w:eastAsia="Trebuchet MS" w:hAnsi="Trebuchet MS" w:cs="Trebuchet MS"/>
-          <w:color w:val="666666"/>
-          <w:sz w:val="26"/>
-          <w:szCs w:val="26"/>
-        </w:rPr>
-        <w:tab/>
-        <w:t>- Etc.</w:t>
-      </w:r>
-    </w:p>
-    <w:p>
-      <w:pPr>
-        <w:pStyle w:val="Heading3"/>
-        <w:spacing w:before="0" w:line="240" w:lineRule="auto"/>
-        <w:contextualSpacing w:val="0"/>
-        <w:rPr>
-          <w:sz w:val="26"/>
-          <w:szCs w:val="26"/>
-        </w:rPr>
-      </w:pPr>
-      <w:bookmarkStart w:id="20" w:name="h.lbj31oz0xb3v" w:colFirst="0" w:colLast="0"/>
-      <w:bookmarkEnd w:id="20"/>
-      <w:r>
-        <w:rPr>
-          <w:color w:val="000000"/>
-          <w:sz w:val="26"/>
-          <w:szCs w:val="26"/>
-        </w:rPr>
-        <w:tab/>
-        <w:t>- &lt;Object #3&gt;</w:t>
-      </w:r>
-    </w:p>
-    <w:p>
-      <w:pPr>
-        <w:spacing w:line="240" w:lineRule="auto"/>
-        <w:rPr>
-          <w:rFonts w:ascii="Trebuchet MS" w:hAnsi="Trebuchet MS"/>
-          <w:sz w:val="26"/>
-          <w:szCs w:val="26"/>
-        </w:rPr>
-      </w:pPr>
-      <w:r>
-        <w:rPr>
-          <w:rFonts w:ascii="Trebuchet MS" w:hAnsi="Trebuchet MS"/>
-          <w:sz w:val="26"/>
-          <w:szCs w:val="26"/>
-        </w:rPr>
-        <w:tab/>
-      </w:r>
-      <w:r>
-        <w:rPr>
-          <w:rFonts w:ascii="Trebuchet MS" w:hAnsi="Trebuchet MS"/>
-          <w:sz w:val="26"/>
-          <w:szCs w:val="26"/>
-        </w:rPr>
-        <w:tab/>
-        <w:t>- Time Scale</w:t>
-      </w:r>
-    </w:p>
-    <w:p>
-      <w:pPr>
-        <w:spacing w:line="240" w:lineRule="auto"/>
-        <w:rPr>
-          <w:rFonts w:ascii="Trebuchet MS" w:hAnsi="Trebuchet MS"/>
-          <w:sz w:val="26"/>
-          <w:szCs w:val="26"/>
-        </w:rPr>
-      </w:pPr>
-      <w:r>
-        <w:rPr>
-          <w:rFonts w:ascii="Trebuchet MS" w:eastAsia="Trebuchet MS" w:hAnsi="Trebuchet MS" w:cs="Trebuchet MS"/>
-          <w:color w:val="666666"/>
-          <w:sz w:val="26"/>
-          <w:szCs w:val="26"/>
-        </w:rPr>
-        <w:tab/>
-      </w:r>
-      <w:r>
-        <w:rPr>
-          <w:rFonts w:ascii="Trebuchet MS" w:eastAsia="Trebuchet MS" w:hAnsi="Trebuchet MS" w:cs="Trebuchet MS"/>
-          <w:color w:val="666666"/>
-          <w:sz w:val="26"/>
-          <w:szCs w:val="26"/>
-        </w:rPr>
-        <w:tab/>
-      </w:r>
-      <w:r>
-        <w:rPr>
-          <w:rFonts w:ascii="Trebuchet MS" w:eastAsia="Trebuchet MS" w:hAnsi="Trebuchet MS" w:cs="Trebuchet MS"/>
-          <w:color w:val="666666"/>
-          <w:sz w:val="26"/>
-          <w:szCs w:val="26"/>
-        </w:rPr>
-        <w:tab/>
-        <w:t>- Milestone 1</w:t>
-      </w:r>
-    </w:p>
-    <w:p>
-      <w:pPr>
-        <w:spacing w:line="240" w:lineRule="auto"/>
-        <w:rPr>
-          <w:rFonts w:ascii="Trebuchet MS" w:hAnsi="Trebuchet MS"/>
-          <w:sz w:val="26"/>
-          <w:szCs w:val="26"/>
-        </w:rPr>
-      </w:pPr>
-      <w:r>
-        <w:rPr>
-          <w:rFonts w:ascii="Trebuchet MS" w:eastAsia="Trebuchet MS" w:hAnsi="Trebuchet MS" w:cs="Trebuchet MS"/>
-          <w:color w:val="666666"/>
-          <w:sz w:val="26"/>
-          <w:szCs w:val="26"/>
-        </w:rPr>
-        <w:tab/>
-      </w:r>
-      <w:r>
-        <w:rPr>
-          <w:rFonts w:ascii="Trebuchet MS" w:eastAsia="Trebuchet MS" w:hAnsi="Trebuchet MS" w:cs="Trebuchet MS"/>
-          <w:color w:val="666666"/>
-          <w:sz w:val="26"/>
-          <w:szCs w:val="26"/>
-        </w:rPr>
-        <w:tab/>
-      </w:r>
-      <w:r>
-        <w:rPr>
-          <w:rFonts w:ascii="Trebuchet MS" w:eastAsia="Trebuchet MS" w:hAnsi="Trebuchet MS" w:cs="Trebuchet MS"/>
-          <w:color w:val="666666"/>
-          <w:sz w:val="26"/>
-          <w:szCs w:val="26"/>
-        </w:rPr>
-        <w:tab/>
-        <w:t>- Milestone 2</w:t>
-      </w:r>
-    </w:p>
-    <w:p>
-      <w:pPr>
-        <w:spacing w:line="240" w:lineRule="auto"/>
-        <w:rPr>
-          <w:rFonts w:ascii="Trebuchet MS" w:hAnsi="Trebuchet MS"/>
-          <w:sz w:val="26"/>
-          <w:szCs w:val="26"/>
-        </w:rPr>
-      </w:pPr>
-      <w:r>
-        <w:rPr>
-          <w:rFonts w:ascii="Trebuchet MS" w:eastAsia="Trebuchet MS" w:hAnsi="Trebuchet MS" w:cs="Trebuchet MS"/>
-          <w:color w:val="666666"/>
-          <w:sz w:val="26"/>
-          <w:szCs w:val="26"/>
-        </w:rPr>
-        <w:tab/>
-      </w:r>
-      <w:r>
-        <w:rPr>
-          <w:rFonts w:ascii="Trebuchet MS" w:eastAsia="Trebuchet MS" w:hAnsi="Trebuchet MS" w:cs="Trebuchet MS"/>
-          <w:color w:val="666666"/>
-          <w:sz w:val="26"/>
-          <w:szCs w:val="26"/>
-        </w:rPr>
-        <w:tab/>
-      </w:r>
-      <w:r>
-        <w:rPr>
-          <w:rFonts w:ascii="Trebuchet MS" w:eastAsia="Trebuchet MS" w:hAnsi="Trebuchet MS" w:cs="Trebuchet MS"/>
-          <w:color w:val="666666"/>
-          <w:sz w:val="26"/>
-          <w:szCs w:val="26"/>
-        </w:rPr>
-        <w:tab/>
-        <w:t>- Etc.</w:t>
-      </w:r>
-    </w:p>
-    <w:p>
-      <w:pPr>
-        <w:pStyle w:val="Heading3"/>
-        <w:spacing w:before="0" w:line="240" w:lineRule="auto"/>
-        <w:contextualSpacing w:val="0"/>
-        <w:rPr>
-          <w:sz w:val="26"/>
-          <w:szCs w:val="26"/>
-        </w:rPr>
-      </w:pPr>
-      <w:bookmarkStart w:id="21" w:name="h.p0jgh8xq0o3r" w:colFirst="0" w:colLast="0"/>
-      <w:bookmarkEnd w:id="21"/>
-      <w:r>
-        <w:rPr>
-          <w:color w:val="000000"/>
-          <w:sz w:val="26"/>
-          <w:szCs w:val="26"/>
-        </w:rPr>
-        <w:tab/>
-        <w:t>- &lt;Object #4&gt;</w:t>
-      </w:r>
-    </w:p>
-    <w:p>
-      <w:pPr>
-        <w:spacing w:line="240" w:lineRule="auto"/>
-        <w:rPr>
-          <w:rFonts w:ascii="Trebuchet MS" w:hAnsi="Trebuchet MS"/>
-          <w:sz w:val="26"/>
-          <w:szCs w:val="26"/>
-        </w:rPr>
-      </w:pPr>
-      <w:r>
-        <w:rPr>
-          <w:rFonts w:ascii="Trebuchet MS" w:hAnsi="Trebuchet MS"/>
-          <w:sz w:val="26"/>
-          <w:szCs w:val="26"/>
-        </w:rPr>
-        <w:tab/>
-      </w:r>
-      <w:r>
-        <w:rPr>
-          <w:rFonts w:ascii="Trebuchet MS" w:hAnsi="Trebuchet MS"/>
-          <w:sz w:val="26"/>
-          <w:szCs w:val="26"/>
-        </w:rPr>
-        <w:tab/>
-        <w:t>- Time Scale</w:t>
-      </w:r>
-    </w:p>
-    <w:p>
-      <w:pPr>
-        <w:spacing w:line="240" w:lineRule="auto"/>
-        <w:rPr>
-          <w:rFonts w:ascii="Trebuchet MS" w:hAnsi="Trebuchet MS"/>
-          <w:sz w:val="26"/>
-          <w:szCs w:val="26"/>
-        </w:rPr>
-      </w:pPr>
-      <w:r>
-        <w:rPr>
-          <w:rFonts w:ascii="Trebuchet MS" w:eastAsia="Trebuchet MS" w:hAnsi="Trebuchet MS" w:cs="Trebuchet MS"/>
-          <w:color w:val="666666"/>
-          <w:sz w:val="26"/>
-          <w:szCs w:val="26"/>
-        </w:rPr>
-        <w:tab/>
-      </w:r>
-      <w:r>
-        <w:rPr>
-          <w:rFonts w:ascii="Trebuchet MS" w:eastAsia="Trebuchet MS" w:hAnsi="Trebuchet MS" w:cs="Trebuchet MS"/>
-          <w:color w:val="666666"/>
-          <w:sz w:val="26"/>
-          <w:szCs w:val="26"/>
-        </w:rPr>
-        <w:tab/>
-      </w:r>
-      <w:r>
-        <w:rPr>
-          <w:rFonts w:ascii="Trebuchet MS" w:eastAsia="Trebuchet MS" w:hAnsi="Trebuchet MS" w:cs="Trebuchet MS"/>
-          <w:color w:val="666666"/>
-          <w:sz w:val="26"/>
-          <w:szCs w:val="26"/>
-        </w:rPr>
-        <w:tab/>
-        <w:t>- Milestone 1</w:t>
-      </w:r>
-    </w:p>
-    <w:p>
-      <w:pPr>
-        <w:spacing w:line="240" w:lineRule="auto"/>
-        <w:rPr>
-          <w:rFonts w:ascii="Trebuchet MS" w:hAnsi="Trebuchet MS"/>
-          <w:sz w:val="26"/>
-          <w:szCs w:val="26"/>
-        </w:rPr>
-      </w:pPr>
-      <w:r>
-        <w:rPr>
-          <w:rFonts w:ascii="Trebuchet MS" w:eastAsia="Trebuchet MS" w:hAnsi="Trebuchet MS" w:cs="Trebuchet MS"/>
-          <w:color w:val="666666"/>
-          <w:sz w:val="26"/>
-          <w:szCs w:val="26"/>
-        </w:rPr>
-        <w:tab/>
-      </w:r>
-      <w:r>
-        <w:rPr>
-          <w:rFonts w:ascii="Trebuchet MS" w:eastAsia="Trebuchet MS" w:hAnsi="Trebuchet MS" w:cs="Trebuchet MS"/>
-          <w:color w:val="666666"/>
-          <w:sz w:val="26"/>
-          <w:szCs w:val="26"/>
-        </w:rPr>
-        <w:tab/>
-      </w:r>
-      <w:r>
-        <w:rPr>
-          <w:rFonts w:ascii="Trebuchet MS" w:eastAsia="Trebuchet MS" w:hAnsi="Trebuchet MS" w:cs="Trebuchet MS"/>
-          <w:color w:val="666666"/>
-          <w:sz w:val="26"/>
-          <w:szCs w:val="26"/>
-        </w:rPr>
-        <w:tab/>
-        <w:t>- Milestone 2</w:t>
-      </w:r>
-    </w:p>
-    <w:p>
-      <w:pPr>
-        <w:spacing w:line="240" w:lineRule="auto"/>
-        <w:rPr>
-          <w:rFonts w:ascii="Trebuchet MS" w:hAnsi="Trebuchet MS"/>
-          <w:sz w:val="26"/>
-          <w:szCs w:val="26"/>
-        </w:rPr>
-      </w:pPr>
-      <w:r>
-        <w:rPr>
-          <w:rFonts w:ascii="Trebuchet MS" w:eastAsia="Trebuchet MS" w:hAnsi="Trebuchet MS" w:cs="Trebuchet MS"/>
-          <w:color w:val="666666"/>
-          <w:sz w:val="26"/>
-          <w:szCs w:val="26"/>
-        </w:rPr>
-        <w:tab/>
-      </w:r>
-      <w:r>
-        <w:rPr>
-          <w:rFonts w:ascii="Trebuchet MS" w:eastAsia="Trebuchet MS" w:hAnsi="Trebuchet MS" w:cs="Trebuchet MS"/>
-          <w:color w:val="666666"/>
-          <w:sz w:val="26"/>
-          <w:szCs w:val="26"/>
-        </w:rPr>
-        <w:tab/>
-      </w:r>
-      <w:r>
-        <w:rPr>
-          <w:rFonts w:ascii="Trebuchet MS" w:eastAsia="Trebuchet MS" w:hAnsi="Trebuchet MS" w:cs="Trebuchet MS"/>
-          <w:color w:val="666666"/>
-          <w:sz w:val="26"/>
-          <w:szCs w:val="26"/>
-        </w:rPr>
-        <w:tab/>
-        <w:t>- Etc.</w:t>
-      </w:r>
-      <w:bookmarkStart w:id="22" w:name="_GoBack"/>
-      <w:bookmarkEnd w:id="22"/>
     </w:p>
     <w:sectPr>
       <w:footerReference w:type="default" r:id="rId7"/>
@@ -4819,7 +4411,7 @@
       <w:rPr>
         <w:noProof/>
       </w:rPr>
-      <w:t>6</w:t>
+      <w:t>5</w:t>
     </w:r>
     <w:r>
       <w:fldChar w:fldCharType="end"/>
@@ -5153,11 +4745,126 @@
       </w:rPr>
     </w:lvl>
   </w:abstractNum>
+  <w:abstractNum w:abstractNumId="2">
+    <w:nsid w:val="439B5977"/>
+    <w:multiLevelType w:val="hybridMultilevel"/>
+    <w:tmpl w:val="33F00F8E"/>
+    <w:lvl w:ilvl="0" w:tplc="F4504366">
+      <w:numFmt w:val="bullet"/>
+      <w:lvlText w:val="-"/>
+      <w:lvlJc w:val="left"/>
+      <w:pPr>
+        <w:ind w:left="1080" w:hanging="360"/>
+      </w:pPr>
+      <w:rPr>
+        <w:rFonts w:ascii="Calibri" w:eastAsiaTheme="minorHAnsi" w:hAnsi="Calibri" w:cstheme="minorBidi" w:hint="default"/>
+      </w:rPr>
+    </w:lvl>
+    <w:lvl w:ilvl="1" w:tplc="04090003">
+      <w:start w:val="1"/>
+      <w:numFmt w:val="bullet"/>
+      <w:lvlText w:val="o"/>
+      <w:lvlJc w:val="left"/>
+      <w:pPr>
+        <w:ind w:left="1800" w:hanging="360"/>
+      </w:pPr>
+      <w:rPr>
+        <w:rFonts w:ascii="Courier New" w:hAnsi="Courier New" w:cs="Courier New" w:hint="default"/>
+      </w:rPr>
+    </w:lvl>
+    <w:lvl w:ilvl="2" w:tplc="04090005" w:tentative="1">
+      <w:start w:val="1"/>
+      <w:numFmt w:val="bullet"/>
+      <w:lvlText w:val=""/>
+      <w:lvlJc w:val="left"/>
+      <w:pPr>
+        <w:ind w:left="2520" w:hanging="360"/>
+      </w:pPr>
+      <w:rPr>
+        <w:rFonts w:ascii="Wingdings" w:hAnsi="Wingdings" w:hint="default"/>
+      </w:rPr>
+    </w:lvl>
+    <w:lvl w:ilvl="3" w:tplc="04090001" w:tentative="1">
+      <w:start w:val="1"/>
+      <w:numFmt w:val="bullet"/>
+      <w:lvlText w:val=""/>
+      <w:lvlJc w:val="left"/>
+      <w:pPr>
+        <w:ind w:left="3240" w:hanging="360"/>
+      </w:pPr>
+      <w:rPr>
+        <w:rFonts w:ascii="Symbol" w:hAnsi="Symbol" w:hint="default"/>
+      </w:rPr>
+    </w:lvl>
+    <w:lvl w:ilvl="4" w:tplc="04090003" w:tentative="1">
+      <w:start w:val="1"/>
+      <w:numFmt w:val="bullet"/>
+      <w:lvlText w:val="o"/>
+      <w:lvlJc w:val="left"/>
+      <w:pPr>
+        <w:ind w:left="3960" w:hanging="360"/>
+      </w:pPr>
+      <w:rPr>
+        <w:rFonts w:ascii="Courier New" w:hAnsi="Courier New" w:cs="Courier New" w:hint="default"/>
+      </w:rPr>
+    </w:lvl>
+    <w:lvl w:ilvl="5" w:tplc="04090005" w:tentative="1">
+      <w:start w:val="1"/>
+      <w:numFmt w:val="bullet"/>
+      <w:lvlText w:val=""/>
+      <w:lvlJc w:val="left"/>
+      <w:pPr>
+        <w:ind w:left="4680" w:hanging="360"/>
+      </w:pPr>
+      <w:rPr>
+        <w:rFonts w:ascii="Wingdings" w:hAnsi="Wingdings" w:hint="default"/>
+      </w:rPr>
+    </w:lvl>
+    <w:lvl w:ilvl="6" w:tplc="04090001" w:tentative="1">
+      <w:start w:val="1"/>
+      <w:numFmt w:val="bullet"/>
+      <w:lvlText w:val=""/>
+      <w:lvlJc w:val="left"/>
+      <w:pPr>
+        <w:ind w:left="5400" w:hanging="360"/>
+      </w:pPr>
+      <w:rPr>
+        <w:rFonts w:ascii="Symbol" w:hAnsi="Symbol" w:hint="default"/>
+      </w:rPr>
+    </w:lvl>
+    <w:lvl w:ilvl="7" w:tplc="04090003" w:tentative="1">
+      <w:start w:val="1"/>
+      <w:numFmt w:val="bullet"/>
+      <w:lvlText w:val="o"/>
+      <w:lvlJc w:val="left"/>
+      <w:pPr>
+        <w:ind w:left="6120" w:hanging="360"/>
+      </w:pPr>
+      <w:rPr>
+        <w:rFonts w:ascii="Courier New" w:hAnsi="Courier New" w:cs="Courier New" w:hint="default"/>
+      </w:rPr>
+    </w:lvl>
+    <w:lvl w:ilvl="8" w:tplc="04090005" w:tentative="1">
+      <w:start w:val="1"/>
+      <w:numFmt w:val="bullet"/>
+      <w:lvlText w:val=""/>
+      <w:lvlJc w:val="left"/>
+      <w:pPr>
+        <w:ind w:left="6840" w:hanging="360"/>
+      </w:pPr>
+      <w:rPr>
+        <w:rFonts w:ascii="Wingdings" w:hAnsi="Wingdings" w:hint="default"/>
+      </w:rPr>
+    </w:lvl>
+  </w:abstractNum>
   <w:num w:numId="1">
     <w:abstractNumId w:val="0"/>
   </w:num>
   <w:num w:numId="2">
     <w:abstractNumId w:val="1"/>
+  </w:num>
+  <w:num w:numId="3">
+    <w:abstractNumId w:val="2"/>
   </w:num>
 </w:numbering>
 </file>
